--- a/HW2/ece046211_hw2_315681593_208731422.docx
+++ b/HW2/ece046211_hw2_315681593_208731422.docx
@@ -432,7 +432,7 @@
       <w:pPr>
         <w:bidi/>
         <w:rPr>
-          <w:rFonts w:ascii="Assistant" w:hAnsi="Assistant" w:cs="Assistant" w:hint="cs"/>
+          <w:rFonts w:ascii="Assistant" w:hAnsi="Assistant" w:cs="Assistant"/>
           <w:rtl/>
         </w:rPr>
       </w:pPr>
@@ -1330,9 +1330,8 @@
       <w:pPr>
         <w:bidi/>
         <w:rPr>
-          <w:rFonts w:ascii="Assistant" w:eastAsiaTheme="minorEastAsia" w:hAnsi="Assistant" w:cs="Assistant" w:hint="cs"/>
+          <w:rFonts w:ascii="Assistant" w:eastAsiaTheme="minorEastAsia" w:hAnsi="Assistant" w:cs="Assistant"/>
           <w:i/>
-          <w:rtl/>
         </w:rPr>
       </w:pPr>
       <w:r>
@@ -2571,7 +2570,7 @@
       <w:pPr>
         <w:bidi/>
         <w:rPr>
-          <w:rFonts w:ascii="Assistant" w:eastAsiaTheme="minorEastAsia" w:hAnsi="Assistant" w:cs="Assistant" w:hint="cs"/>
+          <w:rFonts w:ascii="Assistant" w:eastAsiaTheme="minorEastAsia" w:hAnsi="Assistant" w:cs="Assistant"/>
           <w:i/>
           <w:rtl/>
         </w:rPr>
@@ -3248,16 +3247,7 @@
             <w:rPr>
               <w:rFonts w:ascii="Cambria Math" w:hAnsi="Cambria Math" w:cs="Assistant"/>
             </w:rPr>
-            <m:t>cross terms</m:t>
-          </m:r>
-          <m:r>
-            <m:rPr>
-              <m:sty m:val="p"/>
-            </m:rPr>
-            <w:rPr>
-              <w:rFonts w:ascii="Cambria Math" w:hAnsi="Cambria Math" w:cs="Assistant"/>
-            </w:rPr>
-            <m:t>=*</m:t>
+            <m:t>cross terms=*</m:t>
           </m:r>
         </m:oMath>
       </m:oMathPara>
@@ -3386,6 +3376,7 @@
           <m:t>=0</m:t>
         </m:r>
       </m:oMath>
+      <w:proofErr w:type="gramStart"/>
       <w:r>
         <w:rPr>
           <w:rFonts w:ascii="Assistant" w:eastAsiaTheme="minorEastAsia" w:hAnsi="Assistant" w:cs="Assistant"/>
@@ -3397,7 +3388,15 @@
           <w:rFonts w:ascii="Assistant" w:eastAsiaTheme="minorEastAsia" w:hAnsi="Assistant" w:cs="Assistant" w:hint="cs"/>
           <w:rtl/>
         </w:rPr>
-        <w:t xml:space="preserve"> איברי ה-</w:t>
+        <w:t xml:space="preserve"> איברי</w:t>
+      </w:r>
+      <w:proofErr w:type="gramEnd"/>
+      <w:r>
+        <w:rPr>
+          <w:rFonts w:ascii="Assistant" w:eastAsiaTheme="minorEastAsia" w:hAnsi="Assistant" w:cs="Assistant" w:hint="cs"/>
+          <w:rtl/>
+        </w:rPr>
+        <w:t xml:space="preserve"> ה-</w:t>
       </w:r>
       <w:r>
         <w:rPr>
@@ -3874,13 +3873,7 @@
                     <w:rPr>
                       <w:rFonts w:ascii="Cambria Math" w:eastAsiaTheme="minorEastAsia" w:hAnsi="Cambria Math" w:cs="Assistant"/>
                     </w:rPr>
-                    <m:t>H</m:t>
-                  </m:r>
-                  <m:r>
-                    <w:rPr>
-                      <w:rFonts w:ascii="Cambria Math" w:eastAsiaTheme="minorEastAsia" w:hAnsi="Cambria Math" w:cs="Assistant"/>
-                    </w:rPr>
-                    <m:t>-I</m:t>
+                    <m:t>H-I</m:t>
                   </m:r>
                 </m:e>
               </m:d>
@@ -3979,7 +3972,7 @@
       <w:pPr>
         <w:bidi/>
         <w:rPr>
-          <w:rFonts w:ascii="Assistant" w:eastAsiaTheme="minorEastAsia" w:hAnsi="Assistant" w:cs="Assistant"/>
+          <w:rFonts w:ascii="Assistant" w:eastAsiaTheme="minorEastAsia" w:hAnsi="Assistant" w:cs="Assistant" w:hint="cs"/>
           <w:i/>
           <w:rtl/>
         </w:rPr>
@@ -4013,7 +4006,7 @@
       <w:pPr>
         <w:bidi/>
         <w:rPr>
-          <w:rFonts w:ascii="Assistant" w:eastAsiaTheme="minorEastAsia" w:hAnsi="Assistant" w:cs="Assistant" w:hint="cs"/>
+          <w:rFonts w:ascii="Assistant" w:eastAsiaTheme="minorEastAsia" w:hAnsi="Assistant" w:cs="Assistant"/>
           <w:i/>
           <w:rtl/>
         </w:rPr>
@@ -4188,7 +4181,7 @@
       <w:pPr>
         <w:bidi/>
         <w:rPr>
-          <w:rFonts w:ascii="Assistant" w:eastAsiaTheme="minorEastAsia" w:hAnsi="Assistant" w:cs="Assistant" w:hint="cs"/>
+          <w:rFonts w:ascii="Assistant" w:eastAsiaTheme="minorEastAsia" w:hAnsi="Assistant" w:cs="Assistant"/>
           <w:i/>
           <w:rtl/>
         </w:rPr>
@@ -4586,13 +4579,7 @@
             <w:rPr>
               <w:rFonts w:ascii="Cambria Math" w:eastAsiaTheme="minorEastAsia" w:hAnsi="Cambria Math" w:cs="Assistant"/>
             </w:rPr>
-            <m:t>=</m:t>
-          </m:r>
-          <m:r>
-            <w:rPr>
-              <w:rFonts w:ascii="Cambria Math" w:eastAsiaTheme="minorEastAsia" w:hAnsi="Cambria Math" w:cs="Assistant"/>
-            </w:rPr>
-            <m:t>Tr</m:t>
+            <m:t>=Tr</m:t>
           </m:r>
           <m:d>
             <m:dPr>
@@ -4797,7 +4784,7 @@
       <w:pPr>
         <w:bidi/>
         <w:rPr>
-          <w:rFonts w:ascii="Assistant" w:eastAsiaTheme="minorEastAsia" w:hAnsi="Assistant" w:cs="Assistant" w:hint="cs"/>
+          <w:rFonts w:ascii="Assistant" w:eastAsiaTheme="minorEastAsia" w:hAnsi="Assistant" w:cs="Assistant"/>
           <w:i/>
           <w:rtl/>
         </w:rPr>
@@ -6455,13 +6442,7 @@
             <w:rPr>
               <w:rFonts w:ascii="Cambria Math" w:eastAsiaTheme="minorEastAsia" w:hAnsi="Cambria Math" w:cs="Assistant"/>
             </w:rPr>
-            <m:t>ϵ</m:t>
-          </m:r>
-          <m:r>
-            <w:rPr>
-              <w:rFonts w:ascii="Cambria Math" w:eastAsiaTheme="minorEastAsia" w:hAnsi="Cambria Math" w:cs="Assistant"/>
-            </w:rPr>
-            <m:t>=</m:t>
+            <m:t>ϵ=</m:t>
           </m:r>
           <m:sSup>
             <m:sSupPr>
@@ -7186,7 +7167,7 @@
       <w:pPr>
         <w:bidi/>
         <w:rPr>
-          <w:rFonts w:ascii="Assistant" w:eastAsiaTheme="minorEastAsia" w:hAnsi="Assistant" w:cs="Assistant" w:hint="cs"/>
+          <w:rFonts w:ascii="Assistant" w:eastAsiaTheme="minorEastAsia" w:hAnsi="Assistant" w:cs="Assistant"/>
           <w:i/>
           <w:rtl/>
         </w:rPr>
@@ -8837,13 +8818,7 @@
                         <w:rPr>
                           <w:rFonts w:ascii="Cambria Math" w:eastAsiaTheme="minorEastAsia" w:hAnsi="Cambria Math" w:cs="Assistant"/>
                         </w:rPr>
-                        <m:t>H</m:t>
-                      </m:r>
-                      <m:r>
-                        <w:rPr>
-                          <w:rFonts w:ascii="Cambria Math" w:eastAsiaTheme="minorEastAsia" w:hAnsi="Cambria Math" w:cs="Assistant"/>
-                        </w:rPr>
-                        <m:t>-I</m:t>
+                        <m:t>H-I</m:t>
                       </m:r>
                     </m:e>
                   </m:d>
@@ -9630,19 +9605,7 @@
                             <w:rPr>
                               <w:rFonts w:ascii="Cambria Math" w:eastAsiaTheme="minorEastAsia" w:hAnsi="Cambria Math" w:cs="Assistant"/>
                             </w:rPr>
-                            <m:t>+</m:t>
-                          </m:r>
-                          <m:r>
-                            <w:rPr>
-                              <w:rFonts w:ascii="Cambria Math" w:eastAsiaTheme="minorEastAsia" w:hAnsi="Cambria Math" w:cs="Assistant"/>
-                            </w:rPr>
-                            <m:t>U</m:t>
-                          </m:r>
-                          <m:r>
-                            <w:rPr>
-                              <w:rFonts w:ascii="Cambria Math" w:eastAsiaTheme="minorEastAsia" w:hAnsi="Cambria Math" w:cs="Assistant"/>
-                            </w:rPr>
-                            <m:t>μI</m:t>
+                            <m:t>+UμI</m:t>
                           </m:r>
                           <m:sSup>
                             <m:sSupPr>
@@ -9903,19 +9866,7 @@
                         <w:rPr>
                           <w:rFonts w:ascii="Cambria Math" w:eastAsiaTheme="minorEastAsia" w:hAnsi="Cambria Math" w:cs="Assistant"/>
                         </w:rPr>
-                        <m:t>+</m:t>
-                      </m:r>
-                      <m:r>
-                        <w:rPr>
-                          <w:rFonts w:ascii="Cambria Math" w:eastAsiaTheme="minorEastAsia" w:hAnsi="Cambria Math" w:cs="Assistant"/>
-                        </w:rPr>
-                        <m:t>U</m:t>
-                      </m:r>
-                      <m:r>
-                        <w:rPr>
-                          <w:rFonts w:ascii="Cambria Math" w:eastAsiaTheme="minorEastAsia" w:hAnsi="Cambria Math" w:cs="Assistant"/>
-                        </w:rPr>
-                        <m:t>μI</m:t>
+                        <m:t>+UμI</m:t>
                       </m:r>
                       <m:sSup>
                         <m:sSupPr>
@@ -10825,7 +10776,7 @@
       <w:pPr>
         <w:bidi/>
         <w:rPr>
-          <w:rFonts w:ascii="Assistant" w:eastAsiaTheme="minorEastAsia" w:hAnsi="Assistant" w:cs="Assistant" w:hint="cs"/>
+          <w:rFonts w:ascii="Assistant" w:eastAsiaTheme="minorEastAsia" w:hAnsi="Assistant" w:cs="Assistant"/>
           <w:i/>
           <w:rtl/>
         </w:rPr>
@@ -11177,7 +11128,7 @@
       <w:pPr>
         <w:bidi/>
         <w:rPr>
-          <w:rFonts w:ascii="Assistant" w:eastAsiaTheme="minorEastAsia" w:hAnsi="Assistant" w:cs="Assistant" w:hint="cs"/>
+          <w:rFonts w:ascii="Assistant" w:eastAsiaTheme="minorEastAsia" w:hAnsi="Assistant" w:cs="Assistant"/>
           <w:i/>
           <w:rtl/>
         </w:rPr>
@@ -11589,13 +11540,7 @@
             <w:rPr>
               <w:rFonts w:ascii="Cambria Math" w:eastAsiaTheme="minorEastAsia" w:hAnsi="Cambria Math" w:cs="Assistant"/>
             </w:rPr>
-            <m:t>Λ</m:t>
-          </m:r>
-          <m:r>
-            <w:rPr>
-              <w:rFonts w:ascii="Cambria Math" w:eastAsiaTheme="minorEastAsia" w:hAnsi="Cambria Math" w:cs="Assistant"/>
-            </w:rPr>
-            <m:t>+μI=diag</m:t>
+            <m:t>Λ+μI=diag</m:t>
           </m:r>
           <m:d>
             <m:dPr>
@@ -11816,13 +11761,7 @@
                     <w:rPr>
                       <w:rFonts w:ascii="Cambria Math" w:eastAsiaTheme="minorEastAsia" w:hAnsi="Cambria Math" w:cs="Assistant"/>
                     </w:rPr>
-                    <m:t>U</m:t>
-                  </m:r>
-                  <m:r>
-                    <w:rPr>
-                      <w:rFonts w:ascii="Cambria Math" w:eastAsiaTheme="minorEastAsia" w:hAnsi="Cambria Math" w:cs="Assistant"/>
-                    </w:rPr>
-                    <m:t>⋅diag</m:t>
+                    <m:t>U⋅diag</m:t>
                   </m:r>
                   <m:d>
                     <m:dPr>
@@ -12036,13 +11975,7 @@
                 <w:rPr>
                   <w:rFonts w:ascii="Cambria Math" w:eastAsiaTheme="minorEastAsia" w:hAnsi="Cambria Math" w:cs="Assistant"/>
                 </w:rPr>
-                <m:t>U</m:t>
-              </m:r>
-              <m:r>
-                <w:rPr>
-                  <w:rFonts w:ascii="Cambria Math" w:eastAsiaTheme="minorEastAsia" w:hAnsi="Cambria Math" w:cs="Assistant"/>
-                </w:rPr>
-                <m:t>⋅diag(</m:t>
+                <m:t>U⋅diag(</m:t>
               </m:r>
               <m:f>
                 <m:fPr>
@@ -12183,7 +12116,7 @@
       <w:pPr>
         <w:bidi/>
         <w:rPr>
-          <w:rFonts w:ascii="Assistant" w:eastAsiaTheme="minorEastAsia" w:hAnsi="Assistant" w:cs="Assistant" w:hint="cs"/>
+          <w:rFonts w:ascii="Assistant" w:eastAsiaTheme="minorEastAsia" w:hAnsi="Assistant" w:cs="Assistant"/>
           <w:i/>
           <w:rtl/>
         </w:rPr>
@@ -13620,7 +13553,7 @@
       <w:pPr>
         <w:bidi/>
         <w:rPr>
-          <w:rFonts w:ascii="Assistant" w:eastAsiaTheme="minorEastAsia" w:hAnsi="Assistant" w:cs="Assistant" w:hint="cs"/>
+          <w:rFonts w:ascii="Assistant" w:eastAsiaTheme="minorEastAsia" w:hAnsi="Assistant" w:cs="Assistant"/>
           <w:i/>
           <w:rtl/>
         </w:rPr>
@@ -13637,3413 +13570,8 @@
     <w:p>
       <w:pPr>
         <w:bidi/>
-        <w:jc w:val="center"/>
-        <w:rPr>
-          <w:rFonts w:ascii="Assistant" w:eastAsiaTheme="minorEastAsia" w:hAnsi="Assistant" w:cs="Assistant" w:hint="cs"/>
-          <w:i/>
-          <w:rtl/>
-        </w:rPr>
-      </w:pPr>
-    </w:p>
-    <w:p>
-      <w:pPr>
-        <w:bidi/>
-        <w:rPr>
-          <w:rFonts w:ascii="Assistant" w:eastAsiaTheme="minorEastAsia" w:hAnsi="Assistant" w:cs="Assistant" w:hint="cs"/>
-          <w:i/>
-        </w:rPr>
-      </w:pPr>
-    </w:p>
-    <w:p>
-      <w:pPr>
-        <w:bidi/>
-        <w:rPr>
-          <w:rFonts w:ascii="Assistant" w:eastAsiaTheme="minorEastAsia" w:hAnsi="Assistant" w:cs="Assistant" w:hint="cs"/>
-          <w:i/>
-          <w:rtl/>
-        </w:rPr>
-      </w:pPr>
-    </w:p>
-    <w:p>
-      <w:pPr>
-        <w:bidi/>
         <w:rPr>
           <w:rFonts w:ascii="Assistant" w:eastAsiaTheme="minorEastAsia" w:hAnsi="Assistant" w:cs="Assistant"/>
-          <w:i/>
-          <w:rtl/>
-        </w:rPr>
-      </w:pPr>
-    </w:p>
-    <w:p>
-      <w:pPr>
-        <w:bidi/>
-        <w:rPr>
-          <w:rFonts w:ascii="Assistant" w:eastAsiaTheme="minorEastAsia" w:hAnsi="Assistant" w:cs="Assistant"/>
-          <w:i/>
-          <w:rtl/>
-        </w:rPr>
-      </w:pPr>
-    </w:p>
-    <w:p>
-      <w:pPr>
-        <w:bidi/>
-        <w:rPr>
-          <w:rFonts w:ascii="Assistant" w:eastAsiaTheme="minorEastAsia" w:hAnsi="Assistant" w:cs="Assistant"/>
-          <w:i/>
-          <w:rtl/>
-        </w:rPr>
-      </w:pPr>
-    </w:p>
-    <w:p>
-      <w:pPr>
-        <w:bidi/>
-        <w:rPr>
-          <w:rFonts w:ascii="Assistant" w:eastAsiaTheme="minorEastAsia" w:hAnsi="Assistant" w:cs="Assistant" w:hint="cs"/>
-          <w:i/>
-          <w:rtl/>
-        </w:rPr>
-      </w:pPr>
-      <w:r>
-        <w:rPr>
-          <w:rFonts w:ascii="Assistant" w:eastAsiaTheme="minorEastAsia" w:hAnsi="Assistant" w:cs="Assistant" w:hint="cs"/>
-          <w:i/>
-          <w:rtl/>
-        </w:rPr>
-        <w:t>נחשב בנפרד את האיברים לאחר התוחלת:</w:t>
-      </w:r>
-    </w:p>
-    <w:p>
-      <w:pPr>
-        <w:bidi/>
-        <w:rPr>
-          <w:rFonts w:ascii="Assistant" w:eastAsiaTheme="minorEastAsia" w:hAnsi="Assistant" w:cs="Assistant"/>
-          <w:i/>
-          <w:rtl/>
-        </w:rPr>
-      </w:pPr>
-      <m:oMathPara>
-        <m:oMathParaPr>
-          <m:jc m:val="left"/>
-        </m:oMathParaPr>
-        <m:oMath>
-          <m:r>
-            <w:rPr>
-              <w:rFonts w:ascii="Cambria Math" w:eastAsiaTheme="minorEastAsia" w:hAnsi="Cambria Math" w:cs="Assistant"/>
-            </w:rPr>
-            <m:t>E</m:t>
-          </m:r>
-          <m:d>
-            <m:dPr>
-              <m:ctrlPr>
-                <w:rPr>
-                  <w:rFonts w:ascii="Cambria Math" w:eastAsiaTheme="minorEastAsia" w:hAnsi="Cambria Math" w:cs="Assistant"/>
-                  <w:i/>
-                </w:rPr>
-              </m:ctrlPr>
-            </m:dPr>
-            <m:e>
-              <m:sSup>
-                <m:sSupPr>
-                  <m:ctrlPr>
-                    <w:rPr>
-                      <w:rFonts w:ascii="Cambria Math" w:eastAsiaTheme="minorEastAsia" w:hAnsi="Cambria Math" w:cs="Assistant"/>
-                      <w:i/>
-                    </w:rPr>
-                  </m:ctrlPr>
-                </m:sSupPr>
-                <m:e>
-                  <m:r>
-                    <w:rPr>
-                      <w:rFonts w:ascii="Cambria Math" w:eastAsiaTheme="minorEastAsia" w:hAnsi="Cambria Math" w:cs="Assistant"/>
-                    </w:rPr>
-                    <m:t>ϵ</m:t>
-                  </m:r>
-                </m:e>
-                <m:sup>
-                  <m:r>
-                    <w:rPr>
-                      <w:rFonts w:ascii="Cambria Math" w:eastAsiaTheme="minorEastAsia" w:hAnsi="Cambria Math" w:cs="Assistant"/>
-                    </w:rPr>
-                    <m:t>T</m:t>
-                  </m:r>
-                </m:sup>
-              </m:sSup>
-              <m:r>
-                <w:rPr>
-                  <w:rFonts w:ascii="Cambria Math" w:eastAsiaTheme="minorEastAsia" w:hAnsi="Cambria Math" w:cs="Assistant"/>
-                </w:rPr>
-                <m:t>X</m:t>
-              </m:r>
-              <m:sSubSup>
-                <m:sSubSupPr>
-                  <m:ctrlPr>
-                    <w:rPr>
-                      <w:rFonts w:ascii="Cambria Math" w:hAnsi="Cambria Math" w:cs="Assistant"/>
-                      <w:i/>
-                    </w:rPr>
-                  </m:ctrlPr>
-                </m:sSubSupPr>
-                <m:e>
-                  <m:r>
-                    <w:rPr>
-                      <w:rFonts w:ascii="Cambria Math" w:hAnsi="Cambria Math" w:cs="Assistant"/>
-                    </w:rPr>
-                    <m:t>H</m:t>
-                  </m:r>
-                </m:e>
-                <m:sub>
-                  <m:r>
-                    <w:rPr>
-                      <w:rFonts w:ascii="Cambria Math" w:hAnsi="Cambria Math" w:cs="Assistant"/>
-                    </w:rPr>
-                    <m:t>μ</m:t>
-                  </m:r>
-                </m:sub>
-                <m:sup>
-                  <m:r>
-                    <w:rPr>
-                      <w:rFonts w:ascii="Cambria Math" w:hAnsi="Cambria Math" w:cs="Assistant"/>
-                    </w:rPr>
-                    <m:t>-1</m:t>
-                  </m:r>
-                </m:sup>
-              </m:sSubSup>
-              <m:sSubSup>
-                <m:sSubSupPr>
-                  <m:ctrlPr>
-                    <w:rPr>
-                      <w:rFonts w:ascii="Cambria Math" w:hAnsi="Cambria Math" w:cs="Assistant"/>
-                      <w:i/>
-                    </w:rPr>
-                  </m:ctrlPr>
-                </m:sSubSupPr>
-                <m:e>
-                  <m:r>
-                    <w:rPr>
-                      <w:rFonts w:ascii="Cambria Math" w:hAnsi="Cambria Math" w:cs="Assistant"/>
-                    </w:rPr>
-                    <m:t>H</m:t>
-                  </m:r>
-                </m:e>
-                <m:sub>
-                  <m:r>
-                    <w:rPr>
-                      <w:rFonts w:ascii="Cambria Math" w:hAnsi="Cambria Math" w:cs="Assistant"/>
-                    </w:rPr>
-                    <m:t>μ</m:t>
-                  </m:r>
-                </m:sub>
-                <m:sup>
-                  <m:r>
-                    <w:rPr>
-                      <w:rFonts w:ascii="Cambria Math" w:hAnsi="Cambria Math" w:cs="Assistant"/>
-                    </w:rPr>
-                    <m:t>-1</m:t>
-                  </m:r>
-                </m:sup>
-              </m:sSubSup>
-              <m:sSup>
-                <m:sSupPr>
-                  <m:ctrlPr>
-                    <w:rPr>
-                      <w:rFonts w:ascii="Cambria Math" w:hAnsi="Cambria Math" w:cs="Assistant"/>
-                      <w:i/>
-                    </w:rPr>
-                  </m:ctrlPr>
-                </m:sSupPr>
-                <m:e>
-                  <m:r>
-                    <w:rPr>
-                      <w:rFonts w:ascii="Cambria Math" w:hAnsi="Cambria Math" w:cs="Assistant"/>
-                    </w:rPr>
-                    <m:t>X</m:t>
-                  </m:r>
-                </m:e>
-                <m:sup>
-                  <m:r>
-                    <w:rPr>
-                      <w:rFonts w:ascii="Cambria Math" w:hAnsi="Cambria Math" w:cs="Assistant"/>
-                    </w:rPr>
-                    <m:t>T</m:t>
-                  </m:r>
-                </m:sup>
-              </m:sSup>
-              <m:r>
-                <w:rPr>
-                  <w:rFonts w:ascii="Cambria Math" w:hAnsi="Cambria Math" w:cs="Assistant"/>
-                </w:rPr>
-                <m:t>ϵ</m:t>
-              </m:r>
-            </m:e>
-          </m:d>
-          <m:r>
-            <w:rPr>
-              <w:rFonts w:ascii="Cambria Math" w:eastAsiaTheme="minorEastAsia" w:hAnsi="Cambria Math" w:cs="Assistant"/>
-            </w:rPr>
-            <m:t>=</m:t>
-          </m:r>
-          <m:nary>
-            <m:naryPr>
-              <m:chr m:val="∑"/>
-              <m:limLoc m:val="undOvr"/>
-              <m:ctrlPr>
-                <w:rPr>
-                  <w:rFonts w:ascii="Cambria Math" w:eastAsiaTheme="minorEastAsia" w:hAnsi="Cambria Math" w:cs="Assistant"/>
-                  <w:i/>
-                </w:rPr>
-              </m:ctrlPr>
-            </m:naryPr>
-            <m:sub>
-              <m:r>
-                <w:rPr>
-                  <w:rFonts w:ascii="Cambria Math" w:eastAsiaTheme="minorEastAsia" w:hAnsi="Cambria Math" w:cs="Assistant"/>
-                </w:rPr>
-                <m:t>i=1</m:t>
-              </m:r>
-            </m:sub>
-            <m:sup>
-              <m:r>
-                <w:rPr>
-                  <w:rFonts w:ascii="Cambria Math" w:eastAsiaTheme="minorEastAsia" w:hAnsi="Cambria Math" w:cs="Assistant"/>
-                </w:rPr>
-                <m:t>N</m:t>
-              </m:r>
-            </m:sup>
-            <m:e>
-              <m:nary>
-                <m:naryPr>
-                  <m:chr m:val="∑"/>
-                  <m:limLoc m:val="undOvr"/>
-                  <m:ctrlPr>
-                    <w:rPr>
-                      <w:rFonts w:ascii="Cambria Math" w:eastAsiaTheme="minorEastAsia" w:hAnsi="Cambria Math" w:cs="Assistant"/>
-                      <w:i/>
-                    </w:rPr>
-                  </m:ctrlPr>
-                </m:naryPr>
-                <m:sub>
-                  <m:r>
-                    <w:rPr>
-                      <w:rFonts w:ascii="Cambria Math" w:eastAsiaTheme="minorEastAsia" w:hAnsi="Cambria Math" w:cs="Assistant"/>
-                    </w:rPr>
-                    <m:t>j=1</m:t>
-                  </m:r>
-                </m:sub>
-                <m:sup>
-                  <m:r>
-                    <w:rPr>
-                      <w:rFonts w:ascii="Cambria Math" w:eastAsiaTheme="minorEastAsia" w:hAnsi="Cambria Math" w:cs="Assistant"/>
-                    </w:rPr>
-                    <m:t>N</m:t>
-                  </m:r>
-                </m:sup>
-                <m:e>
-                  <m:r>
-                    <w:rPr>
-                      <w:rFonts w:ascii="Cambria Math" w:eastAsiaTheme="minorEastAsia" w:hAnsi="Cambria Math" w:cs="Assistant"/>
-                    </w:rPr>
-                    <m:t>E</m:t>
-                  </m:r>
-                  <m:d>
-                    <m:dPr>
-                      <m:ctrlPr>
-                        <w:rPr>
-                          <w:rFonts w:ascii="Cambria Math" w:eastAsiaTheme="minorEastAsia" w:hAnsi="Cambria Math" w:cs="Assistant"/>
-                          <w:i/>
-                        </w:rPr>
-                      </m:ctrlPr>
-                    </m:dPr>
-                    <m:e>
-                      <m:sSub>
-                        <m:sSubPr>
-                          <m:ctrlPr>
-                            <w:rPr>
-                              <w:rFonts w:ascii="Cambria Math" w:eastAsiaTheme="minorEastAsia" w:hAnsi="Cambria Math" w:cs="Assistant"/>
-                              <w:i/>
-                            </w:rPr>
-                          </m:ctrlPr>
-                        </m:sSubPr>
-                        <m:e>
-                          <m:r>
-                            <w:rPr>
-                              <w:rFonts w:ascii="Cambria Math" w:eastAsiaTheme="minorEastAsia" w:hAnsi="Cambria Math" w:cs="Assistant"/>
-                            </w:rPr>
-                            <m:t>ϵ</m:t>
-                          </m:r>
-                        </m:e>
-                        <m:sub>
-                          <m:r>
-                            <w:rPr>
-                              <w:rFonts w:ascii="Cambria Math" w:eastAsiaTheme="minorEastAsia" w:hAnsi="Cambria Math" w:cs="Assistant"/>
-                            </w:rPr>
-                            <m:t>i</m:t>
-                          </m:r>
-                        </m:sub>
-                      </m:sSub>
-                      <m:sSub>
-                        <m:sSubPr>
-                          <m:ctrlPr>
-                            <w:rPr>
-                              <w:rFonts w:ascii="Cambria Math" w:eastAsiaTheme="minorEastAsia" w:hAnsi="Cambria Math" w:cs="Assistant"/>
-                              <w:i/>
-                            </w:rPr>
-                          </m:ctrlPr>
-                        </m:sSubPr>
-                        <m:e>
-                          <m:r>
-                            <w:rPr>
-                              <w:rFonts w:ascii="Cambria Math" w:eastAsiaTheme="minorEastAsia" w:hAnsi="Cambria Math" w:cs="Assistant"/>
-                            </w:rPr>
-                            <m:t>ϵ</m:t>
-                          </m:r>
-                        </m:e>
-                        <m:sub>
-                          <m:r>
-                            <w:rPr>
-                              <w:rFonts w:ascii="Cambria Math" w:eastAsiaTheme="minorEastAsia" w:hAnsi="Cambria Math" w:cs="Assistant"/>
-                            </w:rPr>
-                            <m:t>j</m:t>
-                          </m:r>
-                        </m:sub>
-                      </m:sSub>
-                    </m:e>
-                  </m:d>
-                </m:e>
-              </m:nary>
-              <m:sSub>
-                <m:sSubPr>
-                  <m:ctrlPr>
-                    <w:rPr>
-                      <w:rFonts w:ascii="Cambria Math" w:eastAsiaTheme="minorEastAsia" w:hAnsi="Cambria Math" w:cs="Assistant"/>
-                      <w:i/>
-                    </w:rPr>
-                  </m:ctrlPr>
-                </m:sSubPr>
-                <m:e>
-                  <m:d>
-                    <m:dPr>
-                      <m:ctrlPr>
-                        <w:rPr>
-                          <w:rFonts w:ascii="Cambria Math" w:eastAsiaTheme="minorEastAsia" w:hAnsi="Cambria Math" w:cs="Assistant"/>
-                          <w:i/>
-                        </w:rPr>
-                      </m:ctrlPr>
-                    </m:dPr>
-                    <m:e>
-                      <m:r>
-                        <w:rPr>
-                          <w:rFonts w:ascii="Cambria Math" w:eastAsiaTheme="minorEastAsia" w:hAnsi="Cambria Math" w:cs="Assistant"/>
-                        </w:rPr>
-                        <m:t>X</m:t>
-                      </m:r>
-                      <m:sSubSup>
-                        <m:sSubSupPr>
-                          <m:ctrlPr>
-                            <w:rPr>
-                              <w:rFonts w:ascii="Cambria Math" w:eastAsiaTheme="minorEastAsia" w:hAnsi="Cambria Math" w:cs="Assistant"/>
-                              <w:i/>
-                            </w:rPr>
-                          </m:ctrlPr>
-                        </m:sSubSupPr>
-                        <m:e>
-                          <m:r>
-                            <w:rPr>
-                              <w:rFonts w:ascii="Cambria Math" w:eastAsiaTheme="minorEastAsia" w:hAnsi="Cambria Math" w:cs="Assistant"/>
-                            </w:rPr>
-                            <m:t>H</m:t>
-                          </m:r>
-                        </m:e>
-                        <m:sub>
-                          <m:r>
-                            <w:rPr>
-                              <w:rFonts w:ascii="Cambria Math" w:eastAsiaTheme="minorEastAsia" w:hAnsi="Cambria Math" w:cs="Assistant"/>
-                            </w:rPr>
-                            <m:t>μ</m:t>
-                          </m:r>
-                        </m:sub>
-                        <m:sup>
-                          <m:r>
-                            <w:rPr>
-                              <w:rFonts w:ascii="Cambria Math" w:eastAsiaTheme="minorEastAsia" w:hAnsi="Cambria Math" w:cs="Assistant"/>
-                            </w:rPr>
-                            <m:t>-1</m:t>
-                          </m:r>
-                        </m:sup>
-                      </m:sSubSup>
-                    </m:e>
-                  </m:d>
-                </m:e>
-                <m:sub>
-                  <m:r>
-                    <w:rPr>
-                      <w:rFonts w:ascii="Cambria Math" w:eastAsiaTheme="minorEastAsia" w:hAnsi="Cambria Math" w:cs="Assistant"/>
-                    </w:rPr>
-                    <m:t>i</m:t>
-                  </m:r>
-                </m:sub>
-              </m:sSub>
-              <m:sSub>
-                <m:sSubPr>
-                  <m:ctrlPr>
-                    <w:rPr>
-                      <w:rFonts w:ascii="Cambria Math" w:eastAsiaTheme="minorEastAsia" w:hAnsi="Cambria Math" w:cs="Assistant"/>
-                      <w:i/>
-                    </w:rPr>
-                  </m:ctrlPr>
-                </m:sSubPr>
-                <m:e>
-                  <m:d>
-                    <m:dPr>
-                      <m:ctrlPr>
-                        <w:rPr>
-                          <w:rFonts w:ascii="Cambria Math" w:eastAsiaTheme="minorEastAsia" w:hAnsi="Cambria Math" w:cs="Assistant"/>
-                          <w:i/>
-                        </w:rPr>
-                      </m:ctrlPr>
-                    </m:dPr>
-                    <m:e>
-                      <m:sSubSup>
-                        <m:sSubSupPr>
-                          <m:ctrlPr>
-                            <w:rPr>
-                              <w:rFonts w:ascii="Cambria Math" w:eastAsiaTheme="minorEastAsia" w:hAnsi="Cambria Math" w:cs="Assistant"/>
-                              <w:i/>
-                            </w:rPr>
-                          </m:ctrlPr>
-                        </m:sSubSupPr>
-                        <m:e>
-                          <m:r>
-                            <w:rPr>
-                              <w:rFonts w:ascii="Cambria Math" w:eastAsiaTheme="minorEastAsia" w:hAnsi="Cambria Math" w:cs="Assistant"/>
-                            </w:rPr>
-                            <m:t>H</m:t>
-                          </m:r>
-                        </m:e>
-                        <m:sub>
-                          <m:r>
-                            <w:rPr>
-                              <w:rFonts w:ascii="Cambria Math" w:eastAsiaTheme="minorEastAsia" w:hAnsi="Cambria Math" w:cs="Assistant"/>
-                            </w:rPr>
-                            <m:t>μ</m:t>
-                          </m:r>
-                        </m:sub>
-                        <m:sup>
-                          <m:r>
-                            <w:rPr>
-                              <w:rFonts w:ascii="Cambria Math" w:eastAsiaTheme="minorEastAsia" w:hAnsi="Cambria Math" w:cs="Assistant"/>
-                            </w:rPr>
-                            <m:t>-1</m:t>
-                          </m:r>
-                        </m:sup>
-                      </m:sSubSup>
-                      <m:sSub>
-                        <m:sSubPr>
-                          <m:ctrlPr>
-                            <w:rPr>
-                              <w:rFonts w:ascii="Cambria Math" w:eastAsiaTheme="minorEastAsia" w:hAnsi="Cambria Math" w:cs="Assistant"/>
-                              <w:i/>
-                            </w:rPr>
-                          </m:ctrlPr>
-                        </m:sSubPr>
-                        <m:e>
-                          <m:r>
-                            <w:rPr>
-                              <w:rFonts w:ascii="Cambria Math" w:eastAsiaTheme="minorEastAsia" w:hAnsi="Cambria Math" w:cs="Assistant"/>
-                            </w:rPr>
-                            <m:t>X</m:t>
-                          </m:r>
-                        </m:e>
-                        <m:sub>
-                          <m:r>
-                            <w:rPr>
-                              <w:rFonts w:ascii="Cambria Math" w:eastAsiaTheme="minorEastAsia" w:hAnsi="Cambria Math" w:cs="Assistant"/>
-                            </w:rPr>
-                            <m:t>T</m:t>
-                          </m:r>
-                        </m:sub>
-                      </m:sSub>
-                    </m:e>
-                  </m:d>
-                </m:e>
-                <m:sub>
-                  <m:r>
-                    <w:rPr>
-                      <w:rFonts w:ascii="Cambria Math" w:eastAsiaTheme="minorEastAsia" w:hAnsi="Cambria Math" w:cs="Assistant"/>
-                    </w:rPr>
-                    <m:t>j</m:t>
-                  </m:r>
-                </m:sub>
-              </m:sSub>
-            </m:e>
-          </m:nary>
-          <m:r>
-            <w:rPr>
-              <w:rFonts w:ascii="Cambria Math" w:eastAsiaTheme="minorEastAsia" w:hAnsi="Cambria Math" w:cs="Assistant"/>
-            </w:rPr>
-            <m:t>=</m:t>
-          </m:r>
-          <m:nary>
-            <m:naryPr>
-              <m:chr m:val="∑"/>
-              <m:limLoc m:val="undOvr"/>
-              <m:ctrlPr>
-                <w:rPr>
-                  <w:rFonts w:ascii="Cambria Math" w:eastAsiaTheme="minorEastAsia" w:hAnsi="Cambria Math" w:cs="Assistant"/>
-                  <w:i/>
-                </w:rPr>
-              </m:ctrlPr>
-            </m:naryPr>
-            <m:sub>
-              <m:r>
-                <w:rPr>
-                  <w:rFonts w:ascii="Cambria Math" w:eastAsiaTheme="minorEastAsia" w:hAnsi="Cambria Math" w:cs="Assistant"/>
-                </w:rPr>
-                <m:t>i=1</m:t>
-              </m:r>
-            </m:sub>
-            <m:sup>
-              <m:r>
-                <w:rPr>
-                  <w:rFonts w:ascii="Cambria Math" w:eastAsiaTheme="minorEastAsia" w:hAnsi="Cambria Math" w:cs="Assistant"/>
-                </w:rPr>
-                <m:t>N</m:t>
-              </m:r>
-            </m:sup>
-            <m:e>
-              <m:nary>
-                <m:naryPr>
-                  <m:chr m:val="∑"/>
-                  <m:limLoc m:val="undOvr"/>
-                  <m:ctrlPr>
-                    <w:rPr>
-                      <w:rFonts w:ascii="Cambria Math" w:eastAsiaTheme="minorEastAsia" w:hAnsi="Cambria Math" w:cs="Assistant"/>
-                      <w:i/>
-                    </w:rPr>
-                  </m:ctrlPr>
-                </m:naryPr>
-                <m:sub>
-                  <m:r>
-                    <w:rPr>
-                      <w:rFonts w:ascii="Cambria Math" w:eastAsiaTheme="minorEastAsia" w:hAnsi="Cambria Math" w:cs="Assistant"/>
-                    </w:rPr>
-                    <m:t>j=1</m:t>
-                  </m:r>
-                </m:sub>
-                <m:sup>
-                  <m:r>
-                    <w:rPr>
-                      <w:rFonts w:ascii="Cambria Math" w:eastAsiaTheme="minorEastAsia" w:hAnsi="Cambria Math" w:cs="Assistant"/>
-                    </w:rPr>
-                    <m:t>N</m:t>
-                  </m:r>
-                </m:sup>
-                <m:e>
-                  <m:sSub>
-                    <m:sSubPr>
-                      <m:ctrlPr>
-                        <w:rPr>
-                          <w:rFonts w:ascii="Cambria Math" w:eastAsiaTheme="minorEastAsia" w:hAnsi="Cambria Math" w:cs="Assistant"/>
-                          <w:i/>
-                        </w:rPr>
-                      </m:ctrlPr>
-                    </m:sSubPr>
-                    <m:e>
-                      <m:r>
-                        <w:rPr>
-                          <w:rFonts w:ascii="Cambria Math" w:eastAsiaTheme="minorEastAsia" w:hAnsi="Cambria Math" w:cs="Assistant"/>
-                        </w:rPr>
-                        <m:t>δ</m:t>
-                      </m:r>
-                    </m:e>
-                    <m:sub>
-                      <m:r>
-                        <w:rPr>
-                          <w:rFonts w:ascii="Cambria Math" w:eastAsiaTheme="minorEastAsia" w:hAnsi="Cambria Math" w:cs="Assistant"/>
-                        </w:rPr>
-                        <m:t>ij</m:t>
-                      </m:r>
-                    </m:sub>
-                  </m:sSub>
-                  <m:sSubSup>
-                    <m:sSubSupPr>
-                      <m:ctrlPr>
-                        <w:rPr>
-                          <w:rFonts w:ascii="Cambria Math" w:eastAsiaTheme="minorEastAsia" w:hAnsi="Cambria Math" w:cs="Assistant"/>
-                          <w:i/>
-                        </w:rPr>
-                      </m:ctrlPr>
-                    </m:sSubSupPr>
-                    <m:e>
-                      <m:r>
-                        <w:rPr>
-                          <w:rFonts w:ascii="Cambria Math" w:eastAsiaTheme="minorEastAsia" w:hAnsi="Cambria Math" w:cs="Assistant"/>
-                        </w:rPr>
-                        <m:t>σ</m:t>
-                      </m:r>
-                    </m:e>
-                    <m:sub>
-                      <m:r>
-                        <w:rPr>
-                          <w:rFonts w:ascii="Cambria Math" w:eastAsiaTheme="minorEastAsia" w:hAnsi="Cambria Math" w:cs="Assistant"/>
-                        </w:rPr>
-                        <m:t>ϵ</m:t>
-                      </m:r>
-                    </m:sub>
-                    <m:sup>
-                      <m:r>
-                        <w:rPr>
-                          <w:rFonts w:ascii="Cambria Math" w:eastAsiaTheme="minorEastAsia" w:hAnsi="Cambria Math" w:cs="Assistant"/>
-                        </w:rPr>
-                        <m:t>2</m:t>
-                      </m:r>
-                    </m:sup>
-                  </m:sSubSup>
-                </m:e>
-              </m:nary>
-            </m:e>
-          </m:nary>
-          <m:sSub>
-            <m:sSubPr>
-              <m:ctrlPr>
-                <w:rPr>
-                  <w:rFonts w:ascii="Cambria Math" w:eastAsiaTheme="minorEastAsia" w:hAnsi="Cambria Math" w:cs="Assistant"/>
-                  <w:i/>
-                </w:rPr>
-              </m:ctrlPr>
-            </m:sSubPr>
-            <m:e>
-              <m:d>
-                <m:dPr>
-                  <m:ctrlPr>
-                    <w:rPr>
-                      <w:rFonts w:ascii="Cambria Math" w:eastAsiaTheme="minorEastAsia" w:hAnsi="Cambria Math" w:cs="Assistant"/>
-                      <w:i/>
-                    </w:rPr>
-                  </m:ctrlPr>
-                </m:dPr>
-                <m:e>
-                  <m:r>
-                    <w:rPr>
-                      <w:rFonts w:ascii="Cambria Math" w:eastAsiaTheme="minorEastAsia" w:hAnsi="Cambria Math" w:cs="Assistant"/>
-                    </w:rPr>
-                    <m:t>X</m:t>
-                  </m:r>
-                  <m:sSubSup>
-                    <m:sSubSupPr>
-                      <m:ctrlPr>
-                        <w:rPr>
-                          <w:rFonts w:ascii="Cambria Math" w:eastAsiaTheme="minorEastAsia" w:hAnsi="Cambria Math" w:cs="Assistant"/>
-                          <w:i/>
-                        </w:rPr>
-                      </m:ctrlPr>
-                    </m:sSubSupPr>
-                    <m:e>
-                      <m:r>
-                        <w:rPr>
-                          <w:rFonts w:ascii="Cambria Math" w:eastAsiaTheme="minorEastAsia" w:hAnsi="Cambria Math" w:cs="Assistant"/>
-                        </w:rPr>
-                        <m:t>H</m:t>
-                      </m:r>
-                    </m:e>
-                    <m:sub>
-                      <m:r>
-                        <w:rPr>
-                          <w:rFonts w:ascii="Cambria Math" w:eastAsiaTheme="minorEastAsia" w:hAnsi="Cambria Math" w:cs="Assistant"/>
-                        </w:rPr>
-                        <m:t>μ</m:t>
-                      </m:r>
-                    </m:sub>
-                    <m:sup>
-                      <m:r>
-                        <w:rPr>
-                          <w:rFonts w:ascii="Cambria Math" w:eastAsiaTheme="minorEastAsia" w:hAnsi="Cambria Math" w:cs="Assistant"/>
-                        </w:rPr>
-                        <m:t>-1</m:t>
-                      </m:r>
-                    </m:sup>
-                  </m:sSubSup>
-                </m:e>
-              </m:d>
-            </m:e>
-            <m:sub>
-              <m:r>
-                <w:rPr>
-                  <w:rFonts w:ascii="Cambria Math" w:eastAsiaTheme="minorEastAsia" w:hAnsi="Cambria Math" w:cs="Assistant"/>
-                </w:rPr>
-                <m:t>i</m:t>
-              </m:r>
-            </m:sub>
-          </m:sSub>
-          <m:sSub>
-            <m:sSubPr>
-              <m:ctrlPr>
-                <w:rPr>
-                  <w:rFonts w:ascii="Cambria Math" w:eastAsiaTheme="minorEastAsia" w:hAnsi="Cambria Math" w:cs="Assistant"/>
-                  <w:i/>
-                </w:rPr>
-              </m:ctrlPr>
-            </m:sSubPr>
-            <m:e>
-              <m:d>
-                <m:dPr>
-                  <m:ctrlPr>
-                    <w:rPr>
-                      <w:rFonts w:ascii="Cambria Math" w:eastAsiaTheme="minorEastAsia" w:hAnsi="Cambria Math" w:cs="Assistant"/>
-                      <w:i/>
-                    </w:rPr>
-                  </m:ctrlPr>
-                </m:dPr>
-                <m:e>
-                  <m:sSubSup>
-                    <m:sSubSupPr>
-                      <m:ctrlPr>
-                        <w:rPr>
-                          <w:rFonts w:ascii="Cambria Math" w:eastAsiaTheme="minorEastAsia" w:hAnsi="Cambria Math" w:cs="Assistant"/>
-                          <w:i/>
-                        </w:rPr>
-                      </m:ctrlPr>
-                    </m:sSubSupPr>
-                    <m:e>
-                      <m:r>
-                        <w:rPr>
-                          <w:rFonts w:ascii="Cambria Math" w:eastAsiaTheme="minorEastAsia" w:hAnsi="Cambria Math" w:cs="Assistant"/>
-                        </w:rPr>
-                        <m:t>H</m:t>
-                      </m:r>
-                    </m:e>
-                    <m:sub>
-                      <m:r>
-                        <w:rPr>
-                          <w:rFonts w:ascii="Cambria Math" w:eastAsiaTheme="minorEastAsia" w:hAnsi="Cambria Math" w:cs="Assistant"/>
-                        </w:rPr>
-                        <m:t>μ</m:t>
-                      </m:r>
-                    </m:sub>
-                    <m:sup>
-                      <m:r>
-                        <w:rPr>
-                          <w:rFonts w:ascii="Cambria Math" w:eastAsiaTheme="minorEastAsia" w:hAnsi="Cambria Math" w:cs="Assistant"/>
-                        </w:rPr>
-                        <m:t>-1</m:t>
-                      </m:r>
-                    </m:sup>
-                  </m:sSubSup>
-                  <m:sSub>
-                    <m:sSubPr>
-                      <m:ctrlPr>
-                        <w:rPr>
-                          <w:rFonts w:ascii="Cambria Math" w:eastAsiaTheme="minorEastAsia" w:hAnsi="Cambria Math" w:cs="Assistant"/>
-                          <w:i/>
-                        </w:rPr>
-                      </m:ctrlPr>
-                    </m:sSubPr>
-                    <m:e>
-                      <m:r>
-                        <w:rPr>
-                          <w:rFonts w:ascii="Cambria Math" w:eastAsiaTheme="minorEastAsia" w:hAnsi="Cambria Math" w:cs="Assistant"/>
-                        </w:rPr>
-                        <m:t>X</m:t>
-                      </m:r>
-                    </m:e>
-                    <m:sub>
-                      <m:r>
-                        <w:rPr>
-                          <w:rFonts w:ascii="Cambria Math" w:eastAsiaTheme="minorEastAsia" w:hAnsi="Cambria Math" w:cs="Assistant"/>
-                        </w:rPr>
-                        <m:t>T</m:t>
-                      </m:r>
-                    </m:sub>
-                  </m:sSub>
-                </m:e>
-              </m:d>
-            </m:e>
-            <m:sub>
-              <m:r>
-                <w:rPr>
-                  <w:rFonts w:ascii="Cambria Math" w:eastAsiaTheme="minorEastAsia" w:hAnsi="Cambria Math" w:cs="Assistant"/>
-                </w:rPr>
-                <m:t>j</m:t>
-              </m:r>
-            </m:sub>
-          </m:sSub>
-        </m:oMath>
-      </m:oMathPara>
-    </w:p>
-    <w:p>
-      <w:pPr>
-        <w:bidi/>
-        <w:rPr>
-          <w:rFonts w:ascii="Assistant" w:eastAsiaTheme="minorEastAsia" w:hAnsi="Assistant" w:cs="Assistant"/>
-          <w:i/>
-          <w:rtl/>
-        </w:rPr>
-      </w:pPr>
-      <m:oMathPara>
-        <m:oMathParaPr>
-          <m:jc m:val="left"/>
-        </m:oMathParaPr>
-        <m:oMath>
-          <m:r>
-            <w:rPr>
-              <w:rFonts w:ascii="Cambria Math" w:eastAsiaTheme="minorEastAsia" w:hAnsi="Cambria Math" w:cs="Assistant"/>
-            </w:rPr>
-            <m:t>=</m:t>
-          </m:r>
-          <m:sSubSup>
-            <m:sSubSupPr>
-              <m:ctrlPr>
-                <w:rPr>
-                  <w:rFonts w:ascii="Cambria Math" w:eastAsiaTheme="minorEastAsia" w:hAnsi="Cambria Math" w:cs="Assistant"/>
-                  <w:i/>
-                </w:rPr>
-              </m:ctrlPr>
-            </m:sSubSupPr>
-            <m:e>
-              <m:r>
-                <w:rPr>
-                  <w:rFonts w:ascii="Cambria Math" w:eastAsiaTheme="minorEastAsia" w:hAnsi="Cambria Math" w:cs="Assistant"/>
-                </w:rPr>
-                <m:t>σ</m:t>
-              </m:r>
-            </m:e>
-            <m:sub>
-              <m:r>
-                <w:rPr>
-                  <w:rFonts w:ascii="Cambria Math" w:eastAsiaTheme="minorEastAsia" w:hAnsi="Cambria Math" w:cs="Assistant"/>
-                </w:rPr>
-                <m:t>ϵ</m:t>
-              </m:r>
-            </m:sub>
-            <m:sup>
-              <m:r>
-                <w:rPr>
-                  <w:rFonts w:ascii="Cambria Math" w:eastAsiaTheme="minorEastAsia" w:hAnsi="Cambria Math" w:cs="Assistant"/>
-                </w:rPr>
-                <m:t>2</m:t>
-              </m:r>
-            </m:sup>
-          </m:sSubSup>
-          <m:nary>
-            <m:naryPr>
-              <m:chr m:val="∑"/>
-              <m:limLoc m:val="undOvr"/>
-              <m:ctrlPr>
-                <w:rPr>
-                  <w:rFonts w:ascii="Cambria Math" w:eastAsiaTheme="minorEastAsia" w:hAnsi="Cambria Math" w:cs="Assistant"/>
-                  <w:i/>
-                </w:rPr>
-              </m:ctrlPr>
-            </m:naryPr>
-            <m:sub>
-              <m:r>
-                <w:rPr>
-                  <w:rFonts w:ascii="Cambria Math" w:eastAsiaTheme="minorEastAsia" w:hAnsi="Cambria Math" w:cs="Assistant"/>
-                </w:rPr>
-                <m:t>i=1</m:t>
-              </m:r>
-            </m:sub>
-            <m:sup>
-              <m:r>
-                <w:rPr>
-                  <w:rFonts w:ascii="Cambria Math" w:eastAsiaTheme="minorEastAsia" w:hAnsi="Cambria Math" w:cs="Assistant"/>
-                </w:rPr>
-                <m:t>N</m:t>
-              </m:r>
-            </m:sup>
-            <m:e>
-              <m:sSub>
-                <m:sSubPr>
-                  <m:ctrlPr>
-                    <w:rPr>
-                      <w:rFonts w:ascii="Cambria Math" w:eastAsiaTheme="minorEastAsia" w:hAnsi="Cambria Math" w:cs="Assistant"/>
-                      <w:i/>
-                    </w:rPr>
-                  </m:ctrlPr>
-                </m:sSubPr>
-                <m:e>
-                  <m:d>
-                    <m:dPr>
-                      <m:ctrlPr>
-                        <w:rPr>
-                          <w:rFonts w:ascii="Cambria Math" w:eastAsiaTheme="minorEastAsia" w:hAnsi="Cambria Math" w:cs="Assistant"/>
-                          <w:i/>
-                        </w:rPr>
-                      </m:ctrlPr>
-                    </m:dPr>
-                    <m:e>
-                      <m:r>
-                        <w:rPr>
-                          <w:rFonts w:ascii="Cambria Math" w:eastAsiaTheme="minorEastAsia" w:hAnsi="Cambria Math" w:cs="Assistant"/>
-                        </w:rPr>
-                        <m:t>X</m:t>
-                      </m:r>
-                      <m:sSubSup>
-                        <m:sSubSupPr>
-                          <m:ctrlPr>
-                            <w:rPr>
-                              <w:rFonts w:ascii="Cambria Math" w:eastAsiaTheme="minorEastAsia" w:hAnsi="Cambria Math" w:cs="Assistant"/>
-                              <w:i/>
-                            </w:rPr>
-                          </m:ctrlPr>
-                        </m:sSubSupPr>
-                        <m:e>
-                          <m:r>
-                            <w:rPr>
-                              <w:rFonts w:ascii="Cambria Math" w:eastAsiaTheme="minorEastAsia" w:hAnsi="Cambria Math" w:cs="Assistant"/>
-                            </w:rPr>
-                            <m:t>H</m:t>
-                          </m:r>
-                        </m:e>
-                        <m:sub>
-                          <m:r>
-                            <w:rPr>
-                              <w:rFonts w:ascii="Cambria Math" w:eastAsiaTheme="minorEastAsia" w:hAnsi="Cambria Math" w:cs="Assistant"/>
-                            </w:rPr>
-                            <m:t>μ</m:t>
-                          </m:r>
-                        </m:sub>
-                        <m:sup>
-                          <m:r>
-                            <w:rPr>
-                              <w:rFonts w:ascii="Cambria Math" w:eastAsiaTheme="minorEastAsia" w:hAnsi="Cambria Math" w:cs="Assistant"/>
-                            </w:rPr>
-                            <m:t>-1</m:t>
-                          </m:r>
-                        </m:sup>
-                      </m:sSubSup>
-                    </m:e>
-                  </m:d>
-                </m:e>
-                <m:sub>
-                  <m:r>
-                    <w:rPr>
-                      <w:rFonts w:ascii="Cambria Math" w:eastAsiaTheme="minorEastAsia" w:hAnsi="Cambria Math" w:cs="Assistant"/>
-                    </w:rPr>
-                    <m:t>i</m:t>
-                  </m:r>
-                </m:sub>
-              </m:sSub>
-              <m:sSub>
-                <m:sSubPr>
-                  <m:ctrlPr>
-                    <w:rPr>
-                      <w:rFonts w:ascii="Cambria Math" w:eastAsiaTheme="minorEastAsia" w:hAnsi="Cambria Math" w:cs="Assistant"/>
-                      <w:i/>
-                    </w:rPr>
-                  </m:ctrlPr>
-                </m:sSubPr>
-                <m:e>
-                  <m:d>
-                    <m:dPr>
-                      <m:ctrlPr>
-                        <w:rPr>
-                          <w:rFonts w:ascii="Cambria Math" w:eastAsiaTheme="minorEastAsia" w:hAnsi="Cambria Math" w:cs="Assistant"/>
-                          <w:i/>
-                        </w:rPr>
-                      </m:ctrlPr>
-                    </m:dPr>
-                    <m:e>
-                      <m:sSubSup>
-                        <m:sSubSupPr>
-                          <m:ctrlPr>
-                            <w:rPr>
-                              <w:rFonts w:ascii="Cambria Math" w:eastAsiaTheme="minorEastAsia" w:hAnsi="Cambria Math" w:cs="Assistant"/>
-                              <w:i/>
-                            </w:rPr>
-                          </m:ctrlPr>
-                        </m:sSubSupPr>
-                        <m:e>
-                          <m:r>
-                            <w:rPr>
-                              <w:rFonts w:ascii="Cambria Math" w:eastAsiaTheme="minorEastAsia" w:hAnsi="Cambria Math" w:cs="Assistant"/>
-                            </w:rPr>
-                            <m:t>H</m:t>
-                          </m:r>
-                        </m:e>
-                        <m:sub>
-                          <m:r>
-                            <w:rPr>
-                              <w:rFonts w:ascii="Cambria Math" w:eastAsiaTheme="minorEastAsia" w:hAnsi="Cambria Math" w:cs="Assistant"/>
-                            </w:rPr>
-                            <m:t>μ</m:t>
-                          </m:r>
-                        </m:sub>
-                        <m:sup>
-                          <m:r>
-                            <w:rPr>
-                              <w:rFonts w:ascii="Cambria Math" w:eastAsiaTheme="minorEastAsia" w:hAnsi="Cambria Math" w:cs="Assistant"/>
-                            </w:rPr>
-                            <m:t>-1</m:t>
-                          </m:r>
-                        </m:sup>
-                      </m:sSubSup>
-                      <m:sSub>
-                        <m:sSubPr>
-                          <m:ctrlPr>
-                            <w:rPr>
-                              <w:rFonts w:ascii="Cambria Math" w:eastAsiaTheme="minorEastAsia" w:hAnsi="Cambria Math" w:cs="Assistant"/>
-                              <w:i/>
-                            </w:rPr>
-                          </m:ctrlPr>
-                        </m:sSubPr>
-                        <m:e>
-                          <m:r>
-                            <w:rPr>
-                              <w:rFonts w:ascii="Cambria Math" w:eastAsiaTheme="minorEastAsia" w:hAnsi="Cambria Math" w:cs="Assistant"/>
-                            </w:rPr>
-                            <m:t>X</m:t>
-                          </m:r>
-                        </m:e>
-                        <m:sub>
-                          <m:r>
-                            <w:rPr>
-                              <w:rFonts w:ascii="Cambria Math" w:eastAsiaTheme="minorEastAsia" w:hAnsi="Cambria Math" w:cs="Assistant"/>
-                            </w:rPr>
-                            <m:t>T</m:t>
-                          </m:r>
-                        </m:sub>
-                      </m:sSub>
-                    </m:e>
-                  </m:d>
-                </m:e>
-                <m:sub>
-                  <m:r>
-                    <w:rPr>
-                      <w:rFonts w:ascii="Cambria Math" w:eastAsiaTheme="minorEastAsia" w:hAnsi="Cambria Math" w:cs="Assistant"/>
-                    </w:rPr>
-                    <m:t>i</m:t>
-                  </m:r>
-                </m:sub>
-              </m:sSub>
-            </m:e>
-          </m:nary>
-          <m:r>
-            <w:rPr>
-              <w:rFonts w:ascii="Cambria Math" w:eastAsiaTheme="minorEastAsia" w:hAnsi="Cambria Math" w:cs="Assistant"/>
-            </w:rPr>
-            <m:t>=</m:t>
-          </m:r>
-          <m:sSubSup>
-            <m:sSubSupPr>
-              <m:ctrlPr>
-                <w:rPr>
-                  <w:rFonts w:ascii="Cambria Math" w:eastAsiaTheme="minorEastAsia" w:hAnsi="Cambria Math" w:cs="Assistant"/>
-                  <w:i/>
-                </w:rPr>
-              </m:ctrlPr>
-            </m:sSubSupPr>
-            <m:e>
-              <m:r>
-                <w:rPr>
-                  <w:rFonts w:ascii="Cambria Math" w:eastAsiaTheme="minorEastAsia" w:hAnsi="Cambria Math" w:cs="Assistant"/>
-                </w:rPr>
-                <m:t>σ</m:t>
-              </m:r>
-            </m:e>
-            <m:sub>
-              <m:r>
-                <w:rPr>
-                  <w:rFonts w:ascii="Cambria Math" w:eastAsiaTheme="minorEastAsia" w:hAnsi="Cambria Math" w:cs="Assistant"/>
-                </w:rPr>
-                <m:t>ϵ</m:t>
-              </m:r>
-            </m:sub>
-            <m:sup>
-              <m:r>
-                <w:rPr>
-                  <w:rFonts w:ascii="Cambria Math" w:eastAsiaTheme="minorEastAsia" w:hAnsi="Cambria Math" w:cs="Assistant"/>
-                </w:rPr>
-                <m:t>2</m:t>
-              </m:r>
-            </m:sup>
-          </m:sSubSup>
-          <m:r>
-            <w:rPr>
-              <w:rFonts w:ascii="Cambria Math" w:eastAsiaTheme="minorEastAsia" w:hAnsi="Cambria Math" w:cs="Assistant"/>
-            </w:rPr>
-            <m:t>Tr</m:t>
-          </m:r>
-          <m:d>
-            <m:dPr>
-              <m:ctrlPr>
-                <w:rPr>
-                  <w:rFonts w:ascii="Cambria Math" w:eastAsiaTheme="minorEastAsia" w:hAnsi="Cambria Math" w:cs="Assistant"/>
-                  <w:i/>
-                </w:rPr>
-              </m:ctrlPr>
-            </m:dPr>
-            <m:e>
-              <m:r>
-                <w:rPr>
-                  <w:rFonts w:ascii="Cambria Math" w:eastAsiaTheme="minorEastAsia" w:hAnsi="Cambria Math" w:cs="Assistant"/>
-                </w:rPr>
-                <m:t>X</m:t>
-              </m:r>
-              <m:sSubSup>
-                <m:sSubSupPr>
-                  <m:ctrlPr>
-                    <w:rPr>
-                      <w:rFonts w:ascii="Cambria Math" w:eastAsiaTheme="minorEastAsia" w:hAnsi="Cambria Math" w:cs="Assistant"/>
-                      <w:i/>
-                    </w:rPr>
-                  </m:ctrlPr>
-                </m:sSubSupPr>
-                <m:e>
-                  <m:r>
-                    <w:rPr>
-                      <w:rFonts w:ascii="Cambria Math" w:eastAsiaTheme="minorEastAsia" w:hAnsi="Cambria Math" w:cs="Assistant"/>
-                    </w:rPr>
-                    <m:t>H</m:t>
-                  </m:r>
-                </m:e>
-                <m:sub>
-                  <m:r>
-                    <w:rPr>
-                      <w:rFonts w:ascii="Cambria Math" w:eastAsiaTheme="minorEastAsia" w:hAnsi="Cambria Math" w:cs="Assistant"/>
-                    </w:rPr>
-                    <m:t>μ</m:t>
-                  </m:r>
-                </m:sub>
-                <m:sup>
-                  <m:r>
-                    <w:rPr>
-                      <w:rFonts w:ascii="Cambria Math" w:eastAsiaTheme="minorEastAsia" w:hAnsi="Cambria Math" w:cs="Assistant"/>
-                    </w:rPr>
-                    <m:t>-2</m:t>
-                  </m:r>
-                </m:sup>
-              </m:sSubSup>
-              <m:sSup>
-                <m:sSupPr>
-                  <m:ctrlPr>
-                    <w:rPr>
-                      <w:rFonts w:ascii="Cambria Math" w:eastAsiaTheme="minorEastAsia" w:hAnsi="Cambria Math" w:cs="Assistant"/>
-                      <w:i/>
-                    </w:rPr>
-                  </m:ctrlPr>
-                </m:sSupPr>
-                <m:e>
-                  <m:r>
-                    <w:rPr>
-                      <w:rFonts w:ascii="Cambria Math" w:eastAsiaTheme="minorEastAsia" w:hAnsi="Cambria Math" w:cs="Assistant"/>
-                    </w:rPr>
-                    <m:t>X</m:t>
-                  </m:r>
-                </m:e>
-                <m:sup>
-                  <m:r>
-                    <w:rPr>
-                      <w:rFonts w:ascii="Cambria Math" w:eastAsiaTheme="minorEastAsia" w:hAnsi="Cambria Math" w:cs="Assistant"/>
-                    </w:rPr>
-                    <m:t>T</m:t>
-                  </m:r>
-                </m:sup>
-              </m:sSup>
-            </m:e>
-          </m:d>
-        </m:oMath>
-      </m:oMathPara>
-    </w:p>
-    <w:p>
-      <w:pPr>
-        <w:bidi/>
-        <w:rPr>
-          <w:rFonts w:ascii="Assistant" w:eastAsiaTheme="minorEastAsia" w:hAnsi="Assistant" w:cs="Assistant"/>
-          <w:i/>
-          <w:rtl/>
-        </w:rPr>
-      </w:pPr>
-    </w:p>
-    <w:p>
-      <w:pPr>
-        <w:bidi/>
-        <w:rPr>
-          <w:rFonts w:ascii="Assistant" w:eastAsiaTheme="minorEastAsia" w:hAnsi="Assistant" w:cs="Assistant"/>
-          <w:i/>
-          <w:rtl/>
-        </w:rPr>
-      </w:pPr>
-    </w:p>
-    <w:p>
-      <w:pPr>
-        <w:bidi/>
-        <w:rPr>
-          <w:rFonts w:ascii="Assistant" w:eastAsiaTheme="minorEastAsia" w:hAnsi="Assistant" w:cs="Assistant"/>
-          <w:i/>
-          <w:rtl/>
-        </w:rPr>
-      </w:pPr>
-    </w:p>
-    <w:p>
-      <w:pPr>
-        <w:bidi/>
-        <w:rPr>
-          <w:rFonts w:ascii="Assistant" w:eastAsiaTheme="minorEastAsia" w:hAnsi="Assistant" w:cs="Assistant"/>
-          <w:i/>
-          <w:rtl/>
-        </w:rPr>
-      </w:pPr>
-      <w:r>
-        <w:rPr>
-          <w:rFonts w:ascii="Assistant" w:eastAsiaTheme="minorEastAsia" w:hAnsi="Assistant" w:cs="Assistant" w:hint="cs"/>
-          <w:i/>
-          <w:rtl/>
-        </w:rPr>
-        <w:t>כנראה אפשר למחוק:</w:t>
-      </w:r>
-    </w:p>
-    <w:p>
-      <w:pPr>
-        <w:bidi/>
-        <w:rPr>
-          <w:rFonts w:ascii="Assistant" w:eastAsiaTheme="minorEastAsia" w:hAnsi="Assistant" w:cs="Assistant"/>
-          <w:i/>
-          <w:rtl/>
-        </w:rPr>
-      </w:pPr>
-      <m:oMathPara>
-        <m:oMathParaPr>
-          <m:jc m:val="left"/>
-        </m:oMathParaPr>
-        <m:oMath>
-          <m:r>
-            <w:rPr>
-              <w:rFonts w:ascii="Cambria Math" w:hAnsi="Cambria Math" w:cs="Assistant"/>
-            </w:rPr>
-            <m:t>=</m:t>
-          </m:r>
-          <m:sSup>
-            <m:sSupPr>
-              <m:ctrlPr>
-                <w:rPr>
-                  <w:rFonts w:ascii="Cambria Math" w:hAnsi="Cambria Math" w:cs="Assistant"/>
-                  <w:i/>
-                </w:rPr>
-              </m:ctrlPr>
-            </m:sSupPr>
-            <m:e>
-              <m:d>
-                <m:dPr>
-                  <m:ctrlPr>
-                    <w:rPr>
-                      <w:rFonts w:ascii="Cambria Math" w:hAnsi="Cambria Math" w:cs="Assistant"/>
-                      <w:i/>
-                    </w:rPr>
-                  </m:ctrlPr>
-                </m:dPr>
-                <m:e>
-                  <m:sSubSup>
-                    <m:sSubSupPr>
-                      <m:ctrlPr>
-                        <w:rPr>
-                          <w:rFonts w:ascii="Cambria Math" w:hAnsi="Cambria Math" w:cs="Assistant"/>
-                          <w:i/>
-                        </w:rPr>
-                      </m:ctrlPr>
-                    </m:sSubSupPr>
-                    <m:e>
-                      <m:r>
-                        <w:rPr>
-                          <w:rFonts w:ascii="Cambria Math" w:hAnsi="Cambria Math" w:cs="Assistant"/>
-                        </w:rPr>
-                        <m:t>H</m:t>
-                      </m:r>
-                    </m:e>
-                    <m:sub>
-                      <m:r>
-                        <w:rPr>
-                          <w:rFonts w:ascii="Cambria Math" w:hAnsi="Cambria Math" w:cs="Assistant"/>
-                        </w:rPr>
-                        <m:t>μ</m:t>
-                      </m:r>
-                    </m:sub>
-                    <m:sup>
-                      <m:r>
-                        <w:rPr>
-                          <w:rFonts w:ascii="Cambria Math" w:hAnsi="Cambria Math" w:cs="Assistant"/>
-                        </w:rPr>
-                        <m:t>-1</m:t>
-                      </m:r>
-                    </m:sup>
-                  </m:sSubSup>
-                  <m:r>
-                    <w:rPr>
-                      <w:rFonts w:ascii="Cambria Math" w:hAnsi="Cambria Math" w:cs="Assistant"/>
-                    </w:rPr>
-                    <m:t>H</m:t>
-                  </m:r>
-                  <m:sSub>
-                    <m:sSubPr>
-                      <m:ctrlPr>
-                        <w:rPr>
-                          <w:rFonts w:ascii="Cambria Math" w:hAnsi="Cambria Math" w:cs="Assistant"/>
-                          <w:i/>
-                        </w:rPr>
-                      </m:ctrlPr>
-                    </m:sSubPr>
-                    <m:e>
-                      <m:r>
-                        <w:rPr>
-                          <w:rFonts w:ascii="Cambria Math" w:hAnsi="Cambria Math" w:cs="Assistant"/>
-                        </w:rPr>
-                        <m:t>w</m:t>
-                      </m:r>
-                    </m:e>
-                    <m:sub>
-                      <m:r>
-                        <w:rPr>
-                          <w:rFonts w:ascii="Cambria Math" w:hAnsi="Cambria Math" w:cs="Assistant"/>
-                        </w:rPr>
-                        <m:t>true</m:t>
-                      </m:r>
-                    </m:sub>
-                  </m:sSub>
-                  <m:r>
-                    <w:rPr>
-                      <w:rFonts w:ascii="Cambria Math" w:hAnsi="Cambria Math" w:cs="Assistant"/>
-                    </w:rPr>
-                    <m:t>-</m:t>
-                  </m:r>
-                  <m:sSub>
-                    <m:sSubPr>
-                      <m:ctrlPr>
-                        <w:rPr>
-                          <w:rFonts w:ascii="Cambria Math" w:hAnsi="Cambria Math" w:cs="Assistant"/>
-                          <w:i/>
-                        </w:rPr>
-                      </m:ctrlPr>
-                    </m:sSubPr>
-                    <m:e>
-                      <m:r>
-                        <w:rPr>
-                          <w:rFonts w:ascii="Cambria Math" w:hAnsi="Cambria Math" w:cs="Assistant"/>
-                        </w:rPr>
-                        <m:t>w</m:t>
-                      </m:r>
-                    </m:e>
-                    <m:sub>
-                      <m:r>
-                        <w:rPr>
-                          <w:rFonts w:ascii="Cambria Math" w:hAnsi="Cambria Math" w:cs="Assistant"/>
-                        </w:rPr>
-                        <m:t>true</m:t>
-                      </m:r>
-                    </m:sub>
-                  </m:sSub>
-                  <m:r>
-                    <w:rPr>
-                      <w:rFonts w:ascii="Cambria Math" w:hAnsi="Cambria Math" w:cs="Assistant"/>
-                    </w:rPr>
-                    <m:t>+</m:t>
-                  </m:r>
-                  <m:sSubSup>
-                    <m:sSubSupPr>
-                      <m:ctrlPr>
-                        <w:rPr>
-                          <w:rFonts w:ascii="Cambria Math" w:hAnsi="Cambria Math" w:cs="Assistant"/>
-                          <w:i/>
-                        </w:rPr>
-                      </m:ctrlPr>
-                    </m:sSubSupPr>
-                    <m:e>
-                      <m:r>
-                        <w:rPr>
-                          <w:rFonts w:ascii="Cambria Math" w:hAnsi="Cambria Math" w:cs="Assistant"/>
-                        </w:rPr>
-                        <m:t>H</m:t>
-                      </m:r>
-                    </m:e>
-                    <m:sub>
-                      <m:r>
-                        <w:rPr>
-                          <w:rFonts w:ascii="Cambria Math" w:hAnsi="Cambria Math" w:cs="Assistant"/>
-                        </w:rPr>
-                        <m:t>μ</m:t>
-                      </m:r>
-                    </m:sub>
-                    <m:sup>
-                      <m:r>
-                        <w:rPr>
-                          <w:rFonts w:ascii="Cambria Math" w:hAnsi="Cambria Math" w:cs="Assistant"/>
-                        </w:rPr>
-                        <m:t>-1</m:t>
-                      </m:r>
-                    </m:sup>
-                  </m:sSubSup>
-                  <m:sSup>
-                    <m:sSupPr>
-                      <m:ctrlPr>
-                        <w:rPr>
-                          <w:rFonts w:ascii="Cambria Math" w:hAnsi="Cambria Math" w:cs="Assistant"/>
-                          <w:i/>
-                        </w:rPr>
-                      </m:ctrlPr>
-                    </m:sSupPr>
-                    <m:e>
-                      <m:r>
-                        <w:rPr>
-                          <w:rFonts w:ascii="Cambria Math" w:hAnsi="Cambria Math" w:cs="Assistant"/>
-                        </w:rPr>
-                        <m:t>X</m:t>
-                      </m:r>
-                    </m:e>
-                    <m:sup>
-                      <m:r>
-                        <w:rPr>
-                          <w:rFonts w:ascii="Cambria Math" w:hAnsi="Cambria Math" w:cs="Assistant"/>
-                        </w:rPr>
-                        <m:t>T</m:t>
-                      </m:r>
-                    </m:sup>
-                  </m:sSup>
-                  <m:r>
-                    <w:rPr>
-                      <w:rFonts w:ascii="Cambria Math" w:hAnsi="Cambria Math" w:cs="Assistant"/>
-                    </w:rPr>
-                    <m:t>ϵ</m:t>
-                  </m:r>
-                </m:e>
-              </m:d>
-            </m:e>
-            <m:sup>
-              <m:r>
-                <w:rPr>
-                  <w:rFonts w:ascii="Cambria Math" w:hAnsi="Cambria Math" w:cs="Assistant"/>
-                </w:rPr>
-                <m:t>T</m:t>
-              </m:r>
-            </m:sup>
-          </m:sSup>
-          <m:d>
-            <m:dPr>
-              <m:ctrlPr>
-                <w:rPr>
-                  <w:rFonts w:ascii="Cambria Math" w:hAnsi="Cambria Math" w:cs="Assistant"/>
-                  <w:i/>
-                </w:rPr>
-              </m:ctrlPr>
-            </m:dPr>
-            <m:e>
-              <m:sSubSup>
-                <m:sSubSupPr>
-                  <m:ctrlPr>
-                    <w:rPr>
-                      <w:rFonts w:ascii="Cambria Math" w:hAnsi="Cambria Math" w:cs="Assistant"/>
-                      <w:i/>
-                    </w:rPr>
-                  </m:ctrlPr>
-                </m:sSubSupPr>
-                <m:e>
-                  <m:r>
-                    <w:rPr>
-                      <w:rFonts w:ascii="Cambria Math" w:hAnsi="Cambria Math" w:cs="Assistant"/>
-                    </w:rPr>
-                    <m:t>H</m:t>
-                  </m:r>
-                </m:e>
-                <m:sub>
-                  <m:r>
-                    <w:rPr>
-                      <w:rFonts w:ascii="Cambria Math" w:hAnsi="Cambria Math" w:cs="Assistant"/>
-                    </w:rPr>
-                    <m:t>μ</m:t>
-                  </m:r>
-                </m:sub>
-                <m:sup>
-                  <m:r>
-                    <w:rPr>
-                      <w:rFonts w:ascii="Cambria Math" w:hAnsi="Cambria Math" w:cs="Assistant"/>
-                    </w:rPr>
-                    <m:t>-1</m:t>
-                  </m:r>
-                </m:sup>
-              </m:sSubSup>
-              <m:r>
-                <w:rPr>
-                  <w:rFonts w:ascii="Cambria Math" w:hAnsi="Cambria Math" w:cs="Assistant"/>
-                </w:rPr>
-                <m:t>H</m:t>
-              </m:r>
-              <m:sSub>
-                <m:sSubPr>
-                  <m:ctrlPr>
-                    <w:rPr>
-                      <w:rFonts w:ascii="Cambria Math" w:hAnsi="Cambria Math" w:cs="Assistant"/>
-                      <w:i/>
-                    </w:rPr>
-                  </m:ctrlPr>
-                </m:sSubPr>
-                <m:e>
-                  <m:r>
-                    <w:rPr>
-                      <w:rFonts w:ascii="Cambria Math" w:hAnsi="Cambria Math" w:cs="Assistant"/>
-                    </w:rPr>
-                    <m:t>w</m:t>
-                  </m:r>
-                </m:e>
-                <m:sub>
-                  <m:r>
-                    <w:rPr>
-                      <w:rFonts w:ascii="Cambria Math" w:hAnsi="Cambria Math" w:cs="Assistant"/>
-                    </w:rPr>
-                    <m:t>true</m:t>
-                  </m:r>
-                </m:sub>
-              </m:sSub>
-              <m:r>
-                <w:rPr>
-                  <w:rFonts w:ascii="Cambria Math" w:hAnsi="Cambria Math" w:cs="Assistant"/>
-                </w:rPr>
-                <m:t>-</m:t>
-              </m:r>
-              <m:sSub>
-                <m:sSubPr>
-                  <m:ctrlPr>
-                    <w:rPr>
-                      <w:rFonts w:ascii="Cambria Math" w:hAnsi="Cambria Math" w:cs="Assistant"/>
-                      <w:i/>
-                    </w:rPr>
-                  </m:ctrlPr>
-                </m:sSubPr>
-                <m:e>
-                  <m:r>
-                    <w:rPr>
-                      <w:rFonts w:ascii="Cambria Math" w:hAnsi="Cambria Math" w:cs="Assistant"/>
-                    </w:rPr>
-                    <m:t>w</m:t>
-                  </m:r>
-                </m:e>
-                <m:sub>
-                  <m:r>
-                    <w:rPr>
-                      <w:rFonts w:ascii="Cambria Math" w:hAnsi="Cambria Math" w:cs="Assistant"/>
-                    </w:rPr>
-                    <m:t>true</m:t>
-                  </m:r>
-                </m:sub>
-              </m:sSub>
-              <m:r>
-                <w:rPr>
-                  <w:rFonts w:ascii="Cambria Math" w:hAnsi="Cambria Math" w:cs="Assistant"/>
-                </w:rPr>
-                <m:t>+</m:t>
-              </m:r>
-              <m:sSubSup>
-                <m:sSubSupPr>
-                  <m:ctrlPr>
-                    <w:rPr>
-                      <w:rFonts w:ascii="Cambria Math" w:hAnsi="Cambria Math" w:cs="Assistant"/>
-                      <w:i/>
-                    </w:rPr>
-                  </m:ctrlPr>
-                </m:sSubSupPr>
-                <m:e>
-                  <m:r>
-                    <w:rPr>
-                      <w:rFonts w:ascii="Cambria Math" w:hAnsi="Cambria Math" w:cs="Assistant"/>
-                    </w:rPr>
-                    <m:t>H</m:t>
-                  </m:r>
-                </m:e>
-                <m:sub>
-                  <m:r>
-                    <w:rPr>
-                      <w:rFonts w:ascii="Cambria Math" w:hAnsi="Cambria Math" w:cs="Assistant"/>
-                    </w:rPr>
-                    <m:t>μ</m:t>
-                  </m:r>
-                </m:sub>
-                <m:sup>
-                  <m:r>
-                    <w:rPr>
-                      <w:rFonts w:ascii="Cambria Math" w:hAnsi="Cambria Math" w:cs="Assistant"/>
-                    </w:rPr>
-                    <m:t>-1</m:t>
-                  </m:r>
-                </m:sup>
-              </m:sSubSup>
-              <m:sSup>
-                <m:sSupPr>
-                  <m:ctrlPr>
-                    <w:rPr>
-                      <w:rFonts w:ascii="Cambria Math" w:hAnsi="Cambria Math" w:cs="Assistant"/>
-                      <w:i/>
-                    </w:rPr>
-                  </m:ctrlPr>
-                </m:sSupPr>
-                <m:e>
-                  <m:r>
-                    <w:rPr>
-                      <w:rFonts w:ascii="Cambria Math" w:hAnsi="Cambria Math" w:cs="Assistant"/>
-                    </w:rPr>
-                    <m:t>X</m:t>
-                  </m:r>
-                </m:e>
-                <m:sup>
-                  <m:r>
-                    <w:rPr>
-                      <w:rFonts w:ascii="Cambria Math" w:hAnsi="Cambria Math" w:cs="Assistant"/>
-                    </w:rPr>
-                    <m:t>T</m:t>
-                  </m:r>
-                </m:sup>
-              </m:sSup>
-              <m:r>
-                <w:rPr>
-                  <w:rFonts w:ascii="Cambria Math" w:hAnsi="Cambria Math" w:cs="Assistant"/>
-                </w:rPr>
-                <m:t>ϵ</m:t>
-              </m:r>
-            </m:e>
-          </m:d>
-        </m:oMath>
-      </m:oMathPara>
-    </w:p>
-    <w:p>
-      <w:pPr>
-        <w:bidi/>
-        <w:rPr>
-          <w:rFonts w:ascii="Assistant" w:eastAsiaTheme="minorEastAsia" w:hAnsi="Assistant" w:cs="Assistant"/>
-          <w:i/>
-          <w:rtl/>
-        </w:rPr>
-      </w:pPr>
-      <m:oMathPara>
-        <m:oMathParaPr>
-          <m:jc m:val="left"/>
-        </m:oMathParaPr>
-        <m:oMath>
-          <m:r>
-            <w:rPr>
-              <w:rFonts w:ascii="Cambria Math" w:eastAsiaTheme="minorEastAsia" w:hAnsi="Cambria Math" w:cs="Assistant"/>
-            </w:rPr>
-            <m:t>=</m:t>
-          </m:r>
-          <m:d>
-            <m:dPr>
-              <m:ctrlPr>
-                <w:rPr>
-                  <w:rFonts w:ascii="Cambria Math" w:eastAsiaTheme="minorEastAsia" w:hAnsi="Cambria Math" w:cs="Assistant"/>
-                  <w:i/>
-                </w:rPr>
-              </m:ctrlPr>
-            </m:dPr>
-            <m:e>
-              <m:sSubSup>
-                <m:sSubSupPr>
-                  <m:ctrlPr>
-                    <w:rPr>
-                      <w:rFonts w:ascii="Cambria Math" w:eastAsiaTheme="minorEastAsia" w:hAnsi="Cambria Math" w:cs="Assistant"/>
-                      <w:i/>
-                    </w:rPr>
-                  </m:ctrlPr>
-                </m:sSubSupPr>
-                <m:e>
-                  <m:r>
-                    <w:rPr>
-                      <w:rFonts w:ascii="Cambria Math" w:eastAsiaTheme="minorEastAsia" w:hAnsi="Cambria Math" w:cs="Assistant"/>
-                    </w:rPr>
-                    <m:t>w</m:t>
-                  </m:r>
-                </m:e>
-                <m:sub>
-                  <m:r>
-                    <w:rPr>
-                      <w:rFonts w:ascii="Cambria Math" w:eastAsiaTheme="minorEastAsia" w:hAnsi="Cambria Math" w:cs="Assistant"/>
-                    </w:rPr>
-                    <m:t>true</m:t>
-                  </m:r>
-                </m:sub>
-                <m:sup>
-                  <m:r>
-                    <w:rPr>
-                      <w:rFonts w:ascii="Cambria Math" w:eastAsiaTheme="minorEastAsia" w:hAnsi="Cambria Math" w:cs="Assistant"/>
-                    </w:rPr>
-                    <m:t>T</m:t>
-                  </m:r>
-                </m:sup>
-              </m:sSubSup>
-              <m:sSup>
-                <m:sSupPr>
-                  <m:ctrlPr>
-                    <w:rPr>
-                      <w:rFonts w:ascii="Cambria Math" w:eastAsiaTheme="minorEastAsia" w:hAnsi="Cambria Math" w:cs="Assistant"/>
-                      <w:i/>
-                    </w:rPr>
-                  </m:ctrlPr>
-                </m:sSupPr>
-                <m:e>
-                  <m:r>
-                    <w:rPr>
-                      <w:rFonts w:ascii="Cambria Math" w:eastAsiaTheme="minorEastAsia" w:hAnsi="Cambria Math" w:cs="Assistant"/>
-                    </w:rPr>
-                    <m:t>H</m:t>
-                  </m:r>
-                </m:e>
-                <m:sup>
-                  <m:r>
-                    <w:rPr>
-                      <w:rFonts w:ascii="Cambria Math" w:eastAsiaTheme="minorEastAsia" w:hAnsi="Cambria Math" w:cs="Assistant"/>
-                    </w:rPr>
-                    <m:t>T</m:t>
-                  </m:r>
-                </m:sup>
-              </m:sSup>
-              <m:sSup>
-                <m:sSupPr>
-                  <m:ctrlPr>
-                    <w:rPr>
-                      <w:rFonts w:ascii="Cambria Math" w:eastAsiaTheme="minorEastAsia" w:hAnsi="Cambria Math" w:cs="Assistant"/>
-                      <w:i/>
-                    </w:rPr>
-                  </m:ctrlPr>
-                </m:sSupPr>
-                <m:e>
-                  <m:d>
-                    <m:dPr>
-                      <m:ctrlPr>
-                        <w:rPr>
-                          <w:rFonts w:ascii="Cambria Math" w:eastAsiaTheme="minorEastAsia" w:hAnsi="Cambria Math" w:cs="Assistant"/>
-                          <w:i/>
-                        </w:rPr>
-                      </m:ctrlPr>
-                    </m:dPr>
-                    <m:e>
-                      <m:sSubSup>
-                        <m:sSubSupPr>
-                          <m:ctrlPr>
-                            <w:rPr>
-                              <w:rFonts w:ascii="Cambria Math" w:eastAsiaTheme="minorEastAsia" w:hAnsi="Cambria Math" w:cs="Assistant"/>
-                              <w:i/>
-                            </w:rPr>
-                          </m:ctrlPr>
-                        </m:sSubSupPr>
-                        <m:e>
-                          <m:r>
-                            <w:rPr>
-                              <w:rFonts w:ascii="Cambria Math" w:eastAsiaTheme="minorEastAsia" w:hAnsi="Cambria Math" w:cs="Assistant"/>
-                            </w:rPr>
-                            <m:t>H</m:t>
-                          </m:r>
-                        </m:e>
-                        <m:sub>
-                          <m:r>
-                            <w:rPr>
-                              <w:rFonts w:ascii="Cambria Math" w:eastAsiaTheme="minorEastAsia" w:hAnsi="Cambria Math" w:cs="Assistant"/>
-                            </w:rPr>
-                            <m:t>μ</m:t>
-                          </m:r>
-                        </m:sub>
-                        <m:sup>
-                          <m:r>
-                            <w:rPr>
-                              <w:rFonts w:ascii="Cambria Math" w:eastAsiaTheme="minorEastAsia" w:hAnsi="Cambria Math" w:cs="Assistant"/>
-                            </w:rPr>
-                            <m:t>-1</m:t>
-                          </m:r>
-                        </m:sup>
-                      </m:sSubSup>
-                    </m:e>
-                  </m:d>
-                </m:e>
-                <m:sup>
-                  <m:r>
-                    <w:rPr>
-                      <w:rFonts w:ascii="Cambria Math" w:eastAsiaTheme="minorEastAsia" w:hAnsi="Cambria Math" w:cs="Assistant"/>
-                    </w:rPr>
-                    <m:t>T</m:t>
-                  </m:r>
-                </m:sup>
-              </m:sSup>
-              <m:r>
-                <w:rPr>
-                  <w:rFonts w:ascii="Cambria Math" w:eastAsiaTheme="minorEastAsia" w:hAnsi="Cambria Math" w:cs="Assistant"/>
-                </w:rPr>
-                <m:t>-</m:t>
-              </m:r>
-              <m:sSubSup>
-                <m:sSubSupPr>
-                  <m:ctrlPr>
-                    <w:rPr>
-                      <w:rFonts w:ascii="Cambria Math" w:eastAsiaTheme="minorEastAsia" w:hAnsi="Cambria Math" w:cs="Assistant"/>
-                      <w:i/>
-                    </w:rPr>
-                  </m:ctrlPr>
-                </m:sSubSupPr>
-                <m:e>
-                  <m:r>
-                    <w:rPr>
-                      <w:rFonts w:ascii="Cambria Math" w:eastAsiaTheme="minorEastAsia" w:hAnsi="Cambria Math" w:cs="Assistant"/>
-                    </w:rPr>
-                    <m:t>w</m:t>
-                  </m:r>
-                </m:e>
-                <m:sub>
-                  <m:r>
-                    <w:rPr>
-                      <w:rFonts w:ascii="Cambria Math" w:eastAsiaTheme="minorEastAsia" w:hAnsi="Cambria Math" w:cs="Assistant"/>
-                    </w:rPr>
-                    <m:t>true</m:t>
-                  </m:r>
-                </m:sub>
-                <m:sup>
-                  <m:r>
-                    <w:rPr>
-                      <w:rFonts w:ascii="Cambria Math" w:eastAsiaTheme="minorEastAsia" w:hAnsi="Cambria Math" w:cs="Assistant"/>
-                    </w:rPr>
-                    <m:t>T</m:t>
-                  </m:r>
-                </m:sup>
-              </m:sSubSup>
-              <m:r>
-                <w:rPr>
-                  <w:rFonts w:ascii="Cambria Math" w:eastAsiaTheme="minorEastAsia" w:hAnsi="Cambria Math" w:cs="Assistant"/>
-                </w:rPr>
-                <m:t>+</m:t>
-              </m:r>
-              <m:sSup>
-                <m:sSupPr>
-                  <m:ctrlPr>
-                    <w:rPr>
-                      <w:rFonts w:ascii="Cambria Math" w:eastAsiaTheme="minorEastAsia" w:hAnsi="Cambria Math" w:cs="Assistant"/>
-                      <w:i/>
-                    </w:rPr>
-                  </m:ctrlPr>
-                </m:sSupPr>
-                <m:e>
-                  <m:r>
-                    <w:rPr>
-                      <w:rFonts w:ascii="Cambria Math" w:eastAsiaTheme="minorEastAsia" w:hAnsi="Cambria Math" w:cs="Assistant"/>
-                    </w:rPr>
-                    <m:t>ϵ</m:t>
-                  </m:r>
-                </m:e>
-                <m:sup>
-                  <m:r>
-                    <w:rPr>
-                      <w:rFonts w:ascii="Cambria Math" w:eastAsiaTheme="minorEastAsia" w:hAnsi="Cambria Math" w:cs="Assistant"/>
-                    </w:rPr>
-                    <m:t>T</m:t>
-                  </m:r>
-                </m:sup>
-              </m:sSup>
-              <m:r>
-                <w:rPr>
-                  <w:rFonts w:ascii="Cambria Math" w:eastAsiaTheme="minorEastAsia" w:hAnsi="Cambria Math" w:cs="Assistant"/>
-                </w:rPr>
-                <m:t>X</m:t>
-              </m:r>
-              <m:sSubSup>
-                <m:sSubSupPr>
-                  <m:ctrlPr>
-                    <w:rPr>
-                      <w:rFonts w:ascii="Cambria Math" w:eastAsiaTheme="minorEastAsia" w:hAnsi="Cambria Math" w:cs="Assistant"/>
-                      <w:i/>
-                    </w:rPr>
-                  </m:ctrlPr>
-                </m:sSubSupPr>
-                <m:e>
-                  <m:r>
-                    <w:rPr>
-                      <w:rFonts w:ascii="Cambria Math" w:eastAsiaTheme="minorEastAsia" w:hAnsi="Cambria Math" w:cs="Assistant"/>
-                    </w:rPr>
-                    <m:t>H</m:t>
-                  </m:r>
-                </m:e>
-                <m:sub>
-                  <m:r>
-                    <w:rPr>
-                      <w:rFonts w:ascii="Cambria Math" w:eastAsiaTheme="minorEastAsia" w:hAnsi="Cambria Math" w:cs="Assistant"/>
-                    </w:rPr>
-                    <m:t>μ</m:t>
-                  </m:r>
-                </m:sub>
-                <m:sup>
-                  <m:r>
-                    <w:rPr>
-                      <w:rFonts w:ascii="Cambria Math" w:eastAsiaTheme="minorEastAsia" w:hAnsi="Cambria Math" w:cs="Assistant"/>
-                    </w:rPr>
-                    <m:t>-1</m:t>
-                  </m:r>
-                </m:sup>
-              </m:sSubSup>
-            </m:e>
-          </m:d>
-          <m:d>
-            <m:dPr>
-              <m:ctrlPr>
-                <w:rPr>
-                  <w:rFonts w:ascii="Cambria Math" w:eastAsiaTheme="minorEastAsia" w:hAnsi="Cambria Math" w:cs="Assistant"/>
-                  <w:i/>
-                </w:rPr>
-              </m:ctrlPr>
-            </m:dPr>
-            <m:e>
-              <m:sSubSup>
-                <m:sSubSupPr>
-                  <m:ctrlPr>
-                    <w:rPr>
-                      <w:rFonts w:ascii="Cambria Math" w:hAnsi="Cambria Math" w:cs="Assistant"/>
-                      <w:i/>
-                    </w:rPr>
-                  </m:ctrlPr>
-                </m:sSubSupPr>
-                <m:e>
-                  <m:r>
-                    <w:rPr>
-                      <w:rFonts w:ascii="Cambria Math" w:hAnsi="Cambria Math" w:cs="Assistant"/>
-                    </w:rPr>
-                    <m:t>H</m:t>
-                  </m:r>
-                </m:e>
-                <m:sub>
-                  <m:r>
-                    <w:rPr>
-                      <w:rFonts w:ascii="Cambria Math" w:hAnsi="Cambria Math" w:cs="Assistant"/>
-                    </w:rPr>
-                    <m:t>μ</m:t>
-                  </m:r>
-                </m:sub>
-                <m:sup>
-                  <m:r>
-                    <w:rPr>
-                      <w:rFonts w:ascii="Cambria Math" w:hAnsi="Cambria Math" w:cs="Assistant"/>
-                    </w:rPr>
-                    <m:t>-1</m:t>
-                  </m:r>
-                </m:sup>
-              </m:sSubSup>
-              <m:r>
-                <w:rPr>
-                  <w:rFonts w:ascii="Cambria Math" w:hAnsi="Cambria Math" w:cs="Assistant"/>
-                </w:rPr>
-                <m:t>H</m:t>
-              </m:r>
-              <m:sSub>
-                <m:sSubPr>
-                  <m:ctrlPr>
-                    <w:rPr>
-                      <w:rFonts w:ascii="Cambria Math" w:hAnsi="Cambria Math" w:cs="Assistant"/>
-                      <w:i/>
-                    </w:rPr>
-                  </m:ctrlPr>
-                </m:sSubPr>
-                <m:e>
-                  <m:r>
-                    <w:rPr>
-                      <w:rFonts w:ascii="Cambria Math" w:hAnsi="Cambria Math" w:cs="Assistant"/>
-                    </w:rPr>
-                    <m:t>w</m:t>
-                  </m:r>
-                </m:e>
-                <m:sub>
-                  <m:r>
-                    <w:rPr>
-                      <w:rFonts w:ascii="Cambria Math" w:hAnsi="Cambria Math" w:cs="Assistant"/>
-                    </w:rPr>
-                    <m:t>true</m:t>
-                  </m:r>
-                </m:sub>
-              </m:sSub>
-              <m:r>
-                <w:rPr>
-                  <w:rFonts w:ascii="Cambria Math" w:hAnsi="Cambria Math" w:cs="Assistant"/>
-                </w:rPr>
-                <m:t>-</m:t>
-              </m:r>
-              <m:sSub>
-                <m:sSubPr>
-                  <m:ctrlPr>
-                    <w:rPr>
-                      <w:rFonts w:ascii="Cambria Math" w:hAnsi="Cambria Math" w:cs="Assistant"/>
-                      <w:i/>
-                    </w:rPr>
-                  </m:ctrlPr>
-                </m:sSubPr>
-                <m:e>
-                  <m:r>
-                    <w:rPr>
-                      <w:rFonts w:ascii="Cambria Math" w:hAnsi="Cambria Math" w:cs="Assistant"/>
-                    </w:rPr>
-                    <m:t>w</m:t>
-                  </m:r>
-                </m:e>
-                <m:sub>
-                  <m:r>
-                    <w:rPr>
-                      <w:rFonts w:ascii="Cambria Math" w:hAnsi="Cambria Math" w:cs="Assistant"/>
-                    </w:rPr>
-                    <m:t>true</m:t>
-                  </m:r>
-                </m:sub>
-              </m:sSub>
-              <m:r>
-                <w:rPr>
-                  <w:rFonts w:ascii="Cambria Math" w:hAnsi="Cambria Math" w:cs="Assistant"/>
-                </w:rPr>
-                <m:t>+</m:t>
-              </m:r>
-              <m:sSubSup>
-                <m:sSubSupPr>
-                  <m:ctrlPr>
-                    <w:rPr>
-                      <w:rFonts w:ascii="Cambria Math" w:hAnsi="Cambria Math" w:cs="Assistant"/>
-                      <w:i/>
-                    </w:rPr>
-                  </m:ctrlPr>
-                </m:sSubSupPr>
-                <m:e>
-                  <m:r>
-                    <w:rPr>
-                      <w:rFonts w:ascii="Cambria Math" w:hAnsi="Cambria Math" w:cs="Assistant"/>
-                    </w:rPr>
-                    <m:t>H</m:t>
-                  </m:r>
-                </m:e>
-                <m:sub>
-                  <m:r>
-                    <w:rPr>
-                      <w:rFonts w:ascii="Cambria Math" w:hAnsi="Cambria Math" w:cs="Assistant"/>
-                    </w:rPr>
-                    <m:t>μ</m:t>
-                  </m:r>
-                </m:sub>
-                <m:sup>
-                  <m:r>
-                    <w:rPr>
-                      <w:rFonts w:ascii="Cambria Math" w:hAnsi="Cambria Math" w:cs="Assistant"/>
-                    </w:rPr>
-                    <m:t>-1</m:t>
-                  </m:r>
-                </m:sup>
-              </m:sSubSup>
-              <m:sSup>
-                <m:sSupPr>
-                  <m:ctrlPr>
-                    <w:rPr>
-                      <w:rFonts w:ascii="Cambria Math" w:hAnsi="Cambria Math" w:cs="Assistant"/>
-                      <w:i/>
-                    </w:rPr>
-                  </m:ctrlPr>
-                </m:sSupPr>
-                <m:e>
-                  <m:r>
-                    <w:rPr>
-                      <w:rFonts w:ascii="Cambria Math" w:hAnsi="Cambria Math" w:cs="Assistant"/>
-                    </w:rPr>
-                    <m:t>X</m:t>
-                  </m:r>
-                </m:e>
-                <m:sup>
-                  <m:r>
-                    <w:rPr>
-                      <w:rFonts w:ascii="Cambria Math" w:hAnsi="Cambria Math" w:cs="Assistant"/>
-                    </w:rPr>
-                    <m:t>T</m:t>
-                  </m:r>
-                </m:sup>
-              </m:sSup>
-              <m:r>
-                <w:rPr>
-                  <w:rFonts w:ascii="Cambria Math" w:hAnsi="Cambria Math" w:cs="Assistant"/>
-                </w:rPr>
-                <m:t>ϵ</m:t>
-              </m:r>
-              <m:ctrlPr>
-                <w:rPr>
-                  <w:rFonts w:ascii="Cambria Math" w:hAnsi="Cambria Math" w:cs="Assistant"/>
-                  <w:i/>
-                </w:rPr>
-              </m:ctrlPr>
-            </m:e>
-          </m:d>
-        </m:oMath>
-      </m:oMathPara>
-    </w:p>
-    <w:p>
-      <w:pPr>
-        <w:bidi/>
-        <w:rPr>
-          <w:rFonts w:ascii="Assistant" w:eastAsiaTheme="minorEastAsia" w:hAnsi="Assistant" w:cs="Assistant" w:hint="cs"/>
-          <w:i/>
-          <w:rtl/>
-        </w:rPr>
-      </w:pPr>
-      <m:oMathPara>
-        <m:oMathParaPr>
-          <m:jc m:val="left"/>
-        </m:oMathParaPr>
-        <m:oMath>
-          <m:r>
-            <w:rPr>
-              <w:rFonts w:ascii="Cambria Math" w:eastAsiaTheme="minorEastAsia" w:hAnsi="Cambria Math" w:cs="Assistant"/>
-            </w:rPr>
-            <m:t>=</m:t>
-          </m:r>
-          <m:sSubSup>
-            <m:sSubSupPr>
-              <m:ctrlPr>
-                <w:rPr>
-                  <w:rFonts w:ascii="Cambria Math" w:eastAsiaTheme="minorEastAsia" w:hAnsi="Cambria Math" w:cs="Assistant"/>
-                  <w:i/>
-                </w:rPr>
-              </m:ctrlPr>
-            </m:sSubSupPr>
-            <m:e>
-              <m:r>
-                <w:rPr>
-                  <w:rFonts w:ascii="Cambria Math" w:eastAsiaTheme="minorEastAsia" w:hAnsi="Cambria Math" w:cs="Assistant"/>
-                </w:rPr>
-                <m:t>w</m:t>
-              </m:r>
-            </m:e>
-            <m:sub>
-              <m:r>
-                <w:rPr>
-                  <w:rFonts w:ascii="Cambria Math" w:eastAsiaTheme="minorEastAsia" w:hAnsi="Cambria Math" w:cs="Assistant"/>
-                </w:rPr>
-                <m:t>true</m:t>
-              </m:r>
-            </m:sub>
-            <m:sup>
-              <m:r>
-                <w:rPr>
-                  <w:rFonts w:ascii="Cambria Math" w:eastAsiaTheme="minorEastAsia" w:hAnsi="Cambria Math" w:cs="Assistant"/>
-                </w:rPr>
-                <m:t>T</m:t>
-              </m:r>
-            </m:sup>
-          </m:sSubSup>
-          <m:sSup>
-            <m:sSupPr>
-              <m:ctrlPr>
-                <w:rPr>
-                  <w:rFonts w:ascii="Cambria Math" w:eastAsiaTheme="minorEastAsia" w:hAnsi="Cambria Math" w:cs="Assistant"/>
-                  <w:i/>
-                </w:rPr>
-              </m:ctrlPr>
-            </m:sSupPr>
-            <m:e>
-              <m:r>
-                <w:rPr>
-                  <w:rFonts w:ascii="Cambria Math" w:eastAsiaTheme="minorEastAsia" w:hAnsi="Cambria Math" w:cs="Assistant"/>
-                </w:rPr>
-                <m:t>H</m:t>
-              </m:r>
-            </m:e>
-            <m:sup>
-              <m:r>
-                <w:rPr>
-                  <w:rFonts w:ascii="Cambria Math" w:eastAsiaTheme="minorEastAsia" w:hAnsi="Cambria Math" w:cs="Assistant"/>
-                </w:rPr>
-                <m:t>T</m:t>
-              </m:r>
-            </m:sup>
-          </m:sSup>
-          <m:sSup>
-            <m:sSupPr>
-              <m:ctrlPr>
-                <w:rPr>
-                  <w:rFonts w:ascii="Cambria Math" w:eastAsiaTheme="minorEastAsia" w:hAnsi="Cambria Math" w:cs="Assistant"/>
-                  <w:i/>
-                </w:rPr>
-              </m:ctrlPr>
-            </m:sSupPr>
-            <m:e>
-              <m:d>
-                <m:dPr>
-                  <m:ctrlPr>
-                    <w:rPr>
-                      <w:rFonts w:ascii="Cambria Math" w:eastAsiaTheme="minorEastAsia" w:hAnsi="Cambria Math" w:cs="Assistant"/>
-                      <w:i/>
-                    </w:rPr>
-                  </m:ctrlPr>
-                </m:dPr>
-                <m:e>
-                  <m:sSubSup>
-                    <m:sSubSupPr>
-                      <m:ctrlPr>
-                        <w:rPr>
-                          <w:rFonts w:ascii="Cambria Math" w:eastAsiaTheme="minorEastAsia" w:hAnsi="Cambria Math" w:cs="Assistant"/>
-                          <w:i/>
-                        </w:rPr>
-                      </m:ctrlPr>
-                    </m:sSubSupPr>
-                    <m:e>
-                      <m:r>
-                        <w:rPr>
-                          <w:rFonts w:ascii="Cambria Math" w:eastAsiaTheme="minorEastAsia" w:hAnsi="Cambria Math" w:cs="Assistant"/>
-                        </w:rPr>
-                        <m:t>H</m:t>
-                      </m:r>
-                    </m:e>
-                    <m:sub>
-                      <m:r>
-                        <w:rPr>
-                          <w:rFonts w:ascii="Cambria Math" w:eastAsiaTheme="minorEastAsia" w:hAnsi="Cambria Math" w:cs="Assistant"/>
-                        </w:rPr>
-                        <m:t>μ</m:t>
-                      </m:r>
-                    </m:sub>
-                    <m:sup>
-                      <m:r>
-                        <w:rPr>
-                          <w:rFonts w:ascii="Cambria Math" w:eastAsiaTheme="minorEastAsia" w:hAnsi="Cambria Math" w:cs="Assistant"/>
-                        </w:rPr>
-                        <m:t>-1</m:t>
-                      </m:r>
-                    </m:sup>
-                  </m:sSubSup>
-                </m:e>
-              </m:d>
-            </m:e>
-            <m:sup>
-              <m:r>
-                <w:rPr>
-                  <w:rFonts w:ascii="Cambria Math" w:eastAsiaTheme="minorEastAsia" w:hAnsi="Cambria Math" w:cs="Assistant"/>
-                </w:rPr>
-                <m:t>T</m:t>
-              </m:r>
-            </m:sup>
-          </m:sSup>
-          <m:sSubSup>
-            <m:sSubSupPr>
-              <m:ctrlPr>
-                <w:rPr>
-                  <w:rFonts w:ascii="Cambria Math" w:eastAsiaTheme="minorEastAsia" w:hAnsi="Cambria Math" w:cs="Assistant"/>
-                  <w:i/>
-                </w:rPr>
-              </m:ctrlPr>
-            </m:sSubSupPr>
-            <m:e>
-              <m:r>
-                <w:rPr>
-                  <w:rFonts w:ascii="Cambria Math" w:eastAsiaTheme="minorEastAsia" w:hAnsi="Cambria Math" w:cs="Assistant"/>
-                </w:rPr>
-                <m:t>H</m:t>
-              </m:r>
-            </m:e>
-            <m:sub>
-              <m:r>
-                <w:rPr>
-                  <w:rFonts w:ascii="Cambria Math" w:eastAsiaTheme="minorEastAsia" w:hAnsi="Cambria Math" w:cs="Assistant"/>
-                </w:rPr>
-                <m:t>μ</m:t>
-              </m:r>
-            </m:sub>
-            <m:sup>
-              <m:r>
-                <w:rPr>
-                  <w:rFonts w:ascii="Cambria Math" w:eastAsiaTheme="minorEastAsia" w:hAnsi="Cambria Math" w:cs="Assistant"/>
-                </w:rPr>
-                <m:t>-1</m:t>
-              </m:r>
-            </m:sup>
-          </m:sSubSup>
-          <m:r>
-            <w:rPr>
-              <w:rFonts w:ascii="Cambria Math" w:eastAsiaTheme="minorEastAsia" w:hAnsi="Cambria Math" w:cs="Assistant"/>
-            </w:rPr>
-            <m:t>H</m:t>
-          </m:r>
-          <m:sSub>
-            <m:sSubPr>
-              <m:ctrlPr>
-                <w:rPr>
-                  <w:rFonts w:ascii="Cambria Math" w:eastAsiaTheme="minorEastAsia" w:hAnsi="Cambria Math" w:cs="Assistant"/>
-                  <w:i/>
-                </w:rPr>
-              </m:ctrlPr>
-            </m:sSubPr>
-            <m:e>
-              <m:r>
-                <w:rPr>
-                  <w:rFonts w:ascii="Cambria Math" w:eastAsiaTheme="minorEastAsia" w:hAnsi="Cambria Math" w:cs="Assistant"/>
-                </w:rPr>
-                <m:t>w</m:t>
-              </m:r>
-            </m:e>
-            <m:sub>
-              <m:r>
-                <w:rPr>
-                  <w:rFonts w:ascii="Cambria Math" w:eastAsiaTheme="minorEastAsia" w:hAnsi="Cambria Math" w:cs="Assistant"/>
-                </w:rPr>
-                <m:t>true</m:t>
-              </m:r>
-            </m:sub>
-          </m:sSub>
-          <m:r>
-            <w:rPr>
-              <w:rFonts w:ascii="Cambria Math" w:eastAsiaTheme="minorEastAsia" w:hAnsi="Cambria Math" w:cs="Assistant"/>
-            </w:rPr>
-            <m:t>-</m:t>
-          </m:r>
-          <m:sSubSup>
-            <m:sSubSupPr>
-              <m:ctrlPr>
-                <w:rPr>
-                  <w:rFonts w:ascii="Cambria Math" w:eastAsiaTheme="minorEastAsia" w:hAnsi="Cambria Math" w:cs="Assistant"/>
-                  <w:i/>
-                </w:rPr>
-              </m:ctrlPr>
-            </m:sSubSupPr>
-            <m:e>
-              <m:r>
-                <w:rPr>
-                  <w:rFonts w:ascii="Cambria Math" w:eastAsiaTheme="minorEastAsia" w:hAnsi="Cambria Math" w:cs="Assistant"/>
-                </w:rPr>
-                <m:t>w</m:t>
-              </m:r>
-            </m:e>
-            <m:sub>
-              <m:r>
-                <w:rPr>
-                  <w:rFonts w:ascii="Cambria Math" w:eastAsiaTheme="minorEastAsia" w:hAnsi="Cambria Math" w:cs="Assistant"/>
-                </w:rPr>
-                <m:t>true</m:t>
-              </m:r>
-            </m:sub>
-            <m:sup>
-              <m:r>
-                <w:rPr>
-                  <w:rFonts w:ascii="Cambria Math" w:eastAsiaTheme="minorEastAsia" w:hAnsi="Cambria Math" w:cs="Assistant"/>
-                </w:rPr>
-                <m:t>T</m:t>
-              </m:r>
-            </m:sup>
-          </m:sSubSup>
-          <m:sSup>
-            <m:sSupPr>
-              <m:ctrlPr>
-                <w:rPr>
-                  <w:rFonts w:ascii="Cambria Math" w:eastAsiaTheme="minorEastAsia" w:hAnsi="Cambria Math" w:cs="Assistant"/>
-                  <w:i/>
-                </w:rPr>
-              </m:ctrlPr>
-            </m:sSupPr>
-            <m:e>
-              <m:r>
-                <w:rPr>
-                  <w:rFonts w:ascii="Cambria Math" w:eastAsiaTheme="minorEastAsia" w:hAnsi="Cambria Math" w:cs="Assistant"/>
-                </w:rPr>
-                <m:t>H</m:t>
-              </m:r>
-            </m:e>
-            <m:sup>
-              <m:r>
-                <w:rPr>
-                  <w:rFonts w:ascii="Cambria Math" w:eastAsiaTheme="minorEastAsia" w:hAnsi="Cambria Math" w:cs="Assistant"/>
-                </w:rPr>
-                <m:t>T</m:t>
-              </m:r>
-            </m:sup>
-          </m:sSup>
-          <m:sSup>
-            <m:sSupPr>
-              <m:ctrlPr>
-                <w:rPr>
-                  <w:rFonts w:ascii="Cambria Math" w:eastAsiaTheme="minorEastAsia" w:hAnsi="Cambria Math" w:cs="Assistant"/>
-                  <w:i/>
-                </w:rPr>
-              </m:ctrlPr>
-            </m:sSupPr>
-            <m:e>
-              <m:d>
-                <m:dPr>
-                  <m:ctrlPr>
-                    <w:rPr>
-                      <w:rFonts w:ascii="Cambria Math" w:eastAsiaTheme="minorEastAsia" w:hAnsi="Cambria Math" w:cs="Assistant"/>
-                      <w:i/>
-                    </w:rPr>
-                  </m:ctrlPr>
-                </m:dPr>
-                <m:e>
-                  <m:sSubSup>
-                    <m:sSubSupPr>
-                      <m:ctrlPr>
-                        <w:rPr>
-                          <w:rFonts w:ascii="Cambria Math" w:eastAsiaTheme="minorEastAsia" w:hAnsi="Cambria Math" w:cs="Assistant"/>
-                          <w:i/>
-                        </w:rPr>
-                      </m:ctrlPr>
-                    </m:sSubSupPr>
-                    <m:e>
-                      <m:r>
-                        <w:rPr>
-                          <w:rFonts w:ascii="Cambria Math" w:eastAsiaTheme="minorEastAsia" w:hAnsi="Cambria Math" w:cs="Assistant"/>
-                        </w:rPr>
-                        <m:t>H</m:t>
-                      </m:r>
-                    </m:e>
-                    <m:sub>
-                      <m:r>
-                        <w:rPr>
-                          <w:rFonts w:ascii="Cambria Math" w:eastAsiaTheme="minorEastAsia" w:hAnsi="Cambria Math" w:cs="Assistant"/>
-                        </w:rPr>
-                        <m:t>μ</m:t>
-                      </m:r>
-                    </m:sub>
-                    <m:sup>
-                      <m:r>
-                        <w:rPr>
-                          <w:rFonts w:ascii="Cambria Math" w:eastAsiaTheme="minorEastAsia" w:hAnsi="Cambria Math" w:cs="Assistant"/>
-                        </w:rPr>
-                        <m:t>-1</m:t>
-                      </m:r>
-                    </m:sup>
-                  </m:sSubSup>
-                </m:e>
-              </m:d>
-            </m:e>
-            <m:sup>
-              <m:r>
-                <w:rPr>
-                  <w:rFonts w:ascii="Cambria Math" w:eastAsiaTheme="minorEastAsia" w:hAnsi="Cambria Math" w:cs="Assistant"/>
-                </w:rPr>
-                <m:t>T</m:t>
-              </m:r>
-            </m:sup>
-          </m:sSup>
-          <m:sSub>
-            <m:sSubPr>
-              <m:ctrlPr>
-                <w:rPr>
-                  <w:rFonts w:ascii="Cambria Math" w:eastAsiaTheme="minorEastAsia" w:hAnsi="Cambria Math" w:cs="Assistant"/>
-                  <w:i/>
-                </w:rPr>
-              </m:ctrlPr>
-            </m:sSubPr>
-            <m:e>
-              <m:r>
-                <w:rPr>
-                  <w:rFonts w:ascii="Cambria Math" w:eastAsiaTheme="minorEastAsia" w:hAnsi="Cambria Math" w:cs="Assistant"/>
-                </w:rPr>
-                <m:t>w</m:t>
-              </m:r>
-            </m:e>
-            <m:sub>
-              <m:r>
-                <w:rPr>
-                  <w:rFonts w:ascii="Cambria Math" w:eastAsiaTheme="minorEastAsia" w:hAnsi="Cambria Math" w:cs="Assistant"/>
-                </w:rPr>
-                <m:t>true</m:t>
-              </m:r>
-            </m:sub>
-          </m:sSub>
-          <m:r>
-            <w:rPr>
-              <w:rFonts w:ascii="Cambria Math" w:eastAsiaTheme="minorEastAsia" w:hAnsi="Cambria Math" w:cs="Assistant"/>
-            </w:rPr>
-            <m:t>+</m:t>
-          </m:r>
-          <m:sSubSup>
-            <m:sSubSupPr>
-              <m:ctrlPr>
-                <w:rPr>
-                  <w:rFonts w:ascii="Cambria Math" w:eastAsiaTheme="minorEastAsia" w:hAnsi="Cambria Math" w:cs="Assistant"/>
-                  <w:i/>
-                </w:rPr>
-              </m:ctrlPr>
-            </m:sSubSupPr>
-            <m:e>
-              <m:r>
-                <w:rPr>
-                  <w:rFonts w:ascii="Cambria Math" w:eastAsiaTheme="minorEastAsia" w:hAnsi="Cambria Math" w:cs="Assistant"/>
-                </w:rPr>
-                <m:t>w</m:t>
-              </m:r>
-            </m:e>
-            <m:sub>
-              <m:r>
-                <w:rPr>
-                  <w:rFonts w:ascii="Cambria Math" w:eastAsiaTheme="minorEastAsia" w:hAnsi="Cambria Math" w:cs="Assistant"/>
-                </w:rPr>
-                <m:t>true</m:t>
-              </m:r>
-            </m:sub>
-            <m:sup>
-              <m:r>
-                <w:rPr>
-                  <w:rFonts w:ascii="Cambria Math" w:eastAsiaTheme="minorEastAsia" w:hAnsi="Cambria Math" w:cs="Assistant"/>
-                </w:rPr>
-                <m:t>T</m:t>
-              </m:r>
-            </m:sup>
-          </m:sSubSup>
-          <m:sSup>
-            <m:sSupPr>
-              <m:ctrlPr>
-                <w:rPr>
-                  <w:rFonts w:ascii="Cambria Math" w:eastAsiaTheme="minorEastAsia" w:hAnsi="Cambria Math" w:cs="Assistant"/>
-                  <w:i/>
-                </w:rPr>
-              </m:ctrlPr>
-            </m:sSupPr>
-            <m:e>
-              <m:r>
-                <w:rPr>
-                  <w:rFonts w:ascii="Cambria Math" w:eastAsiaTheme="minorEastAsia" w:hAnsi="Cambria Math" w:cs="Assistant"/>
-                </w:rPr>
-                <m:t>H</m:t>
-              </m:r>
-            </m:e>
-            <m:sup>
-              <m:r>
-                <w:rPr>
-                  <w:rFonts w:ascii="Cambria Math" w:eastAsiaTheme="minorEastAsia" w:hAnsi="Cambria Math" w:cs="Assistant"/>
-                </w:rPr>
-                <m:t>T</m:t>
-              </m:r>
-            </m:sup>
-          </m:sSup>
-          <m:sSup>
-            <m:sSupPr>
-              <m:ctrlPr>
-                <w:rPr>
-                  <w:rFonts w:ascii="Cambria Math" w:eastAsiaTheme="minorEastAsia" w:hAnsi="Cambria Math" w:cs="Assistant"/>
-                  <w:i/>
-                </w:rPr>
-              </m:ctrlPr>
-            </m:sSupPr>
-            <m:e>
-              <m:d>
-                <m:dPr>
-                  <m:ctrlPr>
-                    <w:rPr>
-                      <w:rFonts w:ascii="Cambria Math" w:eastAsiaTheme="minorEastAsia" w:hAnsi="Cambria Math" w:cs="Assistant"/>
-                      <w:i/>
-                    </w:rPr>
-                  </m:ctrlPr>
-                </m:dPr>
-                <m:e>
-                  <m:sSubSup>
-                    <m:sSubSupPr>
-                      <m:ctrlPr>
-                        <w:rPr>
-                          <w:rFonts w:ascii="Cambria Math" w:eastAsiaTheme="minorEastAsia" w:hAnsi="Cambria Math" w:cs="Assistant"/>
-                          <w:i/>
-                        </w:rPr>
-                      </m:ctrlPr>
-                    </m:sSubSupPr>
-                    <m:e>
-                      <m:r>
-                        <w:rPr>
-                          <w:rFonts w:ascii="Cambria Math" w:eastAsiaTheme="minorEastAsia" w:hAnsi="Cambria Math" w:cs="Assistant"/>
-                        </w:rPr>
-                        <m:t>H</m:t>
-                      </m:r>
-                    </m:e>
-                    <m:sub>
-                      <m:r>
-                        <w:rPr>
-                          <w:rFonts w:ascii="Cambria Math" w:eastAsiaTheme="minorEastAsia" w:hAnsi="Cambria Math" w:cs="Assistant"/>
-                        </w:rPr>
-                        <m:t>μ</m:t>
-                      </m:r>
-                    </m:sub>
-                    <m:sup>
-                      <m:r>
-                        <w:rPr>
-                          <w:rFonts w:ascii="Cambria Math" w:eastAsiaTheme="minorEastAsia" w:hAnsi="Cambria Math" w:cs="Assistant"/>
-                        </w:rPr>
-                        <m:t>-1</m:t>
-                      </m:r>
-                    </m:sup>
-                  </m:sSubSup>
-                </m:e>
-              </m:d>
-            </m:e>
-            <m:sup>
-              <m:r>
-                <w:rPr>
-                  <w:rFonts w:ascii="Cambria Math" w:eastAsiaTheme="minorEastAsia" w:hAnsi="Cambria Math" w:cs="Assistant"/>
-                </w:rPr>
-                <m:t>T</m:t>
-              </m:r>
-            </m:sup>
-          </m:sSup>
-          <m:sSubSup>
-            <m:sSubSupPr>
-              <m:ctrlPr>
-                <w:rPr>
-                  <w:rFonts w:ascii="Cambria Math" w:hAnsi="Cambria Math" w:cs="Assistant"/>
-                  <w:i/>
-                </w:rPr>
-              </m:ctrlPr>
-            </m:sSubSupPr>
-            <m:e>
-              <m:r>
-                <w:rPr>
-                  <w:rFonts w:ascii="Cambria Math" w:hAnsi="Cambria Math" w:cs="Assistant"/>
-                </w:rPr>
-                <m:t>H</m:t>
-              </m:r>
-            </m:e>
-            <m:sub>
-              <m:r>
-                <w:rPr>
-                  <w:rFonts w:ascii="Cambria Math" w:hAnsi="Cambria Math" w:cs="Assistant"/>
-                </w:rPr>
-                <m:t>μ</m:t>
-              </m:r>
-            </m:sub>
-            <m:sup>
-              <m:r>
-                <w:rPr>
-                  <w:rFonts w:ascii="Cambria Math" w:hAnsi="Cambria Math" w:cs="Assistant"/>
-                </w:rPr>
-                <m:t>-1</m:t>
-              </m:r>
-            </m:sup>
-          </m:sSubSup>
-          <m:sSup>
-            <m:sSupPr>
-              <m:ctrlPr>
-                <w:rPr>
-                  <w:rFonts w:ascii="Cambria Math" w:hAnsi="Cambria Math" w:cs="Assistant"/>
-                  <w:i/>
-                </w:rPr>
-              </m:ctrlPr>
-            </m:sSupPr>
-            <m:e>
-              <m:r>
-                <w:rPr>
-                  <w:rFonts w:ascii="Cambria Math" w:hAnsi="Cambria Math" w:cs="Assistant"/>
-                </w:rPr>
-                <m:t>X</m:t>
-              </m:r>
-            </m:e>
-            <m:sup>
-              <m:r>
-                <w:rPr>
-                  <w:rFonts w:ascii="Cambria Math" w:hAnsi="Cambria Math" w:cs="Assistant"/>
-                </w:rPr>
-                <m:t>T</m:t>
-              </m:r>
-            </m:sup>
-          </m:sSup>
-          <m:r>
-            <w:rPr>
-              <w:rFonts w:ascii="Cambria Math" w:hAnsi="Cambria Math" w:cs="Assistant"/>
-            </w:rPr>
-            <m:t>ϵ-</m:t>
-          </m:r>
-        </m:oMath>
-      </m:oMathPara>
-    </w:p>
-    <w:p>
-      <w:pPr>
-        <w:bidi/>
-        <w:rPr>
-          <w:rFonts w:ascii="Assistant" w:eastAsiaTheme="minorEastAsia" w:hAnsi="Assistant" w:cs="Assistant" w:hint="cs"/>
-          <w:i/>
-          <w:rtl/>
-        </w:rPr>
-      </w:pPr>
-      <m:oMathPara>
-        <m:oMathParaPr>
-          <m:jc m:val="left"/>
-        </m:oMathParaPr>
-        <m:oMath>
-          <m:r>
-            <w:rPr>
-              <w:rFonts w:ascii="Cambria Math" w:eastAsiaTheme="minorEastAsia" w:hAnsi="Cambria Math" w:cs="Assistant"/>
-            </w:rPr>
-            <m:t>-</m:t>
-          </m:r>
-          <m:sSubSup>
-            <m:sSubSupPr>
-              <m:ctrlPr>
-                <w:rPr>
-                  <w:rFonts w:ascii="Cambria Math" w:eastAsiaTheme="minorEastAsia" w:hAnsi="Cambria Math" w:cs="Assistant"/>
-                  <w:i/>
-                </w:rPr>
-              </m:ctrlPr>
-            </m:sSubSupPr>
-            <m:e>
-              <m:r>
-                <w:rPr>
-                  <w:rFonts w:ascii="Cambria Math" w:eastAsiaTheme="minorEastAsia" w:hAnsi="Cambria Math" w:cs="Assistant"/>
-                </w:rPr>
-                <m:t>w</m:t>
-              </m:r>
-            </m:e>
-            <m:sub>
-              <m:r>
-                <w:rPr>
-                  <w:rFonts w:ascii="Cambria Math" w:eastAsiaTheme="minorEastAsia" w:hAnsi="Cambria Math" w:cs="Assistant"/>
-                </w:rPr>
-                <m:t>true</m:t>
-              </m:r>
-            </m:sub>
-            <m:sup>
-              <m:r>
-                <w:rPr>
-                  <w:rFonts w:ascii="Cambria Math" w:eastAsiaTheme="minorEastAsia" w:hAnsi="Cambria Math" w:cs="Assistant"/>
-                </w:rPr>
-                <m:t>T</m:t>
-              </m:r>
-            </m:sup>
-          </m:sSubSup>
-          <m:sSubSup>
-            <m:sSubSupPr>
-              <m:ctrlPr>
-                <w:rPr>
-                  <w:rFonts w:ascii="Cambria Math" w:hAnsi="Cambria Math" w:cs="Assistant"/>
-                  <w:i/>
-                </w:rPr>
-              </m:ctrlPr>
-            </m:sSubSupPr>
-            <m:e>
-              <m:r>
-                <w:rPr>
-                  <w:rFonts w:ascii="Cambria Math" w:hAnsi="Cambria Math" w:cs="Assistant"/>
-                </w:rPr>
-                <m:t>H</m:t>
-              </m:r>
-            </m:e>
-            <m:sub>
-              <m:r>
-                <w:rPr>
-                  <w:rFonts w:ascii="Cambria Math" w:hAnsi="Cambria Math" w:cs="Assistant"/>
-                </w:rPr>
-                <m:t>μ</m:t>
-              </m:r>
-            </m:sub>
-            <m:sup>
-              <m:r>
-                <w:rPr>
-                  <w:rFonts w:ascii="Cambria Math" w:hAnsi="Cambria Math" w:cs="Assistant"/>
-                </w:rPr>
-                <m:t>-1</m:t>
-              </m:r>
-            </m:sup>
-          </m:sSubSup>
-          <m:r>
-            <w:rPr>
-              <w:rFonts w:ascii="Cambria Math" w:hAnsi="Cambria Math" w:cs="Assistant"/>
-            </w:rPr>
-            <m:t>H</m:t>
-          </m:r>
-          <m:sSub>
-            <m:sSubPr>
-              <m:ctrlPr>
-                <w:rPr>
-                  <w:rFonts w:ascii="Cambria Math" w:hAnsi="Cambria Math" w:cs="Assistant"/>
-                  <w:i/>
-                </w:rPr>
-              </m:ctrlPr>
-            </m:sSubPr>
-            <m:e>
-              <m:r>
-                <w:rPr>
-                  <w:rFonts w:ascii="Cambria Math" w:hAnsi="Cambria Math" w:cs="Assistant"/>
-                </w:rPr>
-                <m:t>w</m:t>
-              </m:r>
-            </m:e>
-            <m:sub>
-              <m:r>
-                <w:rPr>
-                  <w:rFonts w:ascii="Cambria Math" w:hAnsi="Cambria Math" w:cs="Assistant"/>
-                </w:rPr>
-                <m:t>true</m:t>
-              </m:r>
-            </m:sub>
-          </m:sSub>
-          <m:r>
-            <w:rPr>
-              <w:rFonts w:ascii="Cambria Math" w:eastAsiaTheme="minorEastAsia" w:hAnsi="Cambria Math" w:cs="Assistant"/>
-            </w:rPr>
-            <m:t>+</m:t>
-          </m:r>
-          <m:sSubSup>
-            <m:sSubSupPr>
-              <m:ctrlPr>
-                <w:rPr>
-                  <w:rFonts w:ascii="Cambria Math" w:eastAsiaTheme="minorEastAsia" w:hAnsi="Cambria Math" w:cs="Assistant"/>
-                  <w:i/>
-                </w:rPr>
-              </m:ctrlPr>
-            </m:sSubSupPr>
-            <m:e>
-              <m:r>
-                <w:rPr>
-                  <w:rFonts w:ascii="Cambria Math" w:eastAsiaTheme="minorEastAsia" w:hAnsi="Cambria Math" w:cs="Assistant"/>
-                </w:rPr>
-                <m:t>w</m:t>
-              </m:r>
-            </m:e>
-            <m:sub>
-              <m:r>
-                <w:rPr>
-                  <w:rFonts w:ascii="Cambria Math" w:eastAsiaTheme="minorEastAsia" w:hAnsi="Cambria Math" w:cs="Assistant"/>
-                </w:rPr>
-                <m:t>true</m:t>
-              </m:r>
-            </m:sub>
-            <m:sup>
-              <m:r>
-                <w:rPr>
-                  <w:rFonts w:ascii="Cambria Math" w:eastAsiaTheme="minorEastAsia" w:hAnsi="Cambria Math" w:cs="Assistant"/>
-                </w:rPr>
-                <m:t>T</m:t>
-              </m:r>
-            </m:sup>
-          </m:sSubSup>
-          <m:sSub>
-            <m:sSubPr>
-              <m:ctrlPr>
-                <w:rPr>
-                  <w:rFonts w:ascii="Cambria Math" w:eastAsiaTheme="minorEastAsia" w:hAnsi="Cambria Math" w:cs="Assistant"/>
-                  <w:i/>
-                </w:rPr>
-              </m:ctrlPr>
-            </m:sSubPr>
-            <m:e>
-              <m:r>
-                <w:rPr>
-                  <w:rFonts w:ascii="Cambria Math" w:eastAsiaTheme="minorEastAsia" w:hAnsi="Cambria Math" w:cs="Assistant"/>
-                </w:rPr>
-                <m:t>w</m:t>
-              </m:r>
-            </m:e>
-            <m:sub>
-              <m:r>
-                <w:rPr>
-                  <w:rFonts w:ascii="Cambria Math" w:eastAsiaTheme="minorEastAsia" w:hAnsi="Cambria Math" w:cs="Assistant"/>
-                </w:rPr>
-                <m:t>true</m:t>
-              </m:r>
-            </m:sub>
-          </m:sSub>
-          <m:r>
-            <w:rPr>
-              <w:rFonts w:ascii="Cambria Math" w:eastAsiaTheme="minorEastAsia" w:hAnsi="Cambria Math" w:cs="Assistant"/>
-            </w:rPr>
-            <m:t>-</m:t>
-          </m:r>
-          <m:sSubSup>
-            <m:sSubSupPr>
-              <m:ctrlPr>
-                <w:rPr>
-                  <w:rFonts w:ascii="Cambria Math" w:eastAsiaTheme="minorEastAsia" w:hAnsi="Cambria Math" w:cs="Assistant"/>
-                  <w:i/>
-                </w:rPr>
-              </m:ctrlPr>
-            </m:sSubSupPr>
-            <m:e>
-              <m:r>
-                <w:rPr>
-                  <w:rFonts w:ascii="Cambria Math" w:eastAsiaTheme="minorEastAsia" w:hAnsi="Cambria Math" w:cs="Assistant"/>
-                </w:rPr>
-                <m:t>w</m:t>
-              </m:r>
-            </m:e>
-            <m:sub>
-              <m:r>
-                <w:rPr>
-                  <w:rFonts w:ascii="Cambria Math" w:eastAsiaTheme="minorEastAsia" w:hAnsi="Cambria Math" w:cs="Assistant"/>
-                </w:rPr>
-                <m:t>true</m:t>
-              </m:r>
-            </m:sub>
-            <m:sup>
-              <m:r>
-                <w:rPr>
-                  <w:rFonts w:ascii="Cambria Math" w:eastAsiaTheme="minorEastAsia" w:hAnsi="Cambria Math" w:cs="Assistant"/>
-                </w:rPr>
-                <m:t>T</m:t>
-              </m:r>
-            </m:sup>
-          </m:sSubSup>
-          <m:sSubSup>
-            <m:sSubSupPr>
-              <m:ctrlPr>
-                <w:rPr>
-                  <w:rFonts w:ascii="Cambria Math" w:hAnsi="Cambria Math" w:cs="Assistant"/>
-                  <w:i/>
-                </w:rPr>
-              </m:ctrlPr>
-            </m:sSubSupPr>
-            <m:e>
-              <m:r>
-                <w:rPr>
-                  <w:rFonts w:ascii="Cambria Math" w:hAnsi="Cambria Math" w:cs="Assistant"/>
-                </w:rPr>
-                <m:t>H</m:t>
-              </m:r>
-            </m:e>
-            <m:sub>
-              <m:r>
-                <w:rPr>
-                  <w:rFonts w:ascii="Cambria Math" w:hAnsi="Cambria Math" w:cs="Assistant"/>
-                </w:rPr>
-                <m:t>μ</m:t>
-              </m:r>
-            </m:sub>
-            <m:sup>
-              <m:r>
-                <w:rPr>
-                  <w:rFonts w:ascii="Cambria Math" w:hAnsi="Cambria Math" w:cs="Assistant"/>
-                </w:rPr>
-                <m:t>-1</m:t>
-              </m:r>
-            </m:sup>
-          </m:sSubSup>
-          <m:sSup>
-            <m:sSupPr>
-              <m:ctrlPr>
-                <w:rPr>
-                  <w:rFonts w:ascii="Cambria Math" w:hAnsi="Cambria Math" w:cs="Assistant"/>
-                  <w:i/>
-                </w:rPr>
-              </m:ctrlPr>
-            </m:sSupPr>
-            <m:e>
-              <m:r>
-                <w:rPr>
-                  <w:rFonts w:ascii="Cambria Math" w:hAnsi="Cambria Math" w:cs="Assistant"/>
-                </w:rPr>
-                <m:t>X</m:t>
-              </m:r>
-            </m:e>
-            <m:sup>
-              <m:r>
-                <w:rPr>
-                  <w:rFonts w:ascii="Cambria Math" w:hAnsi="Cambria Math" w:cs="Assistant"/>
-                </w:rPr>
-                <m:t>T</m:t>
-              </m:r>
-            </m:sup>
-          </m:sSup>
-          <m:r>
-            <w:rPr>
-              <w:rFonts w:ascii="Cambria Math" w:hAnsi="Cambria Math" w:cs="Assistant"/>
-            </w:rPr>
-            <m:t>ϵ+</m:t>
-          </m:r>
-        </m:oMath>
-      </m:oMathPara>
-    </w:p>
-    <w:p>
-      <w:pPr>
-        <w:bidi/>
-        <w:rPr>
-          <w:rFonts w:ascii="Assistant" w:eastAsiaTheme="minorEastAsia" w:hAnsi="Assistant" w:cs="Assistant"/>
-          <w:i/>
-          <w:rtl/>
-        </w:rPr>
-      </w:pPr>
-      <m:oMathPara>
-        <m:oMathParaPr>
-          <m:jc m:val="left"/>
-        </m:oMathParaPr>
-        <m:oMath>
-          <m:r>
-            <w:rPr>
-              <w:rFonts w:ascii="Cambria Math" w:eastAsiaTheme="minorEastAsia" w:hAnsi="Cambria Math" w:cs="Assistant"/>
-            </w:rPr>
-            <m:t>+</m:t>
-          </m:r>
-          <m:sSup>
-            <m:sSupPr>
-              <m:ctrlPr>
-                <w:rPr>
-                  <w:rFonts w:ascii="Cambria Math" w:eastAsiaTheme="minorEastAsia" w:hAnsi="Cambria Math" w:cs="Assistant"/>
-                  <w:i/>
-                </w:rPr>
-              </m:ctrlPr>
-            </m:sSupPr>
-            <m:e>
-              <m:r>
-                <w:rPr>
-                  <w:rFonts w:ascii="Cambria Math" w:eastAsiaTheme="minorEastAsia" w:hAnsi="Cambria Math" w:cs="Assistant"/>
-                </w:rPr>
-                <m:t>ϵ</m:t>
-              </m:r>
-            </m:e>
-            <m:sup>
-              <m:r>
-                <w:rPr>
-                  <w:rFonts w:ascii="Cambria Math" w:eastAsiaTheme="minorEastAsia" w:hAnsi="Cambria Math" w:cs="Assistant"/>
-                </w:rPr>
-                <m:t>T</m:t>
-              </m:r>
-            </m:sup>
-          </m:sSup>
-          <m:r>
-            <w:rPr>
-              <w:rFonts w:ascii="Cambria Math" w:eastAsiaTheme="minorEastAsia" w:hAnsi="Cambria Math" w:cs="Assistant"/>
-            </w:rPr>
-            <m:t>X</m:t>
-          </m:r>
-          <m:d>
-            <m:dPr>
-              <m:ctrlPr>
-                <w:rPr>
-                  <w:rFonts w:ascii="Cambria Math" w:eastAsiaTheme="minorEastAsia" w:hAnsi="Cambria Math" w:cs="Assistant"/>
-                  <w:i/>
-                </w:rPr>
-              </m:ctrlPr>
-            </m:dPr>
-            <m:e>
-              <m:sSubSup>
-                <m:sSubSupPr>
-                  <m:ctrlPr>
-                    <w:rPr>
-                      <w:rFonts w:ascii="Cambria Math" w:eastAsiaTheme="minorEastAsia" w:hAnsi="Cambria Math" w:cs="Assistant"/>
-                      <w:i/>
-                    </w:rPr>
-                  </m:ctrlPr>
-                </m:sSubSupPr>
-                <m:e>
-                  <m:r>
-                    <w:rPr>
-                      <w:rFonts w:ascii="Cambria Math" w:eastAsiaTheme="minorEastAsia" w:hAnsi="Cambria Math" w:cs="Assistant"/>
-                    </w:rPr>
-                    <m:t>H</m:t>
-                  </m:r>
-                </m:e>
-                <m:sub>
-                  <m:r>
-                    <w:rPr>
-                      <w:rFonts w:ascii="Cambria Math" w:eastAsiaTheme="minorEastAsia" w:hAnsi="Cambria Math" w:cs="Assistant"/>
-                    </w:rPr>
-                    <m:t>μ</m:t>
-                  </m:r>
-                </m:sub>
-                <m:sup>
-                  <m:r>
-                    <w:rPr>
-                      <w:rFonts w:ascii="Cambria Math" w:eastAsiaTheme="minorEastAsia" w:hAnsi="Cambria Math" w:cs="Assistant"/>
-                    </w:rPr>
-                    <m:t>-1</m:t>
-                  </m:r>
-                </m:sup>
-              </m:sSubSup>
-            </m:e>
-          </m:d>
-          <m:sSubSup>
-            <m:sSubSupPr>
-              <m:ctrlPr>
-                <w:rPr>
-                  <w:rFonts w:ascii="Cambria Math" w:hAnsi="Cambria Math" w:cs="Assistant"/>
-                  <w:i/>
-                </w:rPr>
-              </m:ctrlPr>
-            </m:sSubSupPr>
-            <m:e>
-              <m:r>
-                <w:rPr>
-                  <w:rFonts w:ascii="Cambria Math" w:hAnsi="Cambria Math" w:cs="Assistant"/>
-                </w:rPr>
-                <m:t>H</m:t>
-              </m:r>
-            </m:e>
-            <m:sub>
-              <m:r>
-                <w:rPr>
-                  <w:rFonts w:ascii="Cambria Math" w:hAnsi="Cambria Math" w:cs="Assistant"/>
-                </w:rPr>
-                <m:t>μ</m:t>
-              </m:r>
-            </m:sub>
-            <m:sup>
-              <m:r>
-                <w:rPr>
-                  <w:rFonts w:ascii="Cambria Math" w:hAnsi="Cambria Math" w:cs="Assistant"/>
-                </w:rPr>
-                <m:t>-1</m:t>
-              </m:r>
-            </m:sup>
-          </m:sSubSup>
-          <m:r>
-            <w:rPr>
-              <w:rFonts w:ascii="Cambria Math" w:hAnsi="Cambria Math" w:cs="Assistant"/>
-            </w:rPr>
-            <m:t>H</m:t>
-          </m:r>
-          <m:sSub>
-            <m:sSubPr>
-              <m:ctrlPr>
-                <w:rPr>
-                  <w:rFonts w:ascii="Cambria Math" w:hAnsi="Cambria Math" w:cs="Assistant"/>
-                  <w:i/>
-                </w:rPr>
-              </m:ctrlPr>
-            </m:sSubPr>
-            <m:e>
-              <m:r>
-                <w:rPr>
-                  <w:rFonts w:ascii="Cambria Math" w:hAnsi="Cambria Math" w:cs="Assistant"/>
-                </w:rPr>
-                <m:t>w</m:t>
-              </m:r>
-            </m:e>
-            <m:sub>
-              <m:r>
-                <w:rPr>
-                  <w:rFonts w:ascii="Cambria Math" w:hAnsi="Cambria Math" w:cs="Assistant"/>
-                </w:rPr>
-                <m:t>true</m:t>
-              </m:r>
-            </m:sub>
-          </m:sSub>
-          <m:r>
-            <w:rPr>
-              <w:rFonts w:ascii="Cambria Math" w:eastAsiaTheme="minorEastAsia" w:hAnsi="Cambria Math" w:cs="Assistant"/>
-            </w:rPr>
-            <m:t>-</m:t>
-          </m:r>
-          <m:sSup>
-            <m:sSupPr>
-              <m:ctrlPr>
-                <w:rPr>
-                  <w:rFonts w:ascii="Cambria Math" w:eastAsiaTheme="minorEastAsia" w:hAnsi="Cambria Math" w:cs="Assistant"/>
-                  <w:i/>
-                </w:rPr>
-              </m:ctrlPr>
-            </m:sSupPr>
-            <m:e>
-              <m:r>
-                <w:rPr>
-                  <w:rFonts w:ascii="Cambria Math" w:eastAsiaTheme="minorEastAsia" w:hAnsi="Cambria Math" w:cs="Assistant"/>
-                </w:rPr>
-                <m:t>ϵ</m:t>
-              </m:r>
-            </m:e>
-            <m:sup>
-              <m:r>
-                <w:rPr>
-                  <w:rFonts w:ascii="Cambria Math" w:eastAsiaTheme="minorEastAsia" w:hAnsi="Cambria Math" w:cs="Assistant"/>
-                </w:rPr>
-                <m:t>T</m:t>
-              </m:r>
-            </m:sup>
-          </m:sSup>
-          <m:r>
-            <w:rPr>
-              <w:rFonts w:ascii="Cambria Math" w:eastAsiaTheme="minorEastAsia" w:hAnsi="Cambria Math" w:cs="Assistant"/>
-            </w:rPr>
-            <m:t>X</m:t>
-          </m:r>
-          <m:sSubSup>
-            <m:sSubSupPr>
-              <m:ctrlPr>
-                <w:rPr>
-                  <w:rFonts w:ascii="Cambria Math" w:eastAsiaTheme="minorEastAsia" w:hAnsi="Cambria Math" w:cs="Assistant"/>
-                  <w:i/>
-                </w:rPr>
-              </m:ctrlPr>
-            </m:sSubSupPr>
-            <m:e>
-              <m:r>
-                <w:rPr>
-                  <w:rFonts w:ascii="Cambria Math" w:eastAsiaTheme="minorEastAsia" w:hAnsi="Cambria Math" w:cs="Assistant"/>
-                </w:rPr>
-                <m:t>H</m:t>
-              </m:r>
-            </m:e>
-            <m:sub>
-              <m:r>
-                <w:rPr>
-                  <w:rFonts w:ascii="Cambria Math" w:eastAsiaTheme="minorEastAsia" w:hAnsi="Cambria Math" w:cs="Assistant"/>
-                </w:rPr>
-                <m:t>μ</m:t>
-              </m:r>
-            </m:sub>
-            <m:sup>
-              <m:r>
-                <w:rPr>
-                  <w:rFonts w:ascii="Cambria Math" w:eastAsiaTheme="minorEastAsia" w:hAnsi="Cambria Math" w:cs="Assistant"/>
-                </w:rPr>
-                <m:t>-1</m:t>
-              </m:r>
-            </m:sup>
-          </m:sSubSup>
-          <m:sSub>
-            <m:sSubPr>
-              <m:ctrlPr>
-                <w:rPr>
-                  <w:rFonts w:ascii="Cambria Math" w:eastAsiaTheme="minorEastAsia" w:hAnsi="Cambria Math" w:cs="Assistant"/>
-                  <w:i/>
-                </w:rPr>
-              </m:ctrlPr>
-            </m:sSubPr>
-            <m:e>
-              <m:r>
-                <w:rPr>
-                  <w:rFonts w:ascii="Cambria Math" w:eastAsiaTheme="minorEastAsia" w:hAnsi="Cambria Math" w:cs="Assistant"/>
-                </w:rPr>
-                <m:t>w</m:t>
-              </m:r>
-            </m:e>
-            <m:sub>
-              <m:r>
-                <w:rPr>
-                  <w:rFonts w:ascii="Cambria Math" w:eastAsiaTheme="minorEastAsia" w:hAnsi="Cambria Math" w:cs="Assistant"/>
-                </w:rPr>
-                <m:t>true</m:t>
-              </m:r>
-            </m:sub>
-          </m:sSub>
-          <m:r>
-            <w:rPr>
-              <w:rFonts w:ascii="Cambria Math" w:eastAsiaTheme="minorEastAsia" w:hAnsi="Cambria Math" w:cs="Assistant"/>
-            </w:rPr>
-            <m:t>+</m:t>
-          </m:r>
-          <m:sSup>
-            <m:sSupPr>
-              <m:ctrlPr>
-                <w:rPr>
-                  <w:rFonts w:ascii="Cambria Math" w:eastAsiaTheme="minorEastAsia" w:hAnsi="Cambria Math" w:cs="Assistant"/>
-                  <w:i/>
-                </w:rPr>
-              </m:ctrlPr>
-            </m:sSupPr>
-            <m:e>
-              <m:r>
-                <w:rPr>
-                  <w:rFonts w:ascii="Cambria Math" w:eastAsiaTheme="minorEastAsia" w:hAnsi="Cambria Math" w:cs="Assistant"/>
-                </w:rPr>
-                <m:t>ϵ</m:t>
-              </m:r>
-            </m:e>
-            <m:sup>
-              <m:r>
-                <w:rPr>
-                  <w:rFonts w:ascii="Cambria Math" w:eastAsiaTheme="minorEastAsia" w:hAnsi="Cambria Math" w:cs="Assistant"/>
-                </w:rPr>
-                <m:t>T</m:t>
-              </m:r>
-            </m:sup>
-          </m:sSup>
-          <m:r>
-            <w:rPr>
-              <w:rFonts w:ascii="Cambria Math" w:eastAsiaTheme="minorEastAsia" w:hAnsi="Cambria Math" w:cs="Assistant"/>
-            </w:rPr>
-            <m:t>X</m:t>
-          </m:r>
-          <m:sSubSup>
-            <m:sSubSupPr>
-              <m:ctrlPr>
-                <w:rPr>
-                  <w:rFonts w:ascii="Cambria Math" w:hAnsi="Cambria Math" w:cs="Assistant"/>
-                  <w:i/>
-                </w:rPr>
-              </m:ctrlPr>
-            </m:sSubSupPr>
-            <m:e>
-              <m:r>
-                <w:rPr>
-                  <w:rFonts w:ascii="Cambria Math" w:hAnsi="Cambria Math" w:cs="Assistant"/>
-                </w:rPr>
-                <m:t>H</m:t>
-              </m:r>
-            </m:e>
-            <m:sub>
-              <m:r>
-                <w:rPr>
-                  <w:rFonts w:ascii="Cambria Math" w:hAnsi="Cambria Math" w:cs="Assistant"/>
-                </w:rPr>
-                <m:t>μ</m:t>
-              </m:r>
-            </m:sub>
-            <m:sup>
-              <m:r>
-                <w:rPr>
-                  <w:rFonts w:ascii="Cambria Math" w:hAnsi="Cambria Math" w:cs="Assistant"/>
-                </w:rPr>
-                <m:t>-1</m:t>
-              </m:r>
-            </m:sup>
-          </m:sSubSup>
-          <m:sSubSup>
-            <m:sSubSupPr>
-              <m:ctrlPr>
-                <w:rPr>
-                  <w:rFonts w:ascii="Cambria Math" w:hAnsi="Cambria Math" w:cs="Assistant"/>
-                  <w:i/>
-                </w:rPr>
-              </m:ctrlPr>
-            </m:sSubSupPr>
-            <m:e>
-              <m:r>
-                <w:rPr>
-                  <w:rFonts w:ascii="Cambria Math" w:hAnsi="Cambria Math" w:cs="Assistant"/>
-                </w:rPr>
-                <m:t>H</m:t>
-              </m:r>
-            </m:e>
-            <m:sub>
-              <m:r>
-                <w:rPr>
-                  <w:rFonts w:ascii="Cambria Math" w:hAnsi="Cambria Math" w:cs="Assistant"/>
-                </w:rPr>
-                <m:t>μ</m:t>
-              </m:r>
-            </m:sub>
-            <m:sup>
-              <m:r>
-                <w:rPr>
-                  <w:rFonts w:ascii="Cambria Math" w:hAnsi="Cambria Math" w:cs="Assistant"/>
-                </w:rPr>
-                <m:t>-1</m:t>
-              </m:r>
-            </m:sup>
-          </m:sSubSup>
-          <m:sSup>
-            <m:sSupPr>
-              <m:ctrlPr>
-                <w:rPr>
-                  <w:rFonts w:ascii="Cambria Math" w:hAnsi="Cambria Math" w:cs="Assistant"/>
-                  <w:i/>
-                </w:rPr>
-              </m:ctrlPr>
-            </m:sSupPr>
-            <m:e>
-              <m:r>
-                <w:rPr>
-                  <w:rFonts w:ascii="Cambria Math" w:hAnsi="Cambria Math" w:cs="Assistant"/>
-                </w:rPr>
-                <m:t>X</m:t>
-              </m:r>
-            </m:e>
-            <m:sup>
-              <m:r>
-                <w:rPr>
-                  <w:rFonts w:ascii="Cambria Math" w:hAnsi="Cambria Math" w:cs="Assistant"/>
-                </w:rPr>
-                <m:t>T</m:t>
-              </m:r>
-            </m:sup>
-          </m:sSup>
-          <m:r>
-            <w:rPr>
-              <w:rFonts w:ascii="Cambria Math" w:hAnsi="Cambria Math" w:cs="Assistant"/>
-            </w:rPr>
-            <m:t>ϵ</m:t>
-          </m:r>
-        </m:oMath>
-      </m:oMathPara>
-    </w:p>
-    <w:p>
-      <w:pPr>
-        <w:bidi/>
-        <w:rPr>
-          <w:rFonts w:ascii="Assistant" w:eastAsiaTheme="minorEastAsia" w:hAnsi="Assistant" w:cs="Assistant" w:hint="cs"/>
-          <w:i/>
-          <w:rtl/>
-        </w:rPr>
-      </w:pPr>
-    </w:p>
-    <w:p>
-      <w:pPr>
-        <w:bidi/>
-        <w:rPr>
-          <w:rFonts w:ascii="Assistant" w:eastAsiaTheme="minorEastAsia" w:hAnsi="Assistant" w:cs="Assistant" w:hint="cs"/>
           <w:i/>
           <w:rtl/>
         </w:rPr>
@@ -20615,14 +17143,30 @@
                 <w:rFonts w:ascii="Assistant" w:eastAsiaTheme="minorEastAsia" w:hAnsi="Assistant" w:cs="Assistant"/>
                 <w:iCs/>
               </w:rPr>
-              <w:t>3X3X3+1)</w:t>
+              <w:t>3X3X3+</w:t>
+            </w:r>
+            <w:proofErr w:type="gramStart"/>
+            <w:r>
+              <w:rPr>
+                <w:rFonts w:ascii="Assistant" w:eastAsiaTheme="minorEastAsia" w:hAnsi="Assistant" w:cs="Assistant"/>
+                <w:iCs/>
+              </w:rPr>
+              <w:t>1)</w:t>
             </w:r>
             <w:r>
               <w:rPr>
                 <w:rFonts w:ascii="Assistant" w:eastAsiaTheme="minorEastAsia" w:hAnsi="Assistant" w:cs="Assistant"/>
                 <w:iCs/>
               </w:rPr>
-              <w:t>X64=1792</w:t>
+              <w:t>X</w:t>
+            </w:r>
+            <w:proofErr w:type="gramEnd"/>
+            <w:r>
+              <w:rPr>
+                <w:rFonts w:ascii="Assistant" w:eastAsiaTheme="minorEastAsia" w:hAnsi="Assistant" w:cs="Assistant"/>
+                <w:iCs/>
+              </w:rPr>
+              <w:t>64=1792</w:t>
             </w:r>
           </w:p>
         </w:tc>
@@ -20833,8 +17377,17 @@
                 <w:rFonts w:ascii="Assistant" w:eastAsiaTheme="minorEastAsia" w:hAnsi="Assistant" w:cs="Assistant"/>
                 <w:iCs/>
               </w:rPr>
-              <w:t>(3X3X64+1)X</w:t>
+              <w:t>(3X3X64+</w:t>
             </w:r>
+            <w:proofErr w:type="gramStart"/>
+            <w:r>
+              <w:rPr>
+                <w:rFonts w:ascii="Assistant" w:eastAsiaTheme="minorEastAsia" w:hAnsi="Assistant" w:cs="Assistant"/>
+                <w:iCs/>
+              </w:rPr>
+              <w:t>1)X</w:t>
+            </w:r>
+            <w:proofErr w:type="gramEnd"/>
             <w:r>
               <w:rPr>
                 <w:rFonts w:ascii="Assistant" w:eastAsiaTheme="minorEastAsia" w:hAnsi="Assistant" w:cs="Assistant"/>
@@ -21044,7 +17597,23 @@
                 <w:rFonts w:ascii="Assistant" w:eastAsiaTheme="minorEastAsia" w:hAnsi="Assistant" w:cs="Assistant"/>
                 <w:iCs/>
               </w:rPr>
-              <w:t>(3X3X128+1)X256=29</w:t>
+              <w:t>(3X3X128+</w:t>
+            </w:r>
+            <w:proofErr w:type="gramStart"/>
+            <w:r>
+              <w:rPr>
+                <w:rFonts w:ascii="Assistant" w:eastAsiaTheme="minorEastAsia" w:hAnsi="Assistant" w:cs="Assistant"/>
+                <w:iCs/>
+              </w:rPr>
+              <w:t>1)X</w:t>
+            </w:r>
+            <w:proofErr w:type="gramEnd"/>
+            <w:r>
+              <w:rPr>
+                <w:rFonts w:ascii="Assistant" w:eastAsiaTheme="minorEastAsia" w:hAnsi="Assistant" w:cs="Assistant"/>
+                <w:iCs/>
+              </w:rPr>
+              <w:t>256=29</w:t>
             </w:r>
             <w:r>
               <w:rPr>
@@ -21187,7 +17756,23 @@
                 <w:rFonts w:ascii="Assistant" w:eastAsiaTheme="minorEastAsia" w:hAnsi="Assistant" w:cs="Assistant"/>
                 <w:iCs/>
               </w:rPr>
-              <w:t>(3X3X256+1)X256=590080</w:t>
+              <w:t>(3X3X256+</w:t>
+            </w:r>
+            <w:proofErr w:type="gramStart"/>
+            <w:r>
+              <w:rPr>
+                <w:rFonts w:ascii="Assistant" w:eastAsiaTheme="minorEastAsia" w:hAnsi="Assistant" w:cs="Assistant"/>
+                <w:iCs/>
+              </w:rPr>
+              <w:t>1)X</w:t>
+            </w:r>
+            <w:proofErr w:type="gramEnd"/>
+            <w:r>
+              <w:rPr>
+                <w:rFonts w:ascii="Assistant" w:eastAsiaTheme="minorEastAsia" w:hAnsi="Assistant" w:cs="Assistant"/>
+                <w:iCs/>
+              </w:rPr>
+              <w:t>256=590080</w:t>
             </w:r>
           </w:p>
         </w:tc>
@@ -21391,7 +17976,23 @@
                 <w:rFonts w:ascii="Assistant" w:eastAsiaTheme="minorEastAsia" w:hAnsi="Assistant" w:cs="Assistant"/>
                 <w:iCs/>
               </w:rPr>
-              <w:t>(3X3X256+1)X512 = 2359808</w:t>
+              <w:t>(3X3X256+</w:t>
+            </w:r>
+            <w:proofErr w:type="gramStart"/>
+            <w:r>
+              <w:rPr>
+                <w:rFonts w:ascii="Assistant" w:eastAsiaTheme="minorEastAsia" w:hAnsi="Assistant" w:cs="Assistant"/>
+                <w:iCs/>
+              </w:rPr>
+              <w:t>1)X</w:t>
+            </w:r>
+            <w:proofErr w:type="gramEnd"/>
+            <w:r>
+              <w:rPr>
+                <w:rFonts w:ascii="Assistant" w:eastAsiaTheme="minorEastAsia" w:hAnsi="Assistant" w:cs="Assistant"/>
+                <w:iCs/>
+              </w:rPr>
+              <w:t>512 = 2359808</w:t>
             </w:r>
           </w:p>
         </w:tc>
@@ -21534,7 +18135,23 @@
                 <w:rFonts w:ascii="Assistant" w:eastAsiaTheme="minorEastAsia" w:hAnsi="Assistant" w:cs="Assistant"/>
                 <w:iCs/>
               </w:rPr>
-              <w:t>+1)X512 = 4718592</w:t>
+              <w:t>+</w:t>
+            </w:r>
+            <w:proofErr w:type="gramStart"/>
+            <w:r>
+              <w:rPr>
+                <w:rFonts w:ascii="Assistant" w:eastAsiaTheme="minorEastAsia" w:hAnsi="Assistant" w:cs="Assistant"/>
+                <w:iCs/>
+              </w:rPr>
+              <w:t>1)X</w:t>
+            </w:r>
+            <w:proofErr w:type="gramEnd"/>
+            <w:r>
+              <w:rPr>
+                <w:rFonts w:ascii="Assistant" w:eastAsiaTheme="minorEastAsia" w:hAnsi="Assistant" w:cs="Assistant"/>
+                <w:iCs/>
+              </w:rPr>
+              <w:t>512 = 4718592</w:t>
             </w:r>
           </w:p>
         </w:tc>
@@ -21738,7 +18355,23 @@
                 <w:rFonts w:ascii="Assistant" w:eastAsiaTheme="minorEastAsia" w:hAnsi="Assistant" w:cs="Assistant"/>
                 <w:iCs/>
               </w:rPr>
-              <w:t>(3X3X512+1)X512 = 4718592</w:t>
+              <w:t>(3X3X512+</w:t>
+            </w:r>
+            <w:proofErr w:type="gramStart"/>
+            <w:r>
+              <w:rPr>
+                <w:rFonts w:ascii="Assistant" w:eastAsiaTheme="minorEastAsia" w:hAnsi="Assistant" w:cs="Assistant"/>
+                <w:iCs/>
+              </w:rPr>
+              <w:t>1)X</w:t>
+            </w:r>
+            <w:proofErr w:type="gramEnd"/>
+            <w:r>
+              <w:rPr>
+                <w:rFonts w:ascii="Assistant" w:eastAsiaTheme="minorEastAsia" w:hAnsi="Assistant" w:cs="Assistant"/>
+                <w:iCs/>
+              </w:rPr>
+              <w:t>512 = 4718592</w:t>
             </w:r>
           </w:p>
         </w:tc>
@@ -21874,7 +18507,23 @@
                 <w:rFonts w:ascii="Assistant" w:eastAsiaTheme="minorEastAsia" w:hAnsi="Assistant" w:cs="Assistant"/>
                 <w:iCs/>
               </w:rPr>
-              <w:t>(3X3X512+1)X512 = 4718592</w:t>
+              <w:t>(3X3X512+</w:t>
+            </w:r>
+            <w:proofErr w:type="gramStart"/>
+            <w:r>
+              <w:rPr>
+                <w:rFonts w:ascii="Assistant" w:eastAsiaTheme="minorEastAsia" w:hAnsi="Assistant" w:cs="Assistant"/>
+                <w:iCs/>
+              </w:rPr>
+              <w:t>1)X</w:t>
+            </w:r>
+            <w:proofErr w:type="gramEnd"/>
+            <w:r>
+              <w:rPr>
+                <w:rFonts w:ascii="Assistant" w:eastAsiaTheme="minorEastAsia" w:hAnsi="Assistant" w:cs="Assistant"/>
+                <w:iCs/>
+              </w:rPr>
+              <w:t>512 = 4718592</w:t>
             </w:r>
           </w:p>
         </w:tc>
@@ -22085,7 +18734,23 @@
                 <w:rFonts w:ascii="Assistant" w:eastAsiaTheme="minorEastAsia" w:hAnsi="Assistant" w:cs="Assistant"/>
                 <w:iCs/>
               </w:rPr>
-              <w:t>X512+1)X4096</w:t>
+              <w:t>X512+</w:t>
+            </w:r>
+            <w:proofErr w:type="gramStart"/>
+            <w:r>
+              <w:rPr>
+                <w:rFonts w:ascii="Assistant" w:eastAsiaTheme="minorEastAsia" w:hAnsi="Assistant" w:cs="Assistant"/>
+                <w:iCs/>
+              </w:rPr>
+              <w:t>1)X</w:t>
+            </w:r>
+            <w:proofErr w:type="gramEnd"/>
+            <w:r>
+              <w:rPr>
+                <w:rFonts w:ascii="Assistant" w:eastAsiaTheme="minorEastAsia" w:hAnsi="Assistant" w:cs="Assistant"/>
+                <w:iCs/>
+              </w:rPr>
+              <w:t>4096</w:t>
             </w:r>
             <w:r>
               <w:rPr>
@@ -22167,7 +18832,23 @@
                 <w:rFonts w:ascii="Assistant" w:eastAsiaTheme="minorEastAsia" w:hAnsi="Assistant" w:cs="Assistant"/>
                 <w:iCs/>
               </w:rPr>
-              <w:t xml:space="preserve">(4096+1)X4096 = </w:t>
+              <w:t>(4096+</w:t>
+            </w:r>
+            <w:proofErr w:type="gramStart"/>
+            <w:r>
+              <w:rPr>
+                <w:rFonts w:ascii="Assistant" w:eastAsiaTheme="minorEastAsia" w:hAnsi="Assistant" w:cs="Assistant"/>
+                <w:iCs/>
+              </w:rPr>
+              <w:t>1)X</w:t>
+            </w:r>
+            <w:proofErr w:type="gramEnd"/>
+            <w:r>
+              <w:rPr>
+                <w:rFonts w:ascii="Assistant" w:eastAsiaTheme="minorEastAsia" w:hAnsi="Assistant" w:cs="Assistant"/>
+                <w:iCs/>
+              </w:rPr>
+              <w:t xml:space="preserve">4096 = </w:t>
             </w:r>
             <w:r>
               <w:rPr>
@@ -22242,7 +18923,23 @@
                 <w:rFonts w:ascii="Assistant" w:eastAsiaTheme="minorEastAsia" w:hAnsi="Assistant" w:cs="Assistant"/>
                 <w:iCs/>
               </w:rPr>
-              <w:t xml:space="preserve">(4096+1)X1000 = </w:t>
+              <w:t>(4096+</w:t>
+            </w:r>
+            <w:proofErr w:type="gramStart"/>
+            <w:r>
+              <w:rPr>
+                <w:rFonts w:ascii="Assistant" w:eastAsiaTheme="minorEastAsia" w:hAnsi="Assistant" w:cs="Assistant"/>
+                <w:iCs/>
+              </w:rPr>
+              <w:t>1)X</w:t>
+            </w:r>
+            <w:proofErr w:type="gramEnd"/>
+            <w:r>
+              <w:rPr>
+                <w:rFonts w:ascii="Assistant" w:eastAsiaTheme="minorEastAsia" w:hAnsi="Assistant" w:cs="Assistant"/>
+                <w:iCs/>
+              </w:rPr>
+              <w:t xml:space="preserve">1000 = </w:t>
             </w:r>
             <w:r>
               <w:rPr>

--- a/HW2/ece046211_hw2_315681593_208731422.docx
+++ b/HW2/ece046211_hw2_315681593_208731422.docx
@@ -118,6 +118,7 @@
           <w:rFonts w:ascii="Assistant" w:hAnsi="Assistant" w:cs="Assistant"/>
           <w:b/>
           <w:bCs/>
+          <w:color w:val="FF0000"/>
           <w:u w:val="single"/>
         </w:rPr>
       </w:pPr>
@@ -132,224 +133,6 @@
         </w:rPr>
       </w:pPr>
     </w:p>
-    <w:tbl>
-      <w:tblPr>
-        <w:tblStyle w:val="TableGrid"/>
-        <w:bidiVisual/>
-        <w:tblW w:w="0" w:type="auto"/>
-        <w:tblBorders>
-          <w:top w:val="none" w:sz="0" w:space="0" w:color="auto"/>
-          <w:left w:val="none" w:sz="0" w:space="0" w:color="auto"/>
-          <w:bottom w:val="none" w:sz="0" w:space="0" w:color="auto"/>
-          <w:right w:val="none" w:sz="0" w:space="0" w:color="auto"/>
-          <w:insideH w:val="none" w:sz="0" w:space="0" w:color="auto"/>
-          <w:insideV w:val="none" w:sz="0" w:space="0" w:color="auto"/>
-        </w:tblBorders>
-        <w:tblLook w:val="04A0" w:firstRow="1" w:lastRow="0" w:firstColumn="1" w:lastColumn="0" w:noHBand="0" w:noVBand="1"/>
-      </w:tblPr>
-      <w:tblGrid>
-        <w:gridCol w:w="4315"/>
-        <w:gridCol w:w="3981"/>
-      </w:tblGrid>
-      <w:tr>
-        <w:tc>
-          <w:tcPr>
-            <w:tcW w:w="8296" w:type="dxa"/>
-            <w:gridSpan w:val="2"/>
-            <w:vAlign w:val="center"/>
-          </w:tcPr>
-          <w:p>
-            <w:pPr>
-              <w:jc w:val="center"/>
-              <w:rPr>
-                <w:rFonts w:ascii="Assistant" w:hAnsi="Assistant" w:cs="Assistant"/>
-                <w:b/>
-                <w:bCs/>
-                <w:sz w:val="32"/>
-                <w:szCs w:val="32"/>
-                <w:rtl/>
-              </w:rPr>
-            </w:pPr>
-            <w:r>
-              <w:rPr>
-                <w:rFonts w:ascii="Assistant" w:hAnsi="Assistant" w:cs="Assistant" w:hint="cs"/>
-                <w:b/>
-                <w:bCs/>
-                <w:sz w:val="32"/>
-                <w:szCs w:val="32"/>
-                <w:rtl/>
-              </w:rPr>
-              <w:t>למידה עמוקה 046211</w:t>
-            </w:r>
-          </w:p>
-        </w:tc>
-      </w:tr>
-      <w:tr>
-        <w:tc>
-          <w:tcPr>
-            <w:tcW w:w="8296" w:type="dxa"/>
-            <w:gridSpan w:val="2"/>
-            <w:vAlign w:val="center"/>
-          </w:tcPr>
-          <w:p>
-            <w:pPr>
-              <w:jc w:val="center"/>
-              <w:rPr>
-                <w:rFonts w:ascii="Assistant" w:hAnsi="Assistant" w:cs="Assistant"/>
-                <w:b/>
-                <w:bCs/>
-                <w:sz w:val="32"/>
-                <w:szCs w:val="32"/>
-              </w:rPr>
-            </w:pPr>
-            <w:r>
-              <w:rPr>
-                <w:rFonts w:ascii="Assistant" w:hAnsi="Assistant" w:cs="Assistant" w:hint="cs"/>
-                <w:b/>
-                <w:bCs/>
-                <w:sz w:val="32"/>
-                <w:szCs w:val="32"/>
-                <w:rtl/>
-              </w:rPr>
-              <w:t xml:space="preserve">גליון יבש </w:t>
-            </w:r>
-            <w:r>
-              <w:rPr>
-                <w:rFonts w:ascii="Assistant" w:hAnsi="Assistant" w:cs="Assistant" w:hint="cs"/>
-                <w:b/>
-                <w:bCs/>
-                <w:sz w:val="32"/>
-                <w:szCs w:val="32"/>
-                <w:rtl/>
-              </w:rPr>
-              <w:t>2</w:t>
-            </w:r>
-          </w:p>
-        </w:tc>
-      </w:tr>
-      <w:tr>
-        <w:tc>
-          <w:tcPr>
-            <w:tcW w:w="4315" w:type="dxa"/>
-            <w:vAlign w:val="center"/>
-          </w:tcPr>
-          <w:p>
-            <w:pPr>
-              <w:jc w:val="center"/>
-              <w:rPr>
-                <w:rFonts w:ascii="Assistant" w:hAnsi="Assistant" w:cs="Assistant"/>
-                <w:b/>
-                <w:bCs/>
-                <w:sz w:val="24"/>
-                <w:szCs w:val="24"/>
-                <w:rtl/>
-              </w:rPr>
-            </w:pPr>
-            <w:r>
-              <w:rPr>
-                <w:rFonts w:ascii="Assistant" w:hAnsi="Assistant" w:cs="Assistant" w:hint="cs"/>
-                <w:b/>
-                <w:bCs/>
-                <w:sz w:val="24"/>
-                <w:szCs w:val="24"/>
-                <w:rtl/>
-              </w:rPr>
-              <w:t>גל גרנות</w:t>
-            </w:r>
-          </w:p>
-        </w:tc>
-        <w:tc>
-          <w:tcPr>
-            <w:tcW w:w="3981" w:type="dxa"/>
-            <w:vAlign w:val="center"/>
-          </w:tcPr>
-          <w:p>
-            <w:pPr>
-              <w:jc w:val="center"/>
-              <w:rPr>
-                <w:rFonts w:ascii="Assistant" w:hAnsi="Assistant" w:cs="Assistant"/>
-                <w:b/>
-                <w:bCs/>
-                <w:sz w:val="24"/>
-                <w:szCs w:val="24"/>
-                <w:rtl/>
-              </w:rPr>
-            </w:pPr>
-            <w:r>
-              <w:rPr>
-                <w:rFonts w:ascii="Assistant" w:hAnsi="Assistant" w:cs="Assistant" w:hint="cs"/>
-                <w:b/>
-                <w:bCs/>
-                <w:sz w:val="24"/>
-                <w:szCs w:val="24"/>
-                <w:rtl/>
-              </w:rPr>
-              <w:t>315681593</w:t>
-            </w:r>
-          </w:p>
-        </w:tc>
-      </w:tr>
-      <w:tr>
-        <w:tc>
-          <w:tcPr>
-            <w:tcW w:w="4315" w:type="dxa"/>
-            <w:vAlign w:val="center"/>
-          </w:tcPr>
-          <w:p>
-            <w:pPr>
-              <w:jc w:val="center"/>
-              <w:rPr>
-                <w:rFonts w:ascii="Assistant" w:hAnsi="Assistant" w:cs="Assistant"/>
-                <w:b/>
-                <w:bCs/>
-                <w:sz w:val="24"/>
-                <w:szCs w:val="24"/>
-                <w:rtl/>
-              </w:rPr>
-            </w:pPr>
-            <w:r>
-              <w:rPr>
-                <w:rFonts w:ascii="Assistant" w:hAnsi="Assistant" w:cs="Assistant" w:hint="cs"/>
-                <w:b/>
-                <w:bCs/>
-                <w:sz w:val="24"/>
-                <w:szCs w:val="24"/>
-                <w:rtl/>
-              </w:rPr>
-              <w:t>ניר טבת</w:t>
-            </w:r>
-          </w:p>
-        </w:tc>
-        <w:tc>
-          <w:tcPr>
-            <w:tcW w:w="3981" w:type="dxa"/>
-            <w:vAlign w:val="center"/>
-          </w:tcPr>
-          <w:p>
-            <w:pPr>
-              <w:jc w:val="center"/>
-              <w:rPr>
-                <w:rFonts w:ascii="Assistant" w:hAnsi="Assistant" w:cs="Assistant"/>
-                <w:b/>
-                <w:bCs/>
-                <w:sz w:val="24"/>
-                <w:szCs w:val="24"/>
-              </w:rPr>
-            </w:pPr>
-            <w:r>
-              <w:rPr>
-                <w:rFonts w:ascii="Assistant" w:hAnsi="Assistant" w:cs="Assistant"/>
-                <w:b/>
-                <w:bCs/>
-                <w:sz w:val="24"/>
-                <w:szCs w:val="24"/>
-              </w:rPr>
-              <w:t>208731422</w:t>
-            </w:r>
-          </w:p>
-        </w:tc>
-      </w:tr>
-    </w:tbl>
     <w:p>
       <w:pPr>
         <w:rPr>
@@ -359,6 +142,549 @@
           <w:u w:val="single"/>
         </w:rPr>
       </w:pPr>
+      <w:r>
+        <w:rPr>
+          <w:rFonts w:ascii="Assistant" w:hAnsi="Assistant" w:cs="Assistant"/>
+          <w:noProof/>
+        </w:rPr>
+        <mc:AlternateContent>
+          <mc:Choice Requires="wps">
+            <w:drawing>
+              <wp:anchor distT="45720" distB="45720" distL="114300" distR="114300" simplePos="0" relativeHeight="251659264" behindDoc="0" locked="0" layoutInCell="1" allowOverlap="1" wp14:anchorId="7DF5F4B5" wp14:editId="42013AA6">
+                <wp:simplePos x="0" y="0"/>
+                <wp:positionH relativeFrom="margin">
+                  <wp:align>center</wp:align>
+                </wp:positionH>
+                <wp:positionV relativeFrom="margin">
+                  <wp:align>center</wp:align>
+                </wp:positionV>
+                <wp:extent cx="7021830" cy="3079115"/>
+                <wp:effectExtent l="0" t="0" r="7620" b="6985"/>
+                <wp:wrapSquare wrapText="bothSides"/>
+                <wp:docPr id="217" name="Text Box 2"/>
+                <wp:cNvGraphicFramePr>
+                  <a:graphicFrameLocks xmlns:a="http://schemas.openxmlformats.org/drawingml/2006/main"/>
+                </wp:cNvGraphicFramePr>
+                <a:graphic xmlns:a="http://schemas.openxmlformats.org/drawingml/2006/main">
+                  <a:graphicData uri="http://schemas.microsoft.com/office/word/2010/wordprocessingShape">
+                    <wps:wsp>
+                      <wps:cNvSpPr txBox="1">
+                        <a:spLocks noChangeArrowheads="1"/>
+                      </wps:cNvSpPr>
+                      <wps:spPr bwMode="auto">
+                        <a:xfrm>
+                          <a:off x="0" y="0"/>
+                          <a:ext cx="7021830" cy="3079115"/>
+                        </a:xfrm>
+                        <a:prstGeom prst="rect">
+                          <a:avLst/>
+                        </a:prstGeom>
+                        <a:solidFill>
+                          <a:srgbClr val="FFFFFF"/>
+                        </a:solidFill>
+                        <a:ln w="9525">
+                          <a:noFill/>
+                          <a:miter lim="800000"/>
+                          <a:headEnd/>
+                          <a:tailEnd/>
+                        </a:ln>
+                      </wps:spPr>
+                      <wps:txbx>
+                        <w:txbxContent>
+                          <w:tbl>
+                            <w:tblPr>
+                              <w:tblStyle w:val="TableGrid"/>
+                              <w:bidiVisual/>
+                              <w:tblW w:w="0" w:type="auto"/>
+                              <w:tblInd w:w="699" w:type="dxa"/>
+                              <w:tblBorders>
+                                <w:top w:val="none" w:sz="0" w:space="0" w:color="auto"/>
+                                <w:left w:val="none" w:sz="0" w:space="0" w:color="auto"/>
+                                <w:bottom w:val="none" w:sz="0" w:space="0" w:color="auto"/>
+                                <w:right w:val="none" w:sz="0" w:space="0" w:color="auto"/>
+                                <w:insideH w:val="none" w:sz="0" w:space="0" w:color="auto"/>
+                                <w:insideV w:val="none" w:sz="0" w:space="0" w:color="auto"/>
+                              </w:tblBorders>
+                              <w:tblLook w:val="04A0" w:firstRow="1" w:lastRow="0" w:firstColumn="1" w:lastColumn="0" w:noHBand="0" w:noVBand="1"/>
+                            </w:tblPr>
+                            <w:tblGrid>
+                              <w:gridCol w:w="9640"/>
+                            </w:tblGrid>
+                            <w:tr>
+                              <w:tc>
+                                <w:tcPr>
+                                  <w:tcW w:w="9640" w:type="dxa"/>
+                                  <w:tcBorders>
+                                    <w:bottom w:val="single" w:sz="4" w:space="0" w:color="auto"/>
+                                  </w:tcBorders>
+                                </w:tcPr>
+                                <w:p>
+                                  <w:pPr>
+                                    <w:bidi/>
+                                    <w:jc w:val="center"/>
+                                    <w:rPr>
+                                      <w:rFonts w:ascii="Assistant" w:hAnsi="Assistant" w:cs="Assistant"/>
+                                      <w:b/>
+                                      <w:bCs/>
+                                      <w:sz w:val="52"/>
+                                      <w:szCs w:val="52"/>
+                                      <w:rtl/>
+                                    </w:rPr>
+                                  </w:pPr>
+                                  <w:r>
+                                    <w:rPr>
+                                      <w:rFonts w:ascii="Assistant" w:hAnsi="Assistant" w:cs="Assistant" w:hint="cs"/>
+                                      <w:b/>
+                                      <w:bCs/>
+                                      <w:sz w:val="52"/>
+                                      <w:szCs w:val="52"/>
+                                      <w:rtl/>
+                                    </w:rPr>
+                                    <w:t>למידה עמוקה</w:t>
+                                  </w:r>
+                                </w:p>
+                                <w:p>
+                                  <w:pPr>
+                                    <w:bidi/>
+                                    <w:jc w:val="center"/>
+                                    <w:rPr>
+                                      <w:rFonts w:ascii="Assistant" w:hAnsi="Assistant" w:cs="Assistant"/>
+                                      <w:b/>
+                                      <w:bCs/>
+                                      <w:sz w:val="24"/>
+                                      <w:szCs w:val="24"/>
+                                      <w:rtl/>
+                                    </w:rPr>
+                                  </w:pPr>
+                                  <w:r>
+                                    <w:rPr>
+                                      <w:rFonts w:ascii="Assistant" w:hAnsi="Assistant" w:cs="Assistant" w:hint="cs"/>
+                                      <w:b/>
+                                      <w:bCs/>
+                                      <w:sz w:val="32"/>
+                                      <w:szCs w:val="32"/>
+                                      <w:rtl/>
+                                    </w:rPr>
+                                    <w:t xml:space="preserve">תרגיל </w:t>
+                                  </w:r>
+                                  <w:r>
+                                    <w:rPr>
+                                      <w:rFonts w:ascii="Assistant" w:hAnsi="Assistant" w:cs="Assistant" w:hint="cs"/>
+                                      <w:b/>
+                                      <w:bCs/>
+                                      <w:sz w:val="32"/>
+                                      <w:szCs w:val="32"/>
+                                      <w:rtl/>
+                                    </w:rPr>
+                                    <w:t>2</w:t>
+                                  </w:r>
+                                </w:p>
+                              </w:tc>
+                            </w:tr>
+                            <w:tr>
+                              <w:tc>
+                                <w:tcPr>
+                                  <w:tcW w:w="9640" w:type="dxa"/>
+                                </w:tcPr>
+                                <w:p>
+                                  <w:pPr>
+                                    <w:bidi/>
+                                    <w:jc w:val="center"/>
+                                    <w:rPr>
+                                      <w:rFonts w:ascii="Assistant" w:hAnsi="Assistant" w:cs="Assistant"/>
+                                      <w:sz w:val="28"/>
+                                      <w:szCs w:val="28"/>
+                                      <w:rtl/>
+                                    </w:rPr>
+                                  </w:pPr>
+                                  <w:r>
+                                    <w:rPr>
+                                      <w:rFonts w:ascii="Assistant" w:hAnsi="Assistant" w:cs="Assistant" w:hint="cs"/>
+                                      <w:sz w:val="28"/>
+                                      <w:szCs w:val="28"/>
+                                      <w:rtl/>
+                                    </w:rPr>
+                                    <w:t>גל גרנות 315681593</w:t>
+                                  </w:r>
+                                </w:p>
+                              </w:tc>
+                            </w:tr>
+                            <w:tr>
+                              <w:tc>
+                                <w:tcPr>
+                                  <w:tcW w:w="9640" w:type="dxa"/>
+                                </w:tcPr>
+                                <w:p>
+                                  <w:pPr>
+                                    <w:bidi/>
+                                    <w:jc w:val="center"/>
+                                    <w:rPr>
+                                      <w:rFonts w:ascii="Assistant" w:hAnsi="Assistant" w:cs="Assistant"/>
+                                      <w:sz w:val="28"/>
+                                      <w:szCs w:val="28"/>
+                                      <w:rtl/>
+                                    </w:rPr>
+                                  </w:pPr>
+                                  <w:r>
+                                    <w:rPr>
+                                      <w:rFonts w:ascii="Assistant" w:hAnsi="Assistant" w:cs="Assistant" w:hint="cs"/>
+                                      <w:sz w:val="28"/>
+                                      <w:szCs w:val="28"/>
+                                      <w:rtl/>
+                                    </w:rPr>
+                                    <w:t>ניר טבת</w:t>
+                                  </w:r>
+                                </w:p>
+                              </w:tc>
+                            </w:tr>
+                            <w:tr>
+                              <w:tc>
+                                <w:tcPr>
+                                  <w:tcW w:w="9640" w:type="dxa"/>
+                                </w:tcPr>
+                                <w:p>
+                                  <w:pPr>
+                                    <w:bidi/>
+                                    <w:jc w:val="center"/>
+                                    <w:rPr>
+                                      <w:rFonts w:ascii="Assistant" w:hAnsi="Assistant" w:cs="Assistant"/>
+                                      <w:sz w:val="28"/>
+                                      <w:szCs w:val="28"/>
+                                      <w:rtl/>
+                                    </w:rPr>
+                                  </w:pPr>
+                                </w:p>
+                              </w:tc>
+                            </w:tr>
+                            <w:tr>
+                              <w:tc>
+                                <w:tcPr>
+                                  <w:tcW w:w="9640" w:type="dxa"/>
+                                </w:tcPr>
+                                <w:p>
+                                  <w:pPr>
+                                    <w:bidi/>
+                                    <w:jc w:val="center"/>
+                                    <w:rPr>
+                                      <w:rFonts w:ascii="Assistant" w:hAnsi="Assistant" w:cs="Assistant"/>
+                                      <w:sz w:val="28"/>
+                                      <w:szCs w:val="28"/>
+                                    </w:rPr>
+                                  </w:pPr>
+                                </w:p>
+                              </w:tc>
+                            </w:tr>
+                            <w:tr>
+                              <w:tc>
+                                <w:tcPr>
+                                  <w:tcW w:w="9640" w:type="dxa"/>
+                                </w:tcPr>
+                                <w:p>
+                                  <w:pPr>
+                                    <w:bidi/>
+                                    <w:jc w:val="center"/>
+                                    <w:rPr>
+                                      <w:rFonts w:ascii="Assistant" w:hAnsi="Assistant" w:cs="Assistant"/>
+                                      <w:b/>
+                                      <w:sz w:val="28"/>
+                                      <w:szCs w:val="28"/>
+                                      <w:rtl/>
+                                    </w:rPr>
+                                  </w:pPr>
+                                </w:p>
+                              </w:tc>
+                            </w:tr>
+                            <w:tr>
+                              <w:tc>
+                                <w:tcPr>
+                                  <w:tcW w:w="9640" w:type="dxa"/>
+                                </w:tcPr>
+                                <w:p>
+                                  <w:pPr>
+                                    <w:bidi/>
+                                    <w:jc w:val="center"/>
+                                    <w:rPr>
+                                      <w:rFonts w:ascii="Assistant" w:hAnsi="Assistant" w:cs="Assistant"/>
+                                      <w:sz w:val="28"/>
+                                      <w:szCs w:val="28"/>
+                                    </w:rPr>
+                                  </w:pPr>
+                                </w:p>
+                              </w:tc>
+                            </w:tr>
+                          </w:tbl>
+                          <w:p>
+                            <w:pPr>
+                              <w:rPr>
+                                <w:sz w:val="28"/>
+                                <w:szCs w:val="28"/>
+                              </w:rPr>
+                            </w:pPr>
+                          </w:p>
+                        </w:txbxContent>
+                      </wps:txbx>
+                      <wps:bodyPr rot="0" vert="horz" wrap="square" lIns="91440" tIns="45720" rIns="91440" bIns="45720" anchor="t" anchorCtr="0">
+                        <a:noAutofit/>
+                      </wps:bodyPr>
+                    </wps:wsp>
+                  </a:graphicData>
+                </a:graphic>
+                <wp14:sizeRelH relativeFrom="margin">
+                  <wp14:pctWidth>0</wp14:pctWidth>
+                </wp14:sizeRelH>
+                <wp14:sizeRelV relativeFrom="margin">
+                  <wp14:pctHeight>0</wp14:pctHeight>
+                </wp14:sizeRelV>
+              </wp:anchor>
+            </w:drawing>
+          </mc:Choice>
+          <mc:Fallback>
+            <w:pict>
+              <v:shapetype w14:anchorId="7DF5F4B5" id="_x0000_t202" coordsize="21600,21600" o:spt="202" path="m,l,21600r21600,l21600,xe">
+                <v:stroke joinstyle="miter"/>
+                <v:path gradientshapeok="t" o:connecttype="rect"/>
+              </v:shapetype>
+              <v:shape id="Text Box 2" o:spid="_x0000_s1026" type="#_x0000_t202" style="position:absolute;margin-left:0;margin-top:0;width:552.9pt;height:242.45pt;z-index:251659264;visibility:visible;mso-wrap-style:square;mso-width-percent:0;mso-height-percent:0;mso-wrap-distance-left:9pt;mso-wrap-distance-top:3.6pt;mso-wrap-distance-right:9pt;mso-wrap-distance-bottom:3.6pt;mso-position-horizontal:center;mso-position-horizontal-relative:margin;mso-position-vertical:center;mso-position-vertical-relative:margin;mso-width-percent:0;mso-height-percent:0;mso-width-relative:margin;mso-height-relative:margin;v-text-anchor:top" o:gfxdata="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" stroked="f">
+                <v:textbox>
+                  <w:txbxContent>
+                    <w:tbl>
+                      <w:tblPr>
+                        <w:tblStyle w:val="TableGrid"/>
+                        <w:bidiVisual/>
+                        <w:tblW w:w="0" w:type="auto"/>
+                        <w:tblInd w:w="699" w:type="dxa"/>
+                        <w:tblBorders>
+                          <w:top w:val="none" w:sz="0" w:space="0" w:color="auto"/>
+                          <w:left w:val="none" w:sz="0" w:space="0" w:color="auto"/>
+                          <w:bottom w:val="none" w:sz="0" w:space="0" w:color="auto"/>
+                          <w:right w:val="none" w:sz="0" w:space="0" w:color="auto"/>
+                          <w:insideH w:val="none" w:sz="0" w:space="0" w:color="auto"/>
+                          <w:insideV w:val="none" w:sz="0" w:space="0" w:color="auto"/>
+                        </w:tblBorders>
+                        <w:tblLook w:val="04A0" w:firstRow="1" w:lastRow="0" w:firstColumn="1" w:lastColumn="0" w:noHBand="0" w:noVBand="1"/>
+                      </w:tblPr>
+                      <w:tblGrid>
+                        <w:gridCol w:w="9640"/>
+                      </w:tblGrid>
+                      <w:tr>
+                        <w:tc>
+                          <w:tcPr>
+                            <w:tcW w:w="9640" w:type="dxa"/>
+                            <w:tcBorders>
+                              <w:bottom w:val="single" w:sz="4" w:space="0" w:color="auto"/>
+                            </w:tcBorders>
+                          </w:tcPr>
+                          <w:p>
+                            <w:pPr>
+                              <w:bidi/>
+                              <w:jc w:val="center"/>
+                              <w:rPr>
+                                <w:rFonts w:ascii="Assistant" w:hAnsi="Assistant" w:cs="Assistant"/>
+                                <w:b/>
+                                <w:bCs/>
+                                <w:sz w:val="52"/>
+                                <w:szCs w:val="52"/>
+                                <w:rtl/>
+                              </w:rPr>
+                            </w:pPr>
+                            <w:r>
+                              <w:rPr>
+                                <w:rFonts w:ascii="Assistant" w:hAnsi="Assistant" w:cs="Assistant" w:hint="cs"/>
+                                <w:b/>
+                                <w:bCs/>
+                                <w:sz w:val="52"/>
+                                <w:szCs w:val="52"/>
+                                <w:rtl/>
+                              </w:rPr>
+                              <w:t>למידה עמוקה</w:t>
+                            </w:r>
+                          </w:p>
+                          <w:p>
+                            <w:pPr>
+                              <w:bidi/>
+                              <w:jc w:val="center"/>
+                              <w:rPr>
+                                <w:rFonts w:ascii="Assistant" w:hAnsi="Assistant" w:cs="Assistant"/>
+                                <w:b/>
+                                <w:bCs/>
+                                <w:sz w:val="24"/>
+                                <w:szCs w:val="24"/>
+                                <w:rtl/>
+                              </w:rPr>
+                            </w:pPr>
+                            <w:r>
+                              <w:rPr>
+                                <w:rFonts w:ascii="Assistant" w:hAnsi="Assistant" w:cs="Assistant" w:hint="cs"/>
+                                <w:b/>
+                                <w:bCs/>
+                                <w:sz w:val="32"/>
+                                <w:szCs w:val="32"/>
+                                <w:rtl/>
+                              </w:rPr>
+                              <w:t xml:space="preserve">תרגיל </w:t>
+                            </w:r>
+                            <w:r>
+                              <w:rPr>
+                                <w:rFonts w:ascii="Assistant" w:hAnsi="Assistant" w:cs="Assistant" w:hint="cs"/>
+                                <w:b/>
+                                <w:bCs/>
+                                <w:sz w:val="32"/>
+                                <w:szCs w:val="32"/>
+                                <w:rtl/>
+                              </w:rPr>
+                              <w:t>2</w:t>
+                            </w:r>
+                          </w:p>
+                        </w:tc>
+                      </w:tr>
+                      <w:tr>
+                        <w:tc>
+                          <w:tcPr>
+                            <w:tcW w:w="9640" w:type="dxa"/>
+                          </w:tcPr>
+                          <w:p>
+                            <w:pPr>
+                              <w:bidi/>
+                              <w:jc w:val="center"/>
+                              <w:rPr>
+                                <w:rFonts w:ascii="Assistant" w:hAnsi="Assistant" w:cs="Assistant"/>
+                                <w:sz w:val="28"/>
+                                <w:szCs w:val="28"/>
+                                <w:rtl/>
+                              </w:rPr>
+                            </w:pPr>
+                            <w:r>
+                              <w:rPr>
+                                <w:rFonts w:ascii="Assistant" w:hAnsi="Assistant" w:cs="Assistant" w:hint="cs"/>
+                                <w:sz w:val="28"/>
+                                <w:szCs w:val="28"/>
+                                <w:rtl/>
+                              </w:rPr>
+                              <w:t>גל גרנות 315681593</w:t>
+                            </w:r>
+                          </w:p>
+                        </w:tc>
+                      </w:tr>
+                      <w:tr>
+                        <w:tc>
+                          <w:tcPr>
+                            <w:tcW w:w="9640" w:type="dxa"/>
+                          </w:tcPr>
+                          <w:p>
+                            <w:pPr>
+                              <w:bidi/>
+                              <w:jc w:val="center"/>
+                              <w:rPr>
+                                <w:rFonts w:ascii="Assistant" w:hAnsi="Assistant" w:cs="Assistant"/>
+                                <w:sz w:val="28"/>
+                                <w:szCs w:val="28"/>
+                                <w:rtl/>
+                              </w:rPr>
+                            </w:pPr>
+                            <w:r>
+                              <w:rPr>
+                                <w:rFonts w:ascii="Assistant" w:hAnsi="Assistant" w:cs="Assistant" w:hint="cs"/>
+                                <w:sz w:val="28"/>
+                                <w:szCs w:val="28"/>
+                                <w:rtl/>
+                              </w:rPr>
+                              <w:t>ניר טבת</w:t>
+                            </w:r>
+                          </w:p>
+                        </w:tc>
+                      </w:tr>
+                      <w:tr>
+                        <w:tc>
+                          <w:tcPr>
+                            <w:tcW w:w="9640" w:type="dxa"/>
+                          </w:tcPr>
+                          <w:p>
+                            <w:pPr>
+                              <w:bidi/>
+                              <w:jc w:val="center"/>
+                              <w:rPr>
+                                <w:rFonts w:ascii="Assistant" w:hAnsi="Assistant" w:cs="Assistant"/>
+                                <w:sz w:val="28"/>
+                                <w:szCs w:val="28"/>
+                                <w:rtl/>
+                              </w:rPr>
+                            </w:pPr>
+                          </w:p>
+                        </w:tc>
+                      </w:tr>
+                      <w:tr>
+                        <w:tc>
+                          <w:tcPr>
+                            <w:tcW w:w="9640" w:type="dxa"/>
+                          </w:tcPr>
+                          <w:p>
+                            <w:pPr>
+                              <w:bidi/>
+                              <w:jc w:val="center"/>
+                              <w:rPr>
+                                <w:rFonts w:ascii="Assistant" w:hAnsi="Assistant" w:cs="Assistant"/>
+                                <w:sz w:val="28"/>
+                                <w:szCs w:val="28"/>
+                              </w:rPr>
+                            </w:pPr>
+                          </w:p>
+                        </w:tc>
+                      </w:tr>
+                      <w:tr>
+                        <w:tc>
+                          <w:tcPr>
+                            <w:tcW w:w="9640" w:type="dxa"/>
+                          </w:tcPr>
+                          <w:p>
+                            <w:pPr>
+                              <w:bidi/>
+                              <w:jc w:val="center"/>
+                              <w:rPr>
+                                <w:rFonts w:ascii="Assistant" w:hAnsi="Assistant" w:cs="Assistant"/>
+                                <w:b/>
+                                <w:sz w:val="28"/>
+                                <w:szCs w:val="28"/>
+                                <w:rtl/>
+                              </w:rPr>
+                            </w:pPr>
+                          </w:p>
+                        </w:tc>
+                      </w:tr>
+                      <w:tr>
+                        <w:tc>
+                          <w:tcPr>
+                            <w:tcW w:w="9640" w:type="dxa"/>
+                          </w:tcPr>
+                          <w:p>
+                            <w:pPr>
+                              <w:bidi/>
+                              <w:jc w:val="center"/>
+                              <w:rPr>
+                                <w:rFonts w:ascii="Assistant" w:hAnsi="Assistant" w:cs="Assistant"/>
+                                <w:sz w:val="28"/>
+                                <w:szCs w:val="28"/>
+                              </w:rPr>
+                            </w:pPr>
+                          </w:p>
+                        </w:tc>
+                      </w:tr>
+                    </w:tbl>
+                    <w:p>
+                      <w:pPr>
+                        <w:rPr>
+                          <w:sz w:val="28"/>
+                          <w:szCs w:val="28"/>
+                        </w:rPr>
+                      </w:pPr>
+                    </w:p>
+                  </w:txbxContent>
+                </v:textbox>
+                <w10:wrap type="square" anchorx="margin" anchory="margin"/>
+              </v:shape>
+            </w:pict>
+          </mc:Fallback>
+        </mc:AlternateContent>
+      </w:r>
     </w:p>
     <w:p>
       <w:pPr>
@@ -3257,7 +3583,7 @@
         <w:bidi/>
         <w:jc w:val="both"/>
         <w:rPr>
-          <w:rFonts w:ascii="Assistant" w:eastAsiaTheme="minorEastAsia" w:hAnsi="Assistant" w:cs="Assistant" w:hint="cs"/>
+          <w:rFonts w:ascii="Assistant" w:eastAsiaTheme="minorEastAsia" w:hAnsi="Assistant" w:cs="Assistant"/>
           <w:rtl/>
         </w:rPr>
       </w:pPr>
@@ -3972,7 +4298,7 @@
       <w:pPr>
         <w:bidi/>
         <w:rPr>
-          <w:rFonts w:ascii="Assistant" w:eastAsiaTheme="minorEastAsia" w:hAnsi="Assistant" w:cs="Assistant" w:hint="cs"/>
+          <w:rFonts w:ascii="Assistant" w:eastAsiaTheme="minorEastAsia" w:hAnsi="Assistant" w:cs="Assistant"/>
           <w:i/>
           <w:rtl/>
         </w:rPr>
@@ -13601,6 +13927,3809 @@
     </w:p>
     <w:p>
       <w:pPr>
+        <w:jc w:val="center"/>
+        <w:rPr>
+          <w:rFonts w:ascii="Assistant" w:hAnsi="Assistant" w:cs="Assistant"/>
+          <w:b/>
+          <w:bCs/>
+          <w:sz w:val="28"/>
+          <w:szCs w:val="28"/>
+          <w:rtl/>
+        </w:rPr>
+      </w:pPr>
+      <w:r>
+        <w:rPr>
+          <w:rFonts w:ascii="Assistant" w:hAnsi="Assistant" w:cs="Assistant" w:hint="cs"/>
+          <w:b/>
+          <w:bCs/>
+          <w:sz w:val="28"/>
+          <w:szCs w:val="28"/>
+          <w:rtl/>
+        </w:rPr>
+        <w:lastRenderedPageBreak/>
+        <w:t>שאלה 2</w:t>
+      </w:r>
+    </w:p>
+    <w:p>
+      <w:pPr>
+        <w:pStyle w:val="ListParagraph"/>
+        <w:numPr>
+          <w:ilvl w:val="0"/>
+          <w:numId w:val="4"/>
+        </w:numPr>
+        <w:bidi/>
+        <w:rPr>
+          <w:rFonts w:ascii="Assistant" w:hAnsi="Assistant" w:cs="Assistant"/>
+          <w:rtl/>
+        </w:rPr>
+      </w:pPr>
+      <w:r>
+        <w:rPr>
+          <w:rFonts w:ascii="Assistant" w:hAnsi="Assistant" w:cs="Assistant" w:hint="cs"/>
+          <w:rtl/>
+        </w:rPr>
+        <w:t>נתון ש-</w:t>
+      </w:r>
+      <w:r>
+        <w:rPr>
+          <w:rFonts w:ascii="Assistant" w:hAnsi="Assistant" w:cs="Assistant"/>
+        </w:rPr>
+        <w:t>w</w:t>
+      </w:r>
+      <w:r>
+        <w:rPr>
+          <w:rFonts w:ascii="Assistant" w:hAnsi="Assistant" w:cs="Assistant" w:hint="cs"/>
+          <w:rtl/>
+        </w:rPr>
+        <w:t xml:space="preserve"> נדגם בצורה אחידה מתוך </w:t>
+      </w:r>
+      <w:r>
+        <w:rPr>
+          <w:rFonts w:ascii="Assistant" w:hAnsi="Assistant" w:cs="Assistant" w:hint="cs"/>
+        </w:rPr>
+        <w:t>Q</w:t>
+      </w:r>
+      <w:r>
+        <w:rPr>
+          <w:rFonts w:ascii="Assistant" w:hAnsi="Assistant" w:cs="Assistant" w:hint="cs"/>
+          <w:rtl/>
+        </w:rPr>
+        <w:t xml:space="preserve"> אשר מכיל </w:t>
+      </w:r>
+      <w:r>
+        <w:rPr>
+          <w:rFonts w:ascii="Assistant" w:hAnsi="Assistant" w:cs="Assistant"/>
+        </w:rPr>
+        <w:t>q</w:t>
+      </w:r>
+      <w:r>
+        <w:rPr>
+          <w:rFonts w:ascii="Assistant" w:hAnsi="Assistant" w:cs="Assistant" w:hint="cs"/>
+          <w:rtl/>
+        </w:rPr>
+        <w:t xml:space="preserve"> ערכים.</w:t>
+      </w:r>
+      <w:r>
+        <w:rPr>
+          <w:rFonts w:ascii="Assistant" w:hAnsi="Assistant" w:cs="Assistant" w:hint="cs"/>
+          <w:rtl/>
+        </w:rPr>
+        <w:t xml:space="preserve"> וכן נתון</w:t>
+      </w:r>
+      <w:r>
+        <w:rPr>
+          <w:rFonts w:ascii="Assistant" w:hAnsi="Assistant" w:cs="Assistant" w:hint="cs"/>
+          <w:rtl/>
+        </w:rPr>
+        <w:t xml:space="preserve"> שכל רכיב בוקטור </w:t>
+      </w:r>
+      <w:r>
+        <w:rPr>
+          <w:rFonts w:ascii="Assistant" w:hAnsi="Assistant" w:cs="Assistant"/>
+        </w:rPr>
+        <w:t>w</w:t>
+      </w:r>
+      <w:r>
+        <w:rPr>
+          <w:rFonts w:ascii="Assistant" w:hAnsi="Assistant" w:cs="Assistant" w:hint="cs"/>
+          <w:rtl/>
+        </w:rPr>
+        <w:t xml:space="preserve"> נדגם באופן </w:t>
+      </w:r>
+      <w:proofErr w:type="spellStart"/>
+      <w:r>
+        <w:rPr>
+          <w:rFonts w:ascii="Assistant" w:hAnsi="Assistant" w:cs="Assistant"/>
+        </w:rPr>
+        <w:t>i.i.d</w:t>
+      </w:r>
+      <w:proofErr w:type="spellEnd"/>
+      <w:r>
+        <w:rPr>
+          <w:rFonts w:ascii="Assistant" w:hAnsi="Assistant" w:cs="Assistant" w:hint="cs"/>
+          <w:rtl/>
+        </w:rPr>
+        <w:t xml:space="preserve"> לשאר הרכיבים. </w:t>
+      </w:r>
+    </w:p>
+    <w:p>
+      <w:pPr>
+        <w:bidi/>
+        <w:ind w:firstLine="720"/>
+        <w:rPr>
+          <w:rFonts w:ascii="Assistant" w:eastAsiaTheme="minorEastAsia" w:hAnsi="Assistant" w:cs="Assistant"/>
+        </w:rPr>
+      </w:pPr>
+      <w:r>
+        <w:rPr>
+          <w:rFonts w:ascii="Assistant" w:hAnsi="Assistant" w:cs="Assistant" w:hint="cs"/>
+          <w:rtl/>
+        </w:rPr>
+        <w:t xml:space="preserve">אם </w:t>
+      </w:r>
+      <w:r>
+        <w:rPr>
+          <w:rFonts w:ascii="Assistant" w:hAnsi="Assistant" w:cs="Assistant"/>
+        </w:rPr>
+        <w:t>w</w:t>
+      </w:r>
+      <w:r>
+        <w:rPr>
+          <w:rFonts w:ascii="Assistant" w:hAnsi="Assistant" w:cs="Assistant" w:hint="cs"/>
+          <w:rtl/>
+        </w:rPr>
+        <w:t xml:space="preserve"> היה וקטור באורך 1, קל היה לראות שמתקבל</w:t>
+      </w:r>
+      <w:r>
+        <w:rPr>
+          <w:rFonts w:ascii="Assistant" w:hAnsi="Assistant" w:cs="Assistant" w:hint="cs"/>
+          <w:rtl/>
+        </w:rPr>
+        <w:t xml:space="preserve">: </w:t>
+      </w:r>
+      <m:oMath>
+        <m:sSub>
+          <m:sSubPr>
+            <m:ctrlPr>
+              <w:rPr>
+                <w:rFonts w:ascii="Cambria Math" w:hAnsi="Cambria Math" w:cs="Assistant"/>
+                <w:i/>
+              </w:rPr>
+            </m:ctrlPr>
+          </m:sSubPr>
+          <m:e>
+            <m:r>
+              <w:rPr>
+                <w:rFonts w:ascii="Cambria Math" w:hAnsi="Cambria Math" w:cs="Assistant"/>
+              </w:rPr>
+              <m:t>P</m:t>
+            </m:r>
+          </m:e>
+          <m:sub>
+            <m:r>
+              <w:rPr>
+                <w:rFonts w:ascii="Cambria Math" w:hAnsi="Cambria Math" w:cs="Assistant"/>
+              </w:rPr>
+              <m:t>w~</m:t>
+            </m:r>
+            <m:sSub>
+              <m:sSubPr>
+                <m:ctrlPr>
+                  <w:rPr>
+                    <w:rFonts w:ascii="Cambria Math" w:hAnsi="Cambria Math" w:cs="Assistant"/>
+                    <w:i/>
+                  </w:rPr>
+                </m:ctrlPr>
+              </m:sSubPr>
+              <m:e>
+                <m:r>
+                  <w:rPr>
+                    <w:rFonts w:ascii="Cambria Math" w:hAnsi="Cambria Math" w:cs="Assistant"/>
+                  </w:rPr>
+                  <m:t>P</m:t>
+                </m:r>
+              </m:e>
+              <m:sub>
+                <m:r>
+                  <w:rPr>
+                    <w:rFonts w:ascii="Cambria Math" w:hAnsi="Cambria Math" w:cs="Assistant"/>
+                  </w:rPr>
+                  <m:t>w</m:t>
+                </m:r>
+              </m:sub>
+            </m:sSub>
+          </m:sub>
+        </m:sSub>
+        <m:d>
+          <m:dPr>
+            <m:ctrlPr>
+              <w:rPr>
+                <w:rFonts w:ascii="Cambria Math" w:hAnsi="Cambria Math" w:cs="Assistant"/>
+                <w:i/>
+              </w:rPr>
+            </m:ctrlPr>
+          </m:dPr>
+          <m:e>
+            <m:r>
+              <w:rPr>
+                <w:rFonts w:ascii="Cambria Math" w:hAnsi="Cambria Math" w:cs="Assistant"/>
+              </w:rPr>
+              <m:t>w=</m:t>
+            </m:r>
+            <m:sSub>
+              <m:sSubPr>
+                <m:ctrlPr>
+                  <w:rPr>
+                    <w:rFonts w:ascii="Cambria Math" w:hAnsi="Cambria Math" w:cs="Assistant"/>
+                    <w:i/>
+                  </w:rPr>
+                </m:ctrlPr>
+              </m:sSubPr>
+              <m:e>
+                <m:r>
+                  <w:rPr>
+                    <w:rFonts w:ascii="Cambria Math" w:hAnsi="Cambria Math" w:cs="Assistant"/>
+                  </w:rPr>
+                  <m:t>w</m:t>
+                </m:r>
+              </m:e>
+              <m:sub>
+                <m:r>
+                  <w:rPr>
+                    <w:rFonts w:ascii="Cambria Math" w:hAnsi="Cambria Math" w:cs="Assistant"/>
+                  </w:rPr>
+                  <m:t>⋆</m:t>
+                </m:r>
+              </m:sub>
+            </m:sSub>
+          </m:e>
+        </m:d>
+        <m:r>
+          <w:rPr>
+            <w:rFonts w:ascii="Cambria Math" w:hAnsi="Cambria Math" w:cs="Assistant"/>
+          </w:rPr>
+          <m:t>=</m:t>
+        </m:r>
+        <m:f>
+          <m:fPr>
+            <m:ctrlPr>
+              <w:rPr>
+                <w:rFonts w:ascii="Cambria Math" w:hAnsi="Cambria Math" w:cs="Assistant"/>
+                <w:i/>
+              </w:rPr>
+            </m:ctrlPr>
+          </m:fPr>
+          <m:num>
+            <m:r>
+              <w:rPr>
+                <w:rFonts w:ascii="Cambria Math" w:hAnsi="Cambria Math" w:cs="Assistant"/>
+              </w:rPr>
+              <m:t>1</m:t>
+            </m:r>
+          </m:num>
+          <m:den>
+            <m:r>
+              <w:rPr>
+                <w:rFonts w:ascii="Cambria Math" w:hAnsi="Cambria Math" w:cs="Assistant"/>
+              </w:rPr>
+              <m:t>q</m:t>
+            </m:r>
+          </m:den>
+        </m:f>
+      </m:oMath>
+    </w:p>
+    <w:p>
+      <w:pPr>
+        <w:bidi/>
+        <w:ind w:left="720"/>
+        <w:rPr>
+          <w:rFonts w:ascii="Assistant" w:eastAsiaTheme="minorEastAsia" w:hAnsi="Assistant" w:cs="Assistant"/>
+          <w:rtl/>
+        </w:rPr>
+      </w:pPr>
+      <w:r>
+        <w:rPr>
+          <w:rFonts w:ascii="Assistant" w:eastAsiaTheme="minorEastAsia" w:hAnsi="Assistant" w:cs="Assistant" w:hint="cs"/>
+          <w:rtl/>
+        </w:rPr>
+        <w:t>לכן כיוון ש-</w:t>
+      </w:r>
+      <w:r>
+        <w:rPr>
+          <w:rFonts w:ascii="Assistant" w:eastAsiaTheme="minorEastAsia" w:hAnsi="Assistant" w:cs="Assistant"/>
+        </w:rPr>
+        <w:t>w</w:t>
+      </w:r>
+      <w:r>
+        <w:rPr>
+          <w:rFonts w:ascii="Assistant" w:eastAsiaTheme="minorEastAsia" w:hAnsi="Assistant" w:cs="Assistant" w:hint="cs"/>
+          <w:rtl/>
+        </w:rPr>
+        <w:t xml:space="preserve"> באורך </w:t>
+      </w:r>
+      <w:r>
+        <w:rPr>
+          <w:rFonts w:ascii="Assistant" w:eastAsiaTheme="minorEastAsia" w:hAnsi="Assistant" w:cs="Assistant"/>
+        </w:rPr>
+        <w:t>k</w:t>
+      </w:r>
+      <w:r>
+        <w:rPr>
+          <w:rFonts w:ascii="Assistant" w:eastAsiaTheme="minorEastAsia" w:hAnsi="Assistant" w:cs="Assistant" w:hint="cs"/>
+          <w:rtl/>
+        </w:rPr>
+        <w:t xml:space="preserve"> ומכיל </w:t>
+      </w:r>
+      <w:r>
+        <w:rPr>
+          <w:rFonts w:ascii="Assistant" w:eastAsiaTheme="minorEastAsia" w:hAnsi="Assistant" w:cs="Assistant"/>
+        </w:rPr>
+        <w:t>k</w:t>
+      </w:r>
+      <w:r>
+        <w:rPr>
+          <w:rFonts w:ascii="Assistant" w:eastAsiaTheme="minorEastAsia" w:hAnsi="Assistant" w:cs="Assistant" w:hint="cs"/>
+          <w:rtl/>
+        </w:rPr>
+        <w:t xml:space="preserve"> איברים </w:t>
+      </w:r>
+      <w:proofErr w:type="spellStart"/>
+      <w:r>
+        <w:rPr>
+          <w:rFonts w:ascii="Assistant" w:eastAsiaTheme="minorEastAsia" w:hAnsi="Assistant" w:cs="Assistant"/>
+        </w:rPr>
+        <w:t>i.i.d</w:t>
+      </w:r>
+      <w:proofErr w:type="spellEnd"/>
+      <w:r>
+        <w:rPr>
+          <w:rFonts w:ascii="Assistant" w:eastAsiaTheme="minorEastAsia" w:hAnsi="Assistant" w:cs="Assistant" w:hint="cs"/>
+          <w:rtl/>
+        </w:rPr>
+        <w:t xml:space="preserve"> ניתן לומר כי:</w:t>
+      </w:r>
+    </w:p>
+    <w:p>
+      <w:pPr>
+        <w:bidi/>
+        <w:rPr>
+          <w:rFonts w:ascii="Assistant" w:eastAsiaTheme="minorEastAsia" w:hAnsi="Assistant" w:cs="Assistant"/>
+          <w:i/>
+        </w:rPr>
+      </w:pPr>
+      <m:oMathPara>
+        <m:oMath>
+          <m:sSub>
+            <m:sSubPr>
+              <m:ctrlPr>
+                <w:rPr>
+                  <w:rFonts w:ascii="Cambria Math" w:hAnsi="Cambria Math" w:cs="Assistant"/>
+                  <w:i/>
+                </w:rPr>
+              </m:ctrlPr>
+            </m:sSubPr>
+            <m:e>
+              <m:r>
+                <w:rPr>
+                  <w:rFonts w:ascii="Cambria Math" w:hAnsi="Cambria Math" w:cs="Assistant"/>
+                </w:rPr>
+                <m:t>P</m:t>
+              </m:r>
+            </m:e>
+            <m:sub>
+              <m:r>
+                <w:rPr>
+                  <w:rFonts w:ascii="Cambria Math" w:hAnsi="Cambria Math" w:cs="Assistant"/>
+                </w:rPr>
+                <m:t>w~</m:t>
+              </m:r>
+              <m:sSub>
+                <m:sSubPr>
+                  <m:ctrlPr>
+                    <w:rPr>
+                      <w:rFonts w:ascii="Cambria Math" w:hAnsi="Cambria Math" w:cs="Assistant"/>
+                      <w:i/>
+                    </w:rPr>
+                  </m:ctrlPr>
+                </m:sSubPr>
+                <m:e>
+                  <m:r>
+                    <w:rPr>
+                      <w:rFonts w:ascii="Cambria Math" w:hAnsi="Cambria Math" w:cs="Assistant"/>
+                    </w:rPr>
+                    <m:t>P</m:t>
+                  </m:r>
+                </m:e>
+                <m:sub>
+                  <m:r>
+                    <w:rPr>
+                      <w:rFonts w:ascii="Cambria Math" w:hAnsi="Cambria Math" w:cs="Assistant"/>
+                    </w:rPr>
+                    <m:t>w</m:t>
+                  </m:r>
+                </m:sub>
+              </m:sSub>
+            </m:sub>
+          </m:sSub>
+          <m:d>
+            <m:dPr>
+              <m:ctrlPr>
+                <w:rPr>
+                  <w:rFonts w:ascii="Cambria Math" w:hAnsi="Cambria Math" w:cs="Assistant"/>
+                  <w:i/>
+                </w:rPr>
+              </m:ctrlPr>
+            </m:dPr>
+            <m:e>
+              <m:r>
+                <w:rPr>
+                  <w:rFonts w:ascii="Cambria Math" w:hAnsi="Cambria Math" w:cs="Assistant"/>
+                </w:rPr>
+                <m:t>w=</m:t>
+              </m:r>
+              <m:sSub>
+                <m:sSubPr>
+                  <m:ctrlPr>
+                    <w:rPr>
+                      <w:rFonts w:ascii="Cambria Math" w:hAnsi="Cambria Math" w:cs="Assistant"/>
+                      <w:i/>
+                    </w:rPr>
+                  </m:ctrlPr>
+                </m:sSubPr>
+                <m:e>
+                  <m:r>
+                    <w:rPr>
+                      <w:rFonts w:ascii="Cambria Math" w:hAnsi="Cambria Math" w:cs="Assistant"/>
+                    </w:rPr>
+                    <m:t>w</m:t>
+                  </m:r>
+                </m:e>
+                <m:sub>
+                  <m:r>
+                    <w:rPr>
+                      <w:rFonts w:ascii="Cambria Math" w:hAnsi="Cambria Math" w:cs="Assistant"/>
+                    </w:rPr>
+                    <m:t>⋆</m:t>
+                  </m:r>
+                </m:sub>
+              </m:sSub>
+            </m:e>
+          </m:d>
+          <m:r>
+            <w:rPr>
+              <w:rFonts w:ascii="Cambria Math" w:hAnsi="Cambria Math" w:cs="Assistant"/>
+            </w:rPr>
+            <m:t>=</m:t>
+          </m:r>
+          <m:sSup>
+            <m:sSupPr>
+              <m:ctrlPr>
+                <w:rPr>
+                  <w:rFonts w:ascii="Cambria Math" w:hAnsi="Cambria Math" w:cs="Assistant"/>
+                  <w:i/>
+                </w:rPr>
+              </m:ctrlPr>
+            </m:sSupPr>
+            <m:e>
+              <m:d>
+                <m:dPr>
+                  <m:ctrlPr>
+                    <w:rPr>
+                      <w:rFonts w:ascii="Cambria Math" w:hAnsi="Cambria Math" w:cs="Assistant"/>
+                      <w:i/>
+                    </w:rPr>
+                  </m:ctrlPr>
+                </m:dPr>
+                <m:e>
+                  <m:f>
+                    <m:fPr>
+                      <m:ctrlPr>
+                        <w:rPr>
+                          <w:rFonts w:ascii="Cambria Math" w:hAnsi="Cambria Math" w:cs="Assistant"/>
+                          <w:i/>
+                        </w:rPr>
+                      </m:ctrlPr>
+                    </m:fPr>
+                    <m:num>
+                      <m:r>
+                        <w:rPr>
+                          <w:rFonts w:ascii="Cambria Math" w:hAnsi="Cambria Math" w:cs="Assistant"/>
+                        </w:rPr>
+                        <m:t>1</m:t>
+                      </m:r>
+                    </m:num>
+                    <m:den>
+                      <m:r>
+                        <w:rPr>
+                          <w:rFonts w:ascii="Cambria Math" w:hAnsi="Cambria Math" w:cs="Assistant"/>
+                        </w:rPr>
+                        <m:t>q</m:t>
+                      </m:r>
+                    </m:den>
+                  </m:f>
+                </m:e>
+              </m:d>
+            </m:e>
+            <m:sup>
+              <m:r>
+                <w:rPr>
+                  <w:rFonts w:ascii="Cambria Math" w:hAnsi="Cambria Math" w:cs="Assistant"/>
+                </w:rPr>
+                <m:t>k</m:t>
+              </m:r>
+            </m:sup>
+          </m:sSup>
+        </m:oMath>
+      </m:oMathPara>
+    </w:p>
+    <w:p>
+      <w:pPr>
+        <w:pStyle w:val="ListParagraph"/>
+        <w:numPr>
+          <w:ilvl w:val="0"/>
+          <w:numId w:val="4"/>
+        </w:numPr>
+        <w:bidi/>
+        <w:rPr>
+          <w:rFonts w:ascii="Assistant" w:hAnsi="Assistant" w:cs="Assistant"/>
+          <w:i/>
+        </w:rPr>
+      </w:pPr>
+      <w:r>
+        <w:rPr>
+          <w:rFonts w:ascii="Assistant" w:hAnsi="Assistant" w:cs="Assistant" w:hint="cs"/>
+          <w:i/>
+          <w:rtl/>
+        </w:rPr>
+        <w:t xml:space="preserve">כדי שהביטוי יתקיים </w:t>
+      </w:r>
+      <w:r>
+        <w:rPr>
+          <w:rFonts w:ascii="Assistant" w:hAnsi="Assistant" w:cs="Assistant" w:hint="cs"/>
+          <w:i/>
+          <w:rtl/>
+        </w:rPr>
+        <w:t xml:space="preserve">נצטרך שכל </w:t>
+      </w:r>
+      <w:r>
+        <w:rPr>
+          <w:rFonts w:ascii="Assistant" w:hAnsi="Assistant" w:cs="Assistant" w:hint="cs"/>
+          <w:i/>
+          <w:rtl/>
+        </w:rPr>
+        <w:t xml:space="preserve"> המשקולות יתאימו</w:t>
+      </w:r>
+      <w:r>
+        <w:rPr>
+          <w:rFonts w:ascii="Assistant" w:hAnsi="Assistant" w:cs="Assistant" w:hint="cs"/>
+          <w:i/>
+          <w:rtl/>
+        </w:rPr>
+        <w:t xml:space="preserve"> בין הרשתות</w:t>
+      </w:r>
+      <w:r>
+        <w:rPr>
+          <w:rFonts w:ascii="Assistant" w:hAnsi="Assistant" w:cs="Assistant" w:hint="cs"/>
+          <w:i/>
+          <w:rtl/>
+        </w:rPr>
+        <w:t xml:space="preserve">. נשים לב שיש </w:t>
+      </w:r>
+      <w:r>
+        <w:rPr>
+          <w:rFonts w:ascii="Assistant" w:hAnsi="Assistant" w:cs="Assistant" w:hint="cs"/>
+          <w:i/>
+          <w:rtl/>
+        </w:rPr>
+        <w:t xml:space="preserve"> במטריצה </w:t>
+      </w:r>
+      <m:oMath>
+        <m:sSub>
+          <m:sSubPr>
+            <m:ctrlPr>
+              <w:rPr>
+                <w:rFonts w:ascii="Cambria Math" w:hAnsi="Cambria Math" w:cs="Assistant"/>
+                <w:i/>
+              </w:rPr>
+            </m:ctrlPr>
+          </m:sSubPr>
+          <m:e>
+            <m:r>
+              <w:rPr>
+                <w:rFonts w:ascii="Cambria Math" w:hAnsi="Cambria Math" w:cs="Assistant"/>
+              </w:rPr>
+              <m:t>W</m:t>
+            </m:r>
+          </m:e>
+          <m:sub>
+            <m:r>
+              <w:rPr>
+                <w:rFonts w:ascii="Cambria Math" w:hAnsi="Cambria Math" w:cs="Assistant"/>
+              </w:rPr>
+              <m:t>1</m:t>
+            </m:r>
+          </m:sub>
+        </m:sSub>
+      </m:oMath>
+      <w:r>
+        <w:rPr>
+          <w:rFonts w:ascii="Assistant" w:eastAsiaTheme="minorEastAsia" w:hAnsi="Assistant" w:cs="Assistant" w:hint="cs"/>
+          <w:i/>
+          <w:rtl/>
+        </w:rPr>
+        <w:t>,</w:t>
+      </w:r>
+      <w:r>
+        <w:rPr>
+          <w:rFonts w:ascii="Assistant" w:eastAsiaTheme="minorEastAsia" w:hAnsi="Assistant" w:cs="Assistant"/>
+          <w:i/>
+        </w:rPr>
+        <w:t xml:space="preserve"> </w:t>
+      </w:r>
+      <m:oMath>
+        <m:sSub>
+          <m:sSubPr>
+            <m:ctrlPr>
+              <w:rPr>
+                <w:rFonts w:ascii="Cambria Math" w:eastAsiaTheme="minorEastAsia" w:hAnsi="Cambria Math" w:cs="Assistant"/>
+                <w:i/>
+              </w:rPr>
+            </m:ctrlPr>
+          </m:sSubPr>
+          <m:e>
+            <m:r>
+              <w:rPr>
+                <w:rFonts w:ascii="Cambria Math" w:eastAsiaTheme="minorEastAsia" w:hAnsi="Cambria Math" w:cs="Assistant"/>
+              </w:rPr>
+              <m:t>d</m:t>
+            </m:r>
+          </m:e>
+          <m:sub>
+            <m:r>
+              <w:rPr>
+                <w:rFonts w:ascii="Cambria Math" w:eastAsiaTheme="minorEastAsia" w:hAnsi="Cambria Math" w:cs="Assistant"/>
+              </w:rPr>
+              <m:t>0</m:t>
+            </m:r>
+          </m:sub>
+        </m:sSub>
+        <m:r>
+          <w:rPr>
+            <w:rFonts w:ascii="Cambria Math" w:eastAsiaTheme="minorEastAsia" w:hAnsi="Cambria Math" w:cs="Assistant"/>
+          </w:rPr>
+          <m:t>*</m:t>
+        </m:r>
+        <m:sSub>
+          <m:sSubPr>
+            <m:ctrlPr>
+              <w:rPr>
+                <w:rFonts w:ascii="Cambria Math" w:eastAsiaTheme="minorEastAsia" w:hAnsi="Cambria Math" w:cs="Assistant"/>
+                <w:i/>
+              </w:rPr>
+            </m:ctrlPr>
+          </m:sSubPr>
+          <m:e>
+            <m:r>
+              <w:rPr>
+                <w:rFonts w:ascii="Cambria Math" w:eastAsiaTheme="minorEastAsia" w:hAnsi="Cambria Math" w:cs="Assistant"/>
+              </w:rPr>
+              <m:t>d</m:t>
+            </m:r>
+          </m:e>
+          <m:sub>
+            <m:r>
+              <w:rPr>
+                <w:rFonts w:ascii="Cambria Math" w:eastAsiaTheme="minorEastAsia" w:hAnsi="Cambria Math" w:cs="Assistant"/>
+              </w:rPr>
+              <m:t>1</m:t>
+            </m:r>
+          </m:sub>
+        </m:sSub>
+      </m:oMath>
+      <w:r>
+        <w:rPr>
+          <w:rFonts w:ascii="Assistant" w:eastAsiaTheme="minorEastAsia" w:hAnsi="Assistant" w:cs="Assistant" w:hint="cs"/>
+          <w:i/>
+          <w:rtl/>
+        </w:rPr>
+        <w:t xml:space="preserve"> משקולות, וכן במטריצה </w:t>
+      </w:r>
+      <m:oMath>
+        <m:sSub>
+          <m:sSubPr>
+            <m:ctrlPr>
+              <w:rPr>
+                <w:rFonts w:ascii="Cambria Math" w:eastAsiaTheme="minorEastAsia" w:hAnsi="Cambria Math" w:cs="Assistant"/>
+                <w:i/>
+              </w:rPr>
+            </m:ctrlPr>
+          </m:sSubPr>
+          <m:e>
+            <m:r>
+              <w:rPr>
+                <w:rFonts w:ascii="Cambria Math" w:eastAsiaTheme="minorEastAsia" w:hAnsi="Cambria Math" w:cs="Assistant"/>
+              </w:rPr>
+              <m:t>W</m:t>
+            </m:r>
+          </m:e>
+          <m:sub>
+            <m:r>
+              <w:rPr>
+                <w:rFonts w:ascii="Cambria Math" w:eastAsiaTheme="minorEastAsia" w:hAnsi="Cambria Math" w:cs="Assistant"/>
+              </w:rPr>
+              <m:t>2</m:t>
+            </m:r>
+          </m:sub>
+        </m:sSub>
+      </m:oMath>
+      <w:r>
+        <w:rPr>
+          <w:rFonts w:ascii="Assistant" w:eastAsiaTheme="minorEastAsia" w:hAnsi="Assistant" w:cs="Assistant" w:hint="cs"/>
+          <w:i/>
+          <w:rtl/>
+        </w:rPr>
+        <w:t xml:space="preserve"> יש </w:t>
+      </w:r>
+      <m:oMath>
+        <m:sSub>
+          <m:sSubPr>
+            <m:ctrlPr>
+              <w:rPr>
+                <w:rFonts w:ascii="Cambria Math" w:eastAsiaTheme="minorEastAsia" w:hAnsi="Cambria Math" w:cs="Assistant"/>
+                <w:i/>
+              </w:rPr>
+            </m:ctrlPr>
+          </m:sSubPr>
+          <m:e>
+            <m:r>
+              <w:rPr>
+                <w:rFonts w:ascii="Cambria Math" w:eastAsiaTheme="minorEastAsia" w:hAnsi="Cambria Math" w:cs="Assistant"/>
+              </w:rPr>
+              <m:t>d</m:t>
+            </m:r>
+          </m:e>
+          <m:sub>
+            <m:r>
+              <w:rPr>
+                <w:rFonts w:ascii="Cambria Math" w:eastAsiaTheme="minorEastAsia" w:hAnsi="Cambria Math" w:cs="Assistant"/>
+              </w:rPr>
+              <m:t>1</m:t>
+            </m:r>
+          </m:sub>
+        </m:sSub>
+      </m:oMath>
+      <w:r>
+        <w:rPr>
+          <w:rFonts w:ascii="Assistant" w:eastAsiaTheme="minorEastAsia" w:hAnsi="Assistant" w:cs="Assistant" w:hint="cs"/>
+          <w:i/>
+          <w:rtl/>
+        </w:rPr>
+        <w:t xml:space="preserve"> משקולות. </w:t>
+      </w:r>
+      <w:r>
+        <w:rPr>
+          <w:rFonts w:ascii="Assistant" w:eastAsiaTheme="minorEastAsia" w:hAnsi="Assistant" w:cs="Assistant" w:hint="cs"/>
+          <w:i/>
+          <w:rtl/>
+        </w:rPr>
+        <w:t xml:space="preserve">כמו שראינו בסעיף 1, לכל משקולת יש הסתברות של </w:t>
+      </w:r>
+      <m:oMath>
+        <m:f>
+          <m:fPr>
+            <m:ctrlPr>
+              <w:rPr>
+                <w:rFonts w:ascii="Cambria Math" w:eastAsiaTheme="minorEastAsia" w:hAnsi="Cambria Math" w:cs="Assistant"/>
+                <w:i/>
+              </w:rPr>
+            </m:ctrlPr>
+          </m:fPr>
+          <m:num>
+            <m:r>
+              <w:rPr>
+                <w:rFonts w:ascii="Cambria Math" w:eastAsiaTheme="minorEastAsia" w:hAnsi="Cambria Math" w:cs="Assistant"/>
+              </w:rPr>
+              <m:t>1</m:t>
+            </m:r>
+          </m:num>
+          <m:den>
+            <m:r>
+              <w:rPr>
+                <w:rFonts w:ascii="Cambria Math" w:eastAsiaTheme="minorEastAsia" w:hAnsi="Cambria Math" w:cs="Assistant"/>
+              </w:rPr>
+              <m:t>q</m:t>
+            </m:r>
+          </m:den>
+        </m:f>
+      </m:oMath>
+      <w:r>
+        <w:rPr>
+          <w:rFonts w:ascii="Assistant" w:eastAsiaTheme="minorEastAsia" w:hAnsi="Assistant" w:cs="Assistant" w:hint="cs"/>
+          <w:i/>
+          <w:rtl/>
+        </w:rPr>
+        <w:t xml:space="preserve"> להתאים בין שתי הרשתות. כמו כן אנחנו יודעים </w:t>
+      </w:r>
+      <w:r>
+        <w:rPr>
+          <w:rFonts w:ascii="Assistant" w:eastAsiaTheme="minorEastAsia" w:hAnsi="Assistant" w:cs="Assistant" w:hint="cs"/>
+          <w:i/>
+          <w:rtl/>
+        </w:rPr>
+        <w:t xml:space="preserve">שיש רק </w:t>
+      </w:r>
+      <m:oMath>
+        <m:sSub>
+          <m:sSubPr>
+            <m:ctrlPr>
+              <w:rPr>
+                <w:rFonts w:ascii="Cambria Math" w:eastAsiaTheme="minorEastAsia" w:hAnsi="Cambria Math" w:cs="Assistant"/>
+                <w:i/>
+              </w:rPr>
+            </m:ctrlPr>
+          </m:sSubPr>
+          <m:e>
+            <m:r>
+              <w:rPr>
+                <w:rFonts w:ascii="Cambria Math" w:eastAsiaTheme="minorEastAsia" w:hAnsi="Cambria Math" w:cs="Assistant"/>
+              </w:rPr>
+              <m:t>d</m:t>
+            </m:r>
+          </m:e>
+          <m:sub>
+            <m:r>
+              <w:rPr>
+                <w:rFonts w:ascii="Cambria Math" w:eastAsiaTheme="minorEastAsia" w:hAnsi="Cambria Math" w:cs="Assistant"/>
+              </w:rPr>
+              <m:t>1⋆</m:t>
+            </m:r>
+          </m:sub>
+        </m:sSub>
+        <m:r>
+          <w:rPr>
+            <w:rFonts w:ascii="Cambria Math" w:eastAsiaTheme="minorEastAsia" w:hAnsi="Cambria Math" w:cs="Assistant"/>
+          </w:rPr>
+          <m:t>&lt;</m:t>
+        </m:r>
+        <m:sSub>
+          <m:sSubPr>
+            <m:ctrlPr>
+              <w:rPr>
+                <w:rFonts w:ascii="Cambria Math" w:eastAsiaTheme="minorEastAsia" w:hAnsi="Cambria Math" w:cs="Assistant"/>
+                <w:i/>
+              </w:rPr>
+            </m:ctrlPr>
+          </m:sSubPr>
+          <m:e>
+            <m:r>
+              <w:rPr>
+                <w:rFonts w:ascii="Cambria Math" w:eastAsiaTheme="minorEastAsia" w:hAnsi="Cambria Math" w:cs="Assistant"/>
+              </w:rPr>
+              <m:t>d</m:t>
+            </m:r>
+          </m:e>
+          <m:sub>
+            <m:r>
+              <w:rPr>
+                <w:rFonts w:ascii="Cambria Math" w:eastAsiaTheme="minorEastAsia" w:hAnsi="Cambria Math" w:cs="Assistant"/>
+              </w:rPr>
+              <m:t>1</m:t>
+            </m:r>
+          </m:sub>
+        </m:sSub>
+      </m:oMath>
+      <w:r>
+        <w:rPr>
+          <w:rFonts w:ascii="Assistant" w:eastAsiaTheme="minorEastAsia" w:hAnsi="Assistant" w:cs="Assistant" w:hint="cs"/>
+          <w:i/>
+          <w:rtl/>
+        </w:rPr>
+        <w:t xml:space="preserve"> משקולות שאינן אפס</w:t>
+      </w:r>
+      <w:r>
+        <w:rPr>
+          <w:rFonts w:ascii="Assistant" w:eastAsiaTheme="minorEastAsia" w:hAnsi="Assistant" w:cs="Assistant"/>
+          <w:i/>
+        </w:rPr>
+        <w:t xml:space="preserve"> </w:t>
+      </w:r>
+      <w:r>
+        <w:rPr>
+          <w:rFonts w:ascii="Assistant" w:eastAsiaTheme="minorEastAsia" w:hAnsi="Assistant" w:cs="Assistant" w:hint="cs"/>
+          <w:i/>
+          <w:rtl/>
+        </w:rPr>
+        <w:t>בשכבה 1</w:t>
+      </w:r>
+      <w:r>
+        <w:rPr>
+          <w:rFonts w:ascii="Assistant" w:eastAsiaTheme="minorEastAsia" w:hAnsi="Assistant" w:cs="Assistant" w:hint="cs"/>
+          <w:i/>
+          <w:rtl/>
+        </w:rPr>
+        <w:t>. סך הכל נקבל:</w:t>
+      </w:r>
+    </w:p>
+    <w:p>
+      <w:pPr>
+        <w:pStyle w:val="ListParagraph"/>
+        <w:bidi/>
+        <w:rPr>
+          <w:rFonts w:ascii="Assistant" w:eastAsiaTheme="minorEastAsia" w:hAnsi="Assistant" w:cs="Assistant"/>
+          <w:i/>
+        </w:rPr>
+      </w:pPr>
+      <m:oMathPara>
+        <m:oMath>
+          <m:sSub>
+            <m:sSubPr>
+              <m:ctrlPr>
+                <w:rPr>
+                  <w:rFonts w:ascii="Cambria Math" w:hAnsi="Cambria Math" w:cs="Assistant"/>
+                  <w:i/>
+                </w:rPr>
+              </m:ctrlPr>
+            </m:sSubPr>
+            <m:e>
+              <m:r>
+                <w:rPr>
+                  <w:rFonts w:ascii="Cambria Math" w:hAnsi="Cambria Math" w:cs="Assistant"/>
+                </w:rPr>
+                <m:t>p</m:t>
+              </m:r>
+            </m:e>
+            <m:sub>
+              <m:r>
+                <w:rPr>
+                  <w:rFonts w:ascii="Cambria Math" w:hAnsi="Cambria Math" w:cs="Assistant"/>
+                </w:rPr>
+                <m:t>⋆</m:t>
+              </m:r>
+            </m:sub>
+          </m:sSub>
+          <m:r>
+            <w:rPr>
+              <w:rFonts w:ascii="Cambria Math" w:hAnsi="Cambria Math" w:cs="Assistant"/>
+            </w:rPr>
+            <m:t>≥</m:t>
+          </m:r>
+          <m:sSup>
+            <m:sSupPr>
+              <m:ctrlPr>
+                <w:rPr>
+                  <w:rFonts w:ascii="Cambria Math" w:hAnsi="Cambria Math" w:cs="Assistant"/>
+                  <w:i/>
+                </w:rPr>
+              </m:ctrlPr>
+            </m:sSupPr>
+            <m:e>
+              <m:d>
+                <m:dPr>
+                  <m:ctrlPr>
+                    <w:rPr>
+                      <w:rFonts w:ascii="Cambria Math" w:hAnsi="Cambria Math" w:cs="Assistant"/>
+                      <w:i/>
+                    </w:rPr>
+                  </m:ctrlPr>
+                </m:dPr>
+                <m:e>
+                  <m:f>
+                    <m:fPr>
+                      <m:ctrlPr>
+                        <w:rPr>
+                          <w:rFonts w:ascii="Cambria Math" w:hAnsi="Cambria Math" w:cs="Assistant"/>
+                          <w:i/>
+                        </w:rPr>
+                      </m:ctrlPr>
+                    </m:fPr>
+                    <m:num>
+                      <m:r>
+                        <w:rPr>
+                          <w:rFonts w:ascii="Cambria Math" w:hAnsi="Cambria Math" w:cs="Assistant"/>
+                        </w:rPr>
+                        <m:t>1</m:t>
+                      </m:r>
+                    </m:num>
+                    <m:den>
+                      <m:r>
+                        <w:rPr>
+                          <w:rFonts w:ascii="Cambria Math" w:hAnsi="Cambria Math" w:cs="Assistant"/>
+                        </w:rPr>
+                        <m:t>q</m:t>
+                      </m:r>
+                    </m:den>
+                  </m:f>
+                </m:e>
+              </m:d>
+            </m:e>
+            <m:sup>
+              <m:sSub>
+                <m:sSubPr>
+                  <m:ctrlPr>
+                    <w:rPr>
+                      <w:rFonts w:ascii="Cambria Math" w:hAnsi="Cambria Math" w:cs="Assistant"/>
+                      <w:i/>
+                    </w:rPr>
+                  </m:ctrlPr>
+                </m:sSubPr>
+                <m:e>
+                  <m:r>
+                    <w:rPr>
+                      <w:rFonts w:ascii="Cambria Math" w:hAnsi="Cambria Math" w:cs="Assistant"/>
+                    </w:rPr>
+                    <m:t>d</m:t>
+                  </m:r>
+                </m:e>
+                <m:sub>
+                  <m:r>
+                    <w:rPr>
+                      <w:rFonts w:ascii="Cambria Math" w:hAnsi="Cambria Math" w:cs="Assistant"/>
+                    </w:rPr>
+                    <m:t>0</m:t>
+                  </m:r>
+                </m:sub>
+              </m:sSub>
+              <m:sSub>
+                <m:sSubPr>
+                  <m:ctrlPr>
+                    <w:rPr>
+                      <w:rFonts w:ascii="Cambria Math" w:hAnsi="Cambria Math" w:cs="Assistant"/>
+                      <w:i/>
+                    </w:rPr>
+                  </m:ctrlPr>
+                </m:sSubPr>
+                <m:e>
+                  <m:r>
+                    <w:rPr>
+                      <w:rFonts w:ascii="Cambria Math" w:hAnsi="Cambria Math" w:cs="Assistant"/>
+                    </w:rPr>
+                    <m:t>d</m:t>
+                  </m:r>
+                </m:e>
+                <m:sub>
+                  <m:r>
+                    <w:rPr>
+                      <w:rFonts w:ascii="Cambria Math" w:hAnsi="Cambria Math" w:cs="Assistant"/>
+                    </w:rPr>
+                    <m:t>⋆1</m:t>
+                  </m:r>
+                </m:sub>
+              </m:sSub>
+              <m:r>
+                <w:rPr>
+                  <w:rFonts w:ascii="Cambria Math" w:hAnsi="Cambria Math" w:cs="Assistant"/>
+                </w:rPr>
+                <m:t>+</m:t>
+              </m:r>
+              <m:sSub>
+                <m:sSubPr>
+                  <m:ctrlPr>
+                    <w:rPr>
+                      <w:rFonts w:ascii="Cambria Math" w:hAnsi="Cambria Math" w:cs="Assistant"/>
+                      <w:i/>
+                    </w:rPr>
+                  </m:ctrlPr>
+                </m:sSubPr>
+                <m:e>
+                  <m:r>
+                    <w:rPr>
+                      <w:rFonts w:ascii="Cambria Math" w:hAnsi="Cambria Math" w:cs="Assistant"/>
+                    </w:rPr>
+                    <m:t>d</m:t>
+                  </m:r>
+                </m:e>
+                <m:sub>
+                  <m:r>
+                    <w:rPr>
+                      <w:rFonts w:ascii="Cambria Math" w:hAnsi="Cambria Math" w:cs="Assistant"/>
+                    </w:rPr>
+                    <m:t>1</m:t>
+                  </m:r>
+                </m:sub>
+              </m:sSub>
+            </m:sup>
+          </m:sSup>
+          <m:r>
+            <w:rPr>
+              <w:rFonts w:ascii="Cambria Math" w:hAnsi="Cambria Math" w:cs="Assistant"/>
+            </w:rPr>
+            <m:t>=</m:t>
+          </m:r>
+          <m:sSup>
+            <m:sSupPr>
+              <m:ctrlPr>
+                <w:rPr>
+                  <w:rFonts w:ascii="Cambria Math" w:hAnsi="Cambria Math" w:cs="Assistant"/>
+                  <w:i/>
+                </w:rPr>
+              </m:ctrlPr>
+            </m:sSupPr>
+            <m:e>
+              <m:r>
+                <w:rPr>
+                  <w:rFonts w:ascii="Cambria Math" w:hAnsi="Cambria Math" w:cs="Assistant"/>
+                </w:rPr>
+                <m:t>q</m:t>
+              </m:r>
+            </m:e>
+            <m:sup>
+              <m:r>
+                <w:rPr>
+                  <w:rFonts w:ascii="Cambria Math" w:hAnsi="Cambria Math" w:cs="Assistant"/>
+                </w:rPr>
+                <m:t>-</m:t>
+              </m:r>
+              <m:sSub>
+                <m:sSubPr>
+                  <m:ctrlPr>
+                    <w:rPr>
+                      <w:rFonts w:ascii="Cambria Math" w:hAnsi="Cambria Math" w:cs="Assistant"/>
+                      <w:i/>
+                    </w:rPr>
+                  </m:ctrlPr>
+                </m:sSubPr>
+                <m:e>
+                  <m:r>
+                    <w:rPr>
+                      <w:rFonts w:ascii="Cambria Math" w:hAnsi="Cambria Math" w:cs="Assistant"/>
+                    </w:rPr>
+                    <m:t>d</m:t>
+                  </m:r>
+                </m:e>
+                <m:sub>
+                  <m:r>
+                    <w:rPr>
+                      <w:rFonts w:ascii="Cambria Math" w:hAnsi="Cambria Math" w:cs="Assistant"/>
+                    </w:rPr>
+                    <m:t>1</m:t>
+                  </m:r>
+                </m:sub>
+              </m:sSub>
+              <m:r>
+                <w:rPr>
+                  <w:rFonts w:ascii="Cambria Math" w:hAnsi="Cambria Math" w:cs="Assistant"/>
+                </w:rPr>
+                <m:t>-</m:t>
+              </m:r>
+              <m:sSub>
+                <m:sSubPr>
+                  <m:ctrlPr>
+                    <w:rPr>
+                      <w:rFonts w:ascii="Cambria Math" w:hAnsi="Cambria Math" w:cs="Assistant"/>
+                      <w:i/>
+                    </w:rPr>
+                  </m:ctrlPr>
+                </m:sSubPr>
+                <m:e>
+                  <m:r>
+                    <w:rPr>
+                      <w:rFonts w:ascii="Cambria Math" w:hAnsi="Cambria Math" w:cs="Assistant"/>
+                    </w:rPr>
+                    <m:t>d</m:t>
+                  </m:r>
+                </m:e>
+                <m:sub>
+                  <m:r>
+                    <w:rPr>
+                      <w:rFonts w:ascii="Cambria Math" w:hAnsi="Cambria Math" w:cs="Assistant"/>
+                    </w:rPr>
+                    <m:t>0</m:t>
+                  </m:r>
+                </m:sub>
+              </m:sSub>
+              <m:sSub>
+                <m:sSubPr>
+                  <m:ctrlPr>
+                    <w:rPr>
+                      <w:rFonts w:ascii="Cambria Math" w:hAnsi="Cambria Math" w:cs="Assistant"/>
+                      <w:i/>
+                    </w:rPr>
+                  </m:ctrlPr>
+                </m:sSubPr>
+                <m:e>
+                  <m:r>
+                    <w:rPr>
+                      <w:rFonts w:ascii="Cambria Math" w:hAnsi="Cambria Math" w:cs="Assistant"/>
+                    </w:rPr>
+                    <m:t>d</m:t>
+                  </m:r>
+                </m:e>
+                <m:sub>
+                  <m:r>
+                    <w:rPr>
+                      <w:rFonts w:ascii="Cambria Math" w:hAnsi="Cambria Math" w:cs="Assistant"/>
+                    </w:rPr>
+                    <m:t>1⋆</m:t>
+                  </m:r>
+                </m:sub>
+              </m:sSub>
+            </m:sup>
+          </m:sSup>
+        </m:oMath>
+      </m:oMathPara>
+    </w:p>
+    <w:p>
+      <w:pPr>
+        <w:pStyle w:val="ListParagraph"/>
+        <w:bidi/>
+        <w:rPr>
+          <w:rFonts w:ascii="Assistant" w:eastAsiaTheme="minorEastAsia" w:hAnsi="Assistant" w:cs="Assistant"/>
+          <w:i/>
+          <w:rtl/>
+        </w:rPr>
+      </w:pPr>
+    </w:p>
+    <w:p>
+      <w:pPr>
+        <w:pStyle w:val="ListParagraph"/>
+        <w:numPr>
+          <w:ilvl w:val="0"/>
+          <w:numId w:val="4"/>
+        </w:numPr>
+        <w:bidi/>
+        <w:rPr>
+          <w:rFonts w:ascii="Assistant" w:eastAsiaTheme="minorEastAsia" w:hAnsi="Assistant" w:cs="Assistant"/>
+          <w:i/>
+        </w:rPr>
+      </w:pPr>
+      <w:r>
+        <w:rPr>
+          <w:rFonts w:ascii="Assistant" w:eastAsiaTheme="minorEastAsia" w:hAnsi="Assistant" w:cs="Assistant" w:hint="cs"/>
+          <w:i/>
+        </w:rPr>
+        <w:t>T</w:t>
+      </w:r>
+      <w:r>
+        <w:rPr>
+          <w:rFonts w:ascii="Assistant" w:eastAsiaTheme="minorEastAsia" w:hAnsi="Assistant" w:cs="Assistant" w:hint="cs"/>
+          <w:i/>
+          <w:rtl/>
+        </w:rPr>
+        <w:t xml:space="preserve"> הוא זמן העצירה של הרשת. </w:t>
+      </w:r>
+      <w:r>
+        <w:rPr>
+          <w:rFonts w:ascii="Assistant" w:eastAsiaTheme="minorEastAsia" w:hAnsi="Assistant" w:cs="Assistant" w:hint="cs"/>
+          <w:i/>
+          <w:rtl/>
+        </w:rPr>
+        <w:t xml:space="preserve">ניתן להסתכל על </w:t>
+      </w:r>
+      <w:r>
+        <w:rPr>
+          <w:rFonts w:ascii="Assistant" w:eastAsiaTheme="minorEastAsia" w:hAnsi="Assistant" w:cs="Assistant" w:hint="cs"/>
+          <w:i/>
+        </w:rPr>
+        <w:t>T</w:t>
+      </w:r>
+      <w:r>
+        <w:rPr>
+          <w:rFonts w:ascii="Assistant" w:eastAsiaTheme="minorEastAsia" w:hAnsi="Assistant" w:cs="Assistant" w:hint="cs"/>
+          <w:i/>
+          <w:rtl/>
+        </w:rPr>
+        <w:t xml:space="preserve"> כעל </w:t>
+      </w:r>
+      <w:r>
+        <w:rPr>
+          <w:rFonts w:ascii="Assistant" w:eastAsiaTheme="minorEastAsia" w:hAnsi="Assistant" w:cs="Assistant" w:hint="cs"/>
+          <w:i/>
+          <w:rtl/>
+        </w:rPr>
+        <w:t xml:space="preserve">רצף של ניסויי </w:t>
+      </w:r>
+      <w:r>
+        <w:rPr>
+          <w:rFonts w:ascii="Assistant" w:eastAsiaTheme="minorEastAsia" w:hAnsi="Assistant" w:cs="Assistant" w:hint="cs"/>
+          <w:i/>
+          <w:rtl/>
+        </w:rPr>
+        <w:t xml:space="preserve">ברנולי </w:t>
+      </w:r>
+      <w:r>
+        <w:rPr>
+          <w:rFonts w:ascii="Assistant" w:eastAsiaTheme="minorEastAsia" w:hAnsi="Assistant" w:cs="Assistant" w:hint="cs"/>
+          <w:i/>
+          <w:rtl/>
+        </w:rPr>
+        <w:t xml:space="preserve">עם פרמטר הצלחה </w:t>
+      </w:r>
+      <m:oMath>
+        <m:sSub>
+          <m:sSubPr>
+            <m:ctrlPr>
+              <w:rPr>
+                <w:rFonts w:ascii="Cambria Math" w:eastAsiaTheme="minorEastAsia" w:hAnsi="Cambria Math" w:cs="Assistant"/>
+                <w:i/>
+              </w:rPr>
+            </m:ctrlPr>
+          </m:sSubPr>
+          <m:e>
+            <m:r>
+              <w:rPr>
+                <w:rFonts w:ascii="Cambria Math" w:eastAsiaTheme="minorEastAsia" w:hAnsi="Cambria Math" w:cs="Assistant"/>
+              </w:rPr>
+              <m:t>p</m:t>
+            </m:r>
+          </m:e>
+          <m:sub>
+            <m:r>
+              <w:rPr>
+                <w:rFonts w:ascii="Cambria Math" w:eastAsiaTheme="minorEastAsia" w:hAnsi="Cambria Math" w:cs="Assistant"/>
+              </w:rPr>
+              <m:t>⋆</m:t>
+            </m:r>
+          </m:sub>
+        </m:sSub>
+      </m:oMath>
+      <w:r>
+        <w:rPr>
+          <w:rFonts w:ascii="Assistant" w:eastAsiaTheme="minorEastAsia" w:hAnsi="Assistant" w:cs="Assistant"/>
+          <w:i/>
+        </w:rPr>
+        <w:t xml:space="preserve"> </w:t>
+      </w:r>
+      <w:r>
+        <w:rPr>
+          <w:rFonts w:ascii="Assistant" w:eastAsiaTheme="minorEastAsia" w:hAnsi="Assistant" w:cs="Assistant" w:hint="cs"/>
+          <w:i/>
+          <w:rtl/>
+        </w:rPr>
+        <w:t xml:space="preserve"> שהוגדר בסעיף 2.</w:t>
+      </w:r>
+      <w:r>
+        <w:rPr>
+          <w:rFonts w:ascii="Assistant" w:eastAsiaTheme="minorEastAsia" w:hAnsi="Assistant" w:cs="Assistant" w:hint="cs"/>
+          <w:i/>
+          <w:rtl/>
+        </w:rPr>
+        <w:t xml:space="preserve"> כלומר </w:t>
+      </w:r>
+      <w:r>
+        <w:rPr>
+          <w:rFonts w:ascii="Assistant" w:eastAsiaTheme="minorEastAsia" w:hAnsi="Assistant" w:cs="Assistant" w:hint="cs"/>
+          <w:i/>
+        </w:rPr>
+        <w:t>T</w:t>
+      </w:r>
+      <w:r>
+        <w:rPr>
+          <w:rFonts w:ascii="Assistant" w:eastAsiaTheme="minorEastAsia" w:hAnsi="Assistant" w:cs="Assistant" w:hint="cs"/>
+          <w:i/>
+          <w:rtl/>
+        </w:rPr>
+        <w:t xml:space="preserve"> מתפלג גאומטרית.</w:t>
+      </w:r>
+    </w:p>
+    <w:p>
+      <w:pPr>
+        <w:pStyle w:val="ListParagraph"/>
+        <w:bidi/>
+        <w:rPr>
+          <w:rFonts w:ascii="Assistant" w:eastAsiaTheme="minorEastAsia" w:hAnsi="Assistant" w:cs="Assistant"/>
+          <w:i/>
+          <w:rtl/>
+        </w:rPr>
+      </w:pPr>
+      <w:r>
+        <w:rPr>
+          <w:rFonts w:ascii="Assistant" w:eastAsiaTheme="minorEastAsia" w:hAnsi="Assistant" w:cs="Assistant" w:hint="cs"/>
+          <w:i/>
+          <w:rtl/>
+        </w:rPr>
+        <w:t>לכן ניתן לומר:</w:t>
+      </w:r>
+    </w:p>
+    <w:p>
+      <w:pPr>
+        <w:pStyle w:val="ListParagraph"/>
+        <w:bidi/>
+        <w:rPr>
+          <w:rFonts w:ascii="Assistant" w:eastAsiaTheme="minorEastAsia" w:hAnsi="Assistant" w:cs="Assistant"/>
+          <w:i/>
+        </w:rPr>
+      </w:pPr>
+      <m:oMathPara>
+        <m:oMath>
+          <m:r>
+            <w:rPr>
+              <w:rFonts w:ascii="Cambria Math" w:eastAsiaTheme="minorEastAsia" w:hAnsi="Cambria Math" w:cs="Assistant"/>
+            </w:rPr>
+            <m:t>P</m:t>
+          </m:r>
+          <m:d>
+            <m:dPr>
+              <m:ctrlPr>
+                <w:rPr>
+                  <w:rFonts w:ascii="Cambria Math" w:eastAsiaTheme="minorEastAsia" w:hAnsi="Cambria Math" w:cs="Assistant"/>
+                  <w:i/>
+                </w:rPr>
+              </m:ctrlPr>
+            </m:dPr>
+            <m:e>
+              <m:r>
+                <w:rPr>
+                  <w:rFonts w:ascii="Cambria Math" w:eastAsiaTheme="minorEastAsia" w:hAnsi="Cambria Math" w:cs="Assistant"/>
+                </w:rPr>
+                <m:t>t&gt;T</m:t>
+              </m:r>
+            </m:e>
+          </m:d>
+          <m:r>
+            <w:rPr>
+              <w:rFonts w:ascii="Cambria Math" w:eastAsiaTheme="minorEastAsia" w:hAnsi="Cambria Math" w:cs="Assistant"/>
+            </w:rPr>
+            <m:t>=</m:t>
+          </m:r>
+          <m:sSup>
+            <m:sSupPr>
+              <m:ctrlPr>
+                <w:rPr>
+                  <w:rFonts w:ascii="Cambria Math" w:eastAsiaTheme="minorEastAsia" w:hAnsi="Cambria Math" w:cs="Assistant"/>
+                  <w:i/>
+                </w:rPr>
+              </m:ctrlPr>
+            </m:sSupPr>
+            <m:e>
+              <m:d>
+                <m:dPr>
+                  <m:ctrlPr>
+                    <w:rPr>
+                      <w:rFonts w:ascii="Cambria Math" w:eastAsiaTheme="minorEastAsia" w:hAnsi="Cambria Math" w:cs="Assistant"/>
+                      <w:i/>
+                    </w:rPr>
+                  </m:ctrlPr>
+                </m:dPr>
+                <m:e>
+                  <m:r>
+                    <w:rPr>
+                      <w:rFonts w:ascii="Cambria Math" w:eastAsiaTheme="minorEastAsia" w:hAnsi="Cambria Math" w:cs="Assistant"/>
+                    </w:rPr>
+                    <m:t>1-</m:t>
+                  </m:r>
+                  <m:sSub>
+                    <m:sSubPr>
+                      <m:ctrlPr>
+                        <w:rPr>
+                          <w:rFonts w:ascii="Cambria Math" w:eastAsiaTheme="minorEastAsia" w:hAnsi="Cambria Math" w:cs="Assistant"/>
+                          <w:i/>
+                        </w:rPr>
+                      </m:ctrlPr>
+                    </m:sSubPr>
+                    <m:e>
+                      <m:r>
+                        <w:rPr>
+                          <w:rFonts w:ascii="Cambria Math" w:eastAsiaTheme="minorEastAsia" w:hAnsi="Cambria Math" w:cs="Assistant"/>
+                        </w:rPr>
+                        <m:t>p</m:t>
+                      </m:r>
+                    </m:e>
+                    <m:sub>
+                      <m:r>
+                        <w:rPr>
+                          <w:rFonts w:ascii="Cambria Math" w:eastAsiaTheme="minorEastAsia" w:hAnsi="Cambria Math" w:cs="Assistant"/>
+                        </w:rPr>
+                        <m:t>⋆</m:t>
+                      </m:r>
+                    </m:sub>
+                  </m:sSub>
+                </m:e>
+              </m:d>
+            </m:e>
+            <m:sup>
+              <m:r>
+                <w:rPr>
+                  <w:rFonts w:ascii="Cambria Math" w:eastAsiaTheme="minorEastAsia" w:hAnsi="Cambria Math" w:cs="Assistant"/>
+                </w:rPr>
+                <m:t>T</m:t>
+              </m:r>
+            </m:sup>
+          </m:sSup>
+        </m:oMath>
+      </m:oMathPara>
+    </w:p>
+    <w:p>
+      <w:pPr>
+        <w:pStyle w:val="ListParagraph"/>
+        <w:bidi/>
+        <w:rPr>
+          <w:rFonts w:ascii="Assistant" w:eastAsiaTheme="minorEastAsia" w:hAnsi="Assistant" w:cs="Assistant"/>
+          <w:i/>
+          <w:rtl/>
+        </w:rPr>
+      </w:pPr>
+      <w:r>
+        <w:rPr>
+          <w:rFonts w:ascii="Assistant" w:eastAsiaTheme="minorEastAsia" w:hAnsi="Assistant" w:cs="Assistant" w:hint="cs"/>
+          <w:i/>
+          <w:rtl/>
+        </w:rPr>
+        <w:t>נפעיל לוג על שני האגפים:</w:t>
+      </w:r>
+    </w:p>
+    <w:p>
+      <w:pPr>
+        <w:pStyle w:val="ListParagraph"/>
+        <w:bidi/>
+        <w:rPr>
+          <w:rFonts w:ascii="Assistant" w:eastAsiaTheme="minorEastAsia" w:hAnsi="Assistant" w:cs="Assistant"/>
+          <w:i/>
+        </w:rPr>
+      </w:pPr>
+      <m:oMathPara>
+        <m:oMath>
+          <m:func>
+            <m:funcPr>
+              <m:ctrlPr>
+                <w:rPr>
+                  <w:rFonts w:ascii="Cambria Math" w:eastAsiaTheme="minorEastAsia" w:hAnsi="Cambria Math" w:cs="Assistant"/>
+                </w:rPr>
+              </m:ctrlPr>
+            </m:funcPr>
+            <m:fName>
+              <m:r>
+                <m:rPr>
+                  <m:sty m:val="p"/>
+                </m:rPr>
+                <w:rPr>
+                  <w:rFonts w:ascii="Cambria Math" w:eastAsiaTheme="minorEastAsia" w:hAnsi="Cambria Math" w:cs="Assistant"/>
+                </w:rPr>
+                <m:t>log</m:t>
+              </m:r>
+            </m:fName>
+            <m:e>
+              <m:d>
+                <m:dPr>
+                  <m:ctrlPr>
+                    <w:rPr>
+                      <w:rFonts w:ascii="Cambria Math" w:eastAsiaTheme="minorEastAsia" w:hAnsi="Cambria Math" w:cs="Assistant"/>
+                      <w:i/>
+                    </w:rPr>
+                  </m:ctrlPr>
+                </m:dPr>
+                <m:e>
+                  <m:r>
+                    <w:rPr>
+                      <w:rFonts w:ascii="Cambria Math" w:eastAsiaTheme="minorEastAsia" w:hAnsi="Cambria Math" w:cs="Assistant"/>
+                    </w:rPr>
+                    <m:t>P</m:t>
+                  </m:r>
+                  <m:d>
+                    <m:dPr>
+                      <m:ctrlPr>
+                        <w:rPr>
+                          <w:rFonts w:ascii="Cambria Math" w:eastAsiaTheme="minorEastAsia" w:hAnsi="Cambria Math" w:cs="Assistant"/>
+                          <w:i/>
+                        </w:rPr>
+                      </m:ctrlPr>
+                    </m:dPr>
+                    <m:e>
+                      <m:r>
+                        <w:rPr>
+                          <w:rFonts w:ascii="Cambria Math" w:eastAsiaTheme="minorEastAsia" w:hAnsi="Cambria Math" w:cs="Assistant"/>
+                        </w:rPr>
+                        <m:t>t&gt;T</m:t>
+                      </m:r>
+                    </m:e>
+                  </m:d>
+                </m:e>
+              </m:d>
+            </m:e>
+          </m:func>
+          <m:r>
+            <w:rPr>
+              <w:rFonts w:ascii="Cambria Math" w:eastAsiaTheme="minorEastAsia" w:hAnsi="Cambria Math" w:cs="Assistant"/>
+            </w:rPr>
+            <m:t>=T∙log(1-</m:t>
+          </m:r>
+          <m:sSub>
+            <m:sSubPr>
+              <m:ctrlPr>
+                <w:rPr>
+                  <w:rFonts w:ascii="Cambria Math" w:eastAsiaTheme="minorEastAsia" w:hAnsi="Cambria Math" w:cs="Assistant"/>
+                  <w:i/>
+                </w:rPr>
+              </m:ctrlPr>
+            </m:sSubPr>
+            <m:e>
+              <m:r>
+                <w:rPr>
+                  <w:rFonts w:ascii="Cambria Math" w:eastAsiaTheme="minorEastAsia" w:hAnsi="Cambria Math" w:cs="Assistant"/>
+                </w:rPr>
+                <m:t>p</m:t>
+              </m:r>
+            </m:e>
+            <m:sub>
+              <m:r>
+                <w:rPr>
+                  <w:rFonts w:ascii="Cambria Math" w:eastAsiaTheme="minorEastAsia" w:hAnsi="Cambria Math" w:cs="Assistant"/>
+                </w:rPr>
+                <m:t>⋆</m:t>
+              </m:r>
+            </m:sub>
+          </m:sSub>
+          <m:r>
+            <w:rPr>
+              <w:rFonts w:ascii="Cambria Math" w:eastAsiaTheme="minorEastAsia" w:hAnsi="Cambria Math" w:cs="Assistant"/>
+            </w:rPr>
+            <m:t>)</m:t>
+          </m:r>
+        </m:oMath>
+      </m:oMathPara>
+    </w:p>
+    <w:p>
+      <w:pPr>
+        <w:pStyle w:val="ListParagraph"/>
+        <w:bidi/>
+        <w:rPr>
+          <w:rFonts w:ascii="Assistant" w:eastAsiaTheme="minorEastAsia" w:hAnsi="Assistant" w:cs="Assistant"/>
+          <w:i/>
+        </w:rPr>
+      </w:pPr>
+      <m:oMathPara>
+        <m:oMath>
+          <m:r>
+            <w:rPr>
+              <w:rFonts w:ascii="Cambria Math" w:eastAsiaTheme="minorEastAsia" w:hAnsi="Cambria Math" w:cs="Assistant"/>
+            </w:rPr>
+            <m:t>T=</m:t>
+          </m:r>
+          <m:f>
+            <m:fPr>
+              <m:ctrlPr>
+                <w:rPr>
+                  <w:rFonts w:ascii="Cambria Math" w:eastAsiaTheme="minorEastAsia" w:hAnsi="Cambria Math" w:cs="Assistant"/>
+                  <w:i/>
+                </w:rPr>
+              </m:ctrlPr>
+            </m:fPr>
+            <m:num>
+              <m:func>
+                <m:funcPr>
+                  <m:ctrlPr>
+                    <w:rPr>
+                      <w:rFonts w:ascii="Cambria Math" w:eastAsiaTheme="minorEastAsia" w:hAnsi="Cambria Math" w:cs="Assistant"/>
+                    </w:rPr>
+                  </m:ctrlPr>
+                </m:funcPr>
+                <m:fName>
+                  <m:r>
+                    <m:rPr>
+                      <m:sty m:val="p"/>
+                    </m:rPr>
+                    <w:rPr>
+                      <w:rFonts w:ascii="Cambria Math" w:eastAsiaTheme="minorEastAsia" w:hAnsi="Cambria Math" w:cs="Assistant"/>
+                    </w:rPr>
+                    <m:t>log</m:t>
+                  </m:r>
+                </m:fName>
+                <m:e>
+                  <m:d>
+                    <m:dPr>
+                      <m:ctrlPr>
+                        <w:rPr>
+                          <w:rFonts w:ascii="Cambria Math" w:eastAsiaTheme="minorEastAsia" w:hAnsi="Cambria Math" w:cs="Assistant"/>
+                          <w:i/>
+                        </w:rPr>
+                      </m:ctrlPr>
+                    </m:dPr>
+                    <m:e>
+                      <m:r>
+                        <w:rPr>
+                          <w:rFonts w:ascii="Cambria Math" w:eastAsiaTheme="minorEastAsia" w:hAnsi="Cambria Math" w:cs="Assistant"/>
+                        </w:rPr>
+                        <m:t>P</m:t>
+                      </m:r>
+                      <m:d>
+                        <m:dPr>
+                          <m:ctrlPr>
+                            <w:rPr>
+                              <w:rFonts w:ascii="Cambria Math" w:eastAsiaTheme="minorEastAsia" w:hAnsi="Cambria Math" w:cs="Assistant"/>
+                              <w:i/>
+                            </w:rPr>
+                          </m:ctrlPr>
+                        </m:dPr>
+                        <m:e>
+                          <m:r>
+                            <w:rPr>
+                              <w:rFonts w:ascii="Cambria Math" w:eastAsiaTheme="minorEastAsia" w:hAnsi="Cambria Math" w:cs="Assistant"/>
+                            </w:rPr>
+                            <m:t>t&gt;T</m:t>
+                          </m:r>
+                        </m:e>
+                      </m:d>
+                    </m:e>
+                  </m:d>
+                </m:e>
+              </m:func>
+            </m:num>
+            <m:den>
+              <m:r>
+                <w:rPr>
+                  <w:rFonts w:ascii="Cambria Math" w:eastAsiaTheme="minorEastAsia" w:hAnsi="Cambria Math" w:cs="Assistant"/>
+                </w:rPr>
+                <m:t>log</m:t>
+              </m:r>
+              <m:d>
+                <m:dPr>
+                  <m:ctrlPr>
+                    <w:rPr>
+                      <w:rFonts w:ascii="Cambria Math" w:eastAsiaTheme="minorEastAsia" w:hAnsi="Cambria Math" w:cs="Assistant"/>
+                      <w:i/>
+                    </w:rPr>
+                  </m:ctrlPr>
+                </m:dPr>
+                <m:e>
+                  <m:r>
+                    <w:rPr>
+                      <w:rFonts w:ascii="Cambria Math" w:eastAsiaTheme="minorEastAsia" w:hAnsi="Cambria Math" w:cs="Assistant"/>
+                    </w:rPr>
+                    <m:t>1-</m:t>
+                  </m:r>
+                  <m:sSub>
+                    <m:sSubPr>
+                      <m:ctrlPr>
+                        <w:rPr>
+                          <w:rFonts w:ascii="Cambria Math" w:eastAsiaTheme="minorEastAsia" w:hAnsi="Cambria Math" w:cs="Assistant"/>
+                          <w:i/>
+                        </w:rPr>
+                      </m:ctrlPr>
+                    </m:sSubPr>
+                    <m:e>
+                      <m:r>
+                        <w:rPr>
+                          <w:rFonts w:ascii="Cambria Math" w:eastAsiaTheme="minorEastAsia" w:hAnsi="Cambria Math" w:cs="Assistant"/>
+                        </w:rPr>
+                        <m:t>p</m:t>
+                      </m:r>
+                    </m:e>
+                    <m:sub>
+                      <m:r>
+                        <w:rPr>
+                          <w:rFonts w:ascii="Cambria Math" w:eastAsiaTheme="minorEastAsia" w:hAnsi="Cambria Math" w:cs="Assistant"/>
+                        </w:rPr>
+                        <m:t>⋆</m:t>
+                      </m:r>
+                    </m:sub>
+                  </m:sSub>
+                </m:e>
+              </m:d>
+            </m:den>
+          </m:f>
+          <m:r>
+            <w:rPr>
+              <w:rFonts w:ascii="Cambria Math" w:eastAsiaTheme="minorEastAsia" w:hAnsi="Cambria Math" w:cs="Assistant"/>
+            </w:rPr>
+            <m:t>→</m:t>
+          </m:r>
+          <m:d>
+            <m:dPr>
+              <m:begChr m:val="⌊"/>
+              <m:endChr m:val="⌋"/>
+              <m:ctrlPr>
+                <w:rPr>
+                  <w:rFonts w:ascii="Cambria Math" w:eastAsiaTheme="minorEastAsia" w:hAnsi="Cambria Math" w:cs="Assistant"/>
+                  <w:i/>
+                </w:rPr>
+              </m:ctrlPr>
+            </m:dPr>
+            <m:e>
+              <m:r>
+                <w:rPr>
+                  <w:rFonts w:ascii="Cambria Math" w:eastAsiaTheme="minorEastAsia" w:hAnsi="Cambria Math" w:cs="Assistant"/>
+                </w:rPr>
+                <m:t>T</m:t>
+              </m:r>
+            </m:e>
+          </m:d>
+          <m:r>
+            <w:rPr>
+              <w:rFonts w:ascii="Cambria Math" w:eastAsiaTheme="minorEastAsia" w:hAnsi="Cambria Math" w:cs="Assistant"/>
+            </w:rPr>
+            <m:t>≤</m:t>
+          </m:r>
+          <m:f>
+            <m:fPr>
+              <m:ctrlPr>
+                <w:rPr>
+                  <w:rFonts w:ascii="Cambria Math" w:eastAsiaTheme="minorEastAsia" w:hAnsi="Cambria Math" w:cs="Assistant"/>
+                  <w:i/>
+                </w:rPr>
+              </m:ctrlPr>
+            </m:fPr>
+            <m:num>
+              <m:func>
+                <m:funcPr>
+                  <m:ctrlPr>
+                    <w:rPr>
+                      <w:rFonts w:ascii="Cambria Math" w:eastAsiaTheme="minorEastAsia" w:hAnsi="Cambria Math" w:cs="Assistant"/>
+                    </w:rPr>
+                  </m:ctrlPr>
+                </m:funcPr>
+                <m:fName>
+                  <m:r>
+                    <m:rPr>
+                      <m:sty m:val="p"/>
+                    </m:rPr>
+                    <w:rPr>
+                      <w:rFonts w:ascii="Cambria Math" w:eastAsiaTheme="minorEastAsia" w:hAnsi="Cambria Math" w:cs="Assistant"/>
+                    </w:rPr>
+                    <m:t>log</m:t>
+                  </m:r>
+                </m:fName>
+                <m:e>
+                  <m:d>
+                    <m:dPr>
+                      <m:ctrlPr>
+                        <w:rPr>
+                          <w:rFonts w:ascii="Cambria Math" w:eastAsiaTheme="minorEastAsia" w:hAnsi="Cambria Math" w:cs="Assistant"/>
+                          <w:i/>
+                        </w:rPr>
+                      </m:ctrlPr>
+                    </m:dPr>
+                    <m:e>
+                      <m:r>
+                        <w:rPr>
+                          <w:rFonts w:ascii="Cambria Math" w:eastAsiaTheme="minorEastAsia" w:hAnsi="Cambria Math" w:cs="Assistant"/>
+                        </w:rPr>
+                        <m:t>P</m:t>
+                      </m:r>
+                      <m:d>
+                        <m:dPr>
+                          <m:ctrlPr>
+                            <w:rPr>
+                              <w:rFonts w:ascii="Cambria Math" w:eastAsiaTheme="minorEastAsia" w:hAnsi="Cambria Math" w:cs="Assistant"/>
+                              <w:i/>
+                            </w:rPr>
+                          </m:ctrlPr>
+                        </m:dPr>
+                        <m:e>
+                          <m:r>
+                            <w:rPr>
+                              <w:rFonts w:ascii="Cambria Math" w:eastAsiaTheme="minorEastAsia" w:hAnsi="Cambria Math" w:cs="Assistant"/>
+                            </w:rPr>
+                            <m:t>t&gt;T</m:t>
+                          </m:r>
+                        </m:e>
+                      </m:d>
+                    </m:e>
+                  </m:d>
+                </m:e>
+              </m:func>
+            </m:num>
+            <m:den>
+              <m:r>
+                <w:rPr>
+                  <w:rFonts w:ascii="Cambria Math" w:eastAsiaTheme="minorEastAsia" w:hAnsi="Cambria Math" w:cs="Assistant"/>
+                </w:rPr>
+                <m:t>log</m:t>
+              </m:r>
+              <m:d>
+                <m:dPr>
+                  <m:ctrlPr>
+                    <w:rPr>
+                      <w:rFonts w:ascii="Cambria Math" w:eastAsiaTheme="minorEastAsia" w:hAnsi="Cambria Math" w:cs="Assistant"/>
+                      <w:i/>
+                    </w:rPr>
+                  </m:ctrlPr>
+                </m:dPr>
+                <m:e>
+                  <m:r>
+                    <w:rPr>
+                      <w:rFonts w:ascii="Cambria Math" w:eastAsiaTheme="minorEastAsia" w:hAnsi="Cambria Math" w:cs="Assistant"/>
+                    </w:rPr>
+                    <m:t>1-</m:t>
+                  </m:r>
+                  <m:sSub>
+                    <m:sSubPr>
+                      <m:ctrlPr>
+                        <w:rPr>
+                          <w:rFonts w:ascii="Cambria Math" w:eastAsiaTheme="minorEastAsia" w:hAnsi="Cambria Math" w:cs="Assistant"/>
+                          <w:i/>
+                        </w:rPr>
+                      </m:ctrlPr>
+                    </m:sSubPr>
+                    <m:e>
+                      <m:r>
+                        <w:rPr>
+                          <w:rFonts w:ascii="Cambria Math" w:eastAsiaTheme="minorEastAsia" w:hAnsi="Cambria Math" w:cs="Assistant"/>
+                        </w:rPr>
+                        <m:t>p</m:t>
+                      </m:r>
+                    </m:e>
+                    <m:sub>
+                      <m:r>
+                        <w:rPr>
+                          <w:rFonts w:ascii="Cambria Math" w:eastAsiaTheme="minorEastAsia" w:hAnsi="Cambria Math" w:cs="Assistant"/>
+                        </w:rPr>
+                        <m:t>⋆</m:t>
+                      </m:r>
+                    </m:sub>
+                  </m:sSub>
+                </m:e>
+              </m:d>
+            </m:den>
+          </m:f>
+        </m:oMath>
+      </m:oMathPara>
+    </w:p>
+    <w:p>
+      <w:pPr>
+        <w:pStyle w:val="ListParagraph"/>
+        <w:numPr>
+          <w:ilvl w:val="0"/>
+          <w:numId w:val="4"/>
+        </w:numPr>
+        <w:bidi/>
+        <w:rPr>
+          <w:rFonts w:ascii="Assistant" w:eastAsiaTheme="minorEastAsia" w:hAnsi="Assistant" w:cs="Assistant"/>
+          <w:i/>
+        </w:rPr>
+      </w:pPr>
+      <w:r>
+        <w:rPr>
+          <w:rFonts w:ascii="Assistant" w:eastAsiaTheme="minorEastAsia" w:hAnsi="Assistant" w:cs="Assistant" w:hint="cs"/>
+          <w:i/>
+          <w:rtl/>
+        </w:rPr>
+        <w:t>משילוב של שני הקירובים שנתונים ברמז והצבה שלהם בתוצאה של סעיף 3 נקבל:</w:t>
+      </w:r>
+    </w:p>
+    <w:p>
+      <w:pPr>
+        <w:pStyle w:val="ListParagraph"/>
+        <w:bidi/>
+        <w:rPr>
+          <w:rFonts w:ascii="Assistant" w:eastAsiaTheme="minorEastAsia" w:hAnsi="Assistant" w:cs="Assistant"/>
+          <w:i/>
+        </w:rPr>
+      </w:pPr>
+      <m:oMathPara>
+        <m:oMath>
+          <m:r>
+            <w:rPr>
+              <w:rFonts w:ascii="Cambria Math" w:eastAsiaTheme="minorEastAsia" w:hAnsi="Cambria Math" w:cs="Assistant"/>
+            </w:rPr>
+            <m:t>T=</m:t>
+          </m:r>
+          <m:f>
+            <m:fPr>
+              <m:ctrlPr>
+                <w:rPr>
+                  <w:rFonts w:ascii="Cambria Math" w:eastAsiaTheme="minorEastAsia" w:hAnsi="Cambria Math" w:cs="Assistant"/>
+                  <w:i/>
+                </w:rPr>
+              </m:ctrlPr>
+            </m:fPr>
+            <m:num>
+              <m:func>
+                <m:funcPr>
+                  <m:ctrlPr>
+                    <w:rPr>
+                      <w:rFonts w:ascii="Cambria Math" w:eastAsiaTheme="minorEastAsia" w:hAnsi="Cambria Math" w:cs="Assistant"/>
+                    </w:rPr>
+                  </m:ctrlPr>
+                </m:funcPr>
+                <m:fName>
+                  <m:r>
+                    <m:rPr>
+                      <m:sty m:val="p"/>
+                    </m:rPr>
+                    <w:rPr>
+                      <w:rFonts w:ascii="Cambria Math" w:eastAsiaTheme="minorEastAsia" w:hAnsi="Cambria Math" w:cs="Assistant"/>
+                    </w:rPr>
+                    <m:t>log</m:t>
+                  </m:r>
+                </m:fName>
+                <m:e>
+                  <m:d>
+                    <m:dPr>
+                      <m:ctrlPr>
+                        <w:rPr>
+                          <w:rFonts w:ascii="Cambria Math" w:eastAsiaTheme="minorEastAsia" w:hAnsi="Cambria Math" w:cs="Assistant"/>
+                          <w:i/>
+                        </w:rPr>
+                      </m:ctrlPr>
+                    </m:dPr>
+                    <m:e>
+                      <m:r>
+                        <w:rPr>
+                          <w:rFonts w:ascii="Cambria Math" w:eastAsiaTheme="minorEastAsia" w:hAnsi="Cambria Math" w:cs="Assistant"/>
+                        </w:rPr>
+                        <m:t>P</m:t>
+                      </m:r>
+                      <m:d>
+                        <m:dPr>
+                          <m:ctrlPr>
+                            <w:rPr>
+                              <w:rFonts w:ascii="Cambria Math" w:eastAsiaTheme="minorEastAsia" w:hAnsi="Cambria Math" w:cs="Assistant"/>
+                              <w:i/>
+                            </w:rPr>
+                          </m:ctrlPr>
+                        </m:dPr>
+                        <m:e>
+                          <m:r>
+                            <w:rPr>
+                              <w:rFonts w:ascii="Cambria Math" w:eastAsiaTheme="minorEastAsia" w:hAnsi="Cambria Math" w:cs="Assistant"/>
+                            </w:rPr>
+                            <m:t>t&gt;T</m:t>
+                          </m:r>
+                        </m:e>
+                      </m:d>
+                    </m:e>
+                  </m:d>
+                </m:e>
+              </m:func>
+            </m:num>
+            <m:den>
+              <m:r>
+                <w:rPr>
+                  <w:rFonts w:ascii="Cambria Math" w:eastAsiaTheme="minorEastAsia" w:hAnsi="Cambria Math" w:cs="Assistant"/>
+                </w:rPr>
+                <m:t>-</m:t>
+              </m:r>
+              <m:sSub>
+                <m:sSubPr>
+                  <m:ctrlPr>
+                    <w:rPr>
+                      <w:rFonts w:ascii="Cambria Math" w:eastAsiaTheme="minorEastAsia" w:hAnsi="Cambria Math" w:cs="Assistant"/>
+                      <w:i/>
+                    </w:rPr>
+                  </m:ctrlPr>
+                </m:sSubPr>
+                <m:e>
+                  <m:r>
+                    <w:rPr>
+                      <w:rFonts w:ascii="Cambria Math" w:eastAsiaTheme="minorEastAsia" w:hAnsi="Cambria Math" w:cs="Assistant"/>
+                    </w:rPr>
+                    <m:t>p</m:t>
+                  </m:r>
+                </m:e>
+                <m:sub>
+                  <m:r>
+                    <w:rPr>
+                      <w:rFonts w:ascii="Cambria Math" w:eastAsiaTheme="minorEastAsia" w:hAnsi="Cambria Math" w:cs="Assistant"/>
+                    </w:rPr>
+                    <m:t>⋆</m:t>
+                  </m:r>
+                </m:sub>
+              </m:sSub>
+            </m:den>
+          </m:f>
+        </m:oMath>
+      </m:oMathPara>
+    </w:p>
+    <w:p>
+      <w:pPr>
+        <w:pStyle w:val="ListParagraph"/>
+        <w:bidi/>
+        <w:rPr>
+          <w:rFonts w:ascii="Assistant" w:eastAsiaTheme="minorEastAsia" w:hAnsi="Assistant" w:cs="Assistant"/>
+          <w:i/>
+          <w:rtl/>
+        </w:rPr>
+      </w:pPr>
+      <w:r>
+        <w:rPr>
+          <w:rFonts w:ascii="Assistant" w:eastAsiaTheme="minorEastAsia" w:hAnsi="Assistant" w:cs="Assistant" w:hint="cs"/>
+          <w:i/>
+          <w:rtl/>
+        </w:rPr>
+        <w:t>נציב את התוצא</w:t>
+      </w:r>
+      <w:r>
+        <w:rPr>
+          <w:rFonts w:ascii="Assistant" w:eastAsiaTheme="minorEastAsia" w:hAnsi="Assistant" w:cs="Assistant" w:hint="cs"/>
+          <w:i/>
+          <w:rtl/>
+        </w:rPr>
+        <w:t>ה מסעיף 1 ונקבל:</w:t>
+      </w:r>
+    </w:p>
+    <w:p>
+      <w:pPr>
+        <w:pStyle w:val="ListParagraph"/>
+        <w:bidi/>
+        <w:rPr>
+          <w:rFonts w:ascii="Assistant" w:eastAsiaTheme="minorEastAsia" w:hAnsi="Assistant" w:cs="Assistant"/>
+          <w:i/>
+          <w:rtl/>
+        </w:rPr>
+      </w:pPr>
+      <m:oMathPara>
+        <m:oMath>
+          <m:r>
+            <w:rPr>
+              <w:rFonts w:ascii="Cambria Math" w:eastAsiaTheme="minorEastAsia" w:hAnsi="Cambria Math" w:cs="Assistant"/>
+            </w:rPr>
+            <m:t>T≤-(</m:t>
+          </m:r>
+          <m:func>
+            <m:funcPr>
+              <m:ctrlPr>
+                <w:rPr>
+                  <w:rFonts w:ascii="Cambria Math" w:eastAsiaTheme="minorEastAsia" w:hAnsi="Cambria Math" w:cs="Assistant"/>
+                  <w:i/>
+                </w:rPr>
+              </m:ctrlPr>
+            </m:funcPr>
+            <m:fName>
+              <m:r>
+                <m:rPr>
+                  <m:sty m:val="p"/>
+                </m:rPr>
+                <w:rPr>
+                  <w:rFonts w:ascii="Cambria Math" w:eastAsiaTheme="minorEastAsia" w:hAnsi="Cambria Math" w:cs="Assistant"/>
+                </w:rPr>
+                <m:t>log</m:t>
+              </m:r>
+            </m:fName>
+            <m:e>
+              <m:d>
+                <m:dPr>
+                  <m:ctrlPr>
+                    <w:rPr>
+                      <w:rFonts w:ascii="Cambria Math" w:eastAsiaTheme="minorEastAsia" w:hAnsi="Cambria Math" w:cs="Assistant"/>
+                      <w:i/>
+                    </w:rPr>
+                  </m:ctrlPr>
+                </m:dPr>
+                <m:e>
+                  <m:r>
+                    <w:rPr>
+                      <w:rFonts w:ascii="Cambria Math" w:eastAsiaTheme="minorEastAsia" w:hAnsi="Cambria Math" w:cs="Assistant"/>
+                    </w:rPr>
+                    <m:t>P</m:t>
+                  </m:r>
+                  <m:d>
+                    <m:dPr>
+                      <m:ctrlPr>
+                        <w:rPr>
+                          <w:rFonts w:ascii="Cambria Math" w:eastAsiaTheme="minorEastAsia" w:hAnsi="Cambria Math" w:cs="Assistant"/>
+                          <w:i/>
+                        </w:rPr>
+                      </m:ctrlPr>
+                    </m:dPr>
+                    <m:e>
+                      <m:r>
+                        <w:rPr>
+                          <w:rFonts w:ascii="Cambria Math" w:eastAsiaTheme="minorEastAsia" w:hAnsi="Cambria Math" w:cs="Assistant"/>
+                        </w:rPr>
+                        <m:t>t&gt;T</m:t>
+                      </m:r>
+                    </m:e>
+                  </m:d>
+                </m:e>
+              </m:d>
+            </m:e>
+          </m:func>
+          <m:sSup>
+            <m:sSupPr>
+              <m:ctrlPr>
+                <w:rPr>
+                  <w:rFonts w:ascii="Cambria Math" w:eastAsiaTheme="minorEastAsia" w:hAnsi="Cambria Math" w:cs="Assistant"/>
+                  <w:i/>
+                </w:rPr>
+              </m:ctrlPr>
+            </m:sSupPr>
+            <m:e>
+              <m:r>
+                <w:rPr>
+                  <w:rFonts w:ascii="Cambria Math" w:eastAsiaTheme="minorEastAsia" w:hAnsi="Cambria Math" w:cs="Assistant"/>
+                </w:rPr>
+                <m:t>q</m:t>
+              </m:r>
+            </m:e>
+            <m:sup>
+              <m:sSub>
+                <m:sSubPr>
+                  <m:ctrlPr>
+                    <w:rPr>
+                      <w:rFonts w:ascii="Cambria Math" w:eastAsiaTheme="minorEastAsia" w:hAnsi="Cambria Math" w:cs="Assistant"/>
+                      <w:i/>
+                    </w:rPr>
+                  </m:ctrlPr>
+                </m:sSubPr>
+                <m:e>
+                  <m:r>
+                    <w:rPr>
+                      <w:rFonts w:ascii="Cambria Math" w:eastAsiaTheme="minorEastAsia" w:hAnsi="Cambria Math" w:cs="Assistant"/>
+                    </w:rPr>
+                    <m:t>d</m:t>
+                  </m:r>
+                </m:e>
+                <m:sub>
+                  <m:r>
+                    <w:rPr>
+                      <w:rFonts w:ascii="Cambria Math" w:eastAsiaTheme="minorEastAsia" w:hAnsi="Cambria Math" w:cs="Assistant"/>
+                    </w:rPr>
+                    <m:t>1</m:t>
+                  </m:r>
+                </m:sub>
+              </m:sSub>
+              <m:r>
+                <w:rPr>
+                  <w:rFonts w:ascii="Cambria Math" w:eastAsiaTheme="minorEastAsia" w:hAnsi="Cambria Math" w:cs="Assistant"/>
+                </w:rPr>
+                <m:t>+</m:t>
+              </m:r>
+              <m:sSub>
+                <m:sSubPr>
+                  <m:ctrlPr>
+                    <w:rPr>
+                      <w:rFonts w:ascii="Cambria Math" w:eastAsiaTheme="minorEastAsia" w:hAnsi="Cambria Math" w:cs="Assistant"/>
+                      <w:i/>
+                    </w:rPr>
+                  </m:ctrlPr>
+                </m:sSubPr>
+                <m:e>
+                  <m:r>
+                    <w:rPr>
+                      <w:rFonts w:ascii="Cambria Math" w:eastAsiaTheme="minorEastAsia" w:hAnsi="Cambria Math" w:cs="Assistant"/>
+                    </w:rPr>
+                    <m:t>d</m:t>
+                  </m:r>
+                </m:e>
+                <m:sub>
+                  <m:r>
+                    <w:rPr>
+                      <w:rFonts w:ascii="Cambria Math" w:eastAsiaTheme="minorEastAsia" w:hAnsi="Cambria Math" w:cs="Assistant"/>
+                    </w:rPr>
+                    <m:t>0</m:t>
+                  </m:r>
+                </m:sub>
+              </m:sSub>
+              <m:sSub>
+                <m:sSubPr>
+                  <m:ctrlPr>
+                    <w:rPr>
+                      <w:rFonts w:ascii="Cambria Math" w:eastAsiaTheme="minorEastAsia" w:hAnsi="Cambria Math" w:cs="Assistant"/>
+                      <w:i/>
+                    </w:rPr>
+                  </m:ctrlPr>
+                </m:sSubPr>
+                <m:e>
+                  <m:r>
+                    <w:rPr>
+                      <w:rFonts w:ascii="Cambria Math" w:eastAsiaTheme="minorEastAsia" w:hAnsi="Cambria Math" w:cs="Assistant"/>
+                    </w:rPr>
+                    <m:t>d</m:t>
+                  </m:r>
+                </m:e>
+                <m:sub>
+                  <m:r>
+                    <w:rPr>
+                      <w:rFonts w:ascii="Cambria Math" w:eastAsiaTheme="minorEastAsia" w:hAnsi="Cambria Math" w:cs="Assistant"/>
+                    </w:rPr>
+                    <m:t>1⋆</m:t>
+                  </m:r>
+                </m:sub>
+              </m:sSub>
+            </m:sup>
+          </m:sSup>
+        </m:oMath>
+      </m:oMathPara>
+    </w:p>
+    <w:p>
+      <w:pPr>
+        <w:pStyle w:val="ListParagraph"/>
+        <w:bidi/>
+        <w:rPr>
+          <w:rFonts w:ascii="Assistant" w:eastAsiaTheme="minorEastAsia" w:hAnsi="Assistant" w:cs="Assistant"/>
+          <w:i/>
+        </w:rPr>
+      </w:pPr>
+      <w:r>
+        <w:rPr>
+          <w:rFonts w:ascii="Assistant" w:eastAsiaTheme="minorEastAsia" w:hAnsi="Assistant" w:cs="Assistant" w:hint="cs"/>
+          <w:i/>
+          <w:rtl/>
+        </w:rPr>
+        <w:t xml:space="preserve">נגדיר </w:t>
+      </w:r>
+      <m:oMath>
+        <m:r>
+          <w:rPr>
+            <w:rFonts w:ascii="Cambria Math" w:eastAsiaTheme="minorEastAsia" w:hAnsi="Cambria Math" w:cs="Assistant"/>
+          </w:rPr>
+          <m:t>η=</m:t>
+        </m:r>
+        <m:func>
+          <m:funcPr>
+            <m:ctrlPr>
+              <w:rPr>
+                <w:rFonts w:ascii="Cambria Math" w:eastAsiaTheme="minorEastAsia" w:hAnsi="Cambria Math" w:cs="Assistant"/>
+                <w:i/>
+              </w:rPr>
+            </m:ctrlPr>
+          </m:funcPr>
+          <m:fName>
+            <m:r>
+              <m:rPr>
+                <m:sty m:val="p"/>
+              </m:rPr>
+              <w:rPr>
+                <w:rFonts w:ascii="Cambria Math" w:eastAsiaTheme="minorEastAsia" w:hAnsi="Cambria Math" w:cs="Assistant"/>
+              </w:rPr>
+              <m:t>log</m:t>
+            </m:r>
+          </m:fName>
+          <m:e>
+            <m:d>
+              <m:dPr>
+                <m:ctrlPr>
+                  <w:rPr>
+                    <w:rFonts w:ascii="Cambria Math" w:eastAsiaTheme="minorEastAsia" w:hAnsi="Cambria Math" w:cs="Assistant"/>
+                    <w:i/>
+                  </w:rPr>
+                </m:ctrlPr>
+              </m:dPr>
+              <m:e>
+                <m:r>
+                  <w:rPr>
+                    <w:rFonts w:ascii="Cambria Math" w:eastAsiaTheme="minorEastAsia" w:hAnsi="Cambria Math" w:cs="Assistant"/>
+                  </w:rPr>
+                  <m:t>P</m:t>
+                </m:r>
+                <m:d>
+                  <m:dPr>
+                    <m:ctrlPr>
+                      <w:rPr>
+                        <w:rFonts w:ascii="Cambria Math" w:eastAsiaTheme="minorEastAsia" w:hAnsi="Cambria Math" w:cs="Assistant"/>
+                        <w:i/>
+                      </w:rPr>
+                    </m:ctrlPr>
+                  </m:dPr>
+                  <m:e>
+                    <m:r>
+                      <w:rPr>
+                        <w:rFonts w:ascii="Cambria Math" w:eastAsiaTheme="minorEastAsia" w:hAnsi="Cambria Math" w:cs="Assistant"/>
+                      </w:rPr>
+                      <m:t>t&gt;T</m:t>
+                    </m:r>
+                  </m:e>
+                </m:d>
+              </m:e>
+            </m:d>
+          </m:e>
+        </m:func>
+        <m:r>
+          <w:rPr>
+            <w:rFonts w:ascii="Cambria Math" w:eastAsiaTheme="minorEastAsia" w:hAnsi="Cambria Math" w:cs="Assistant"/>
+          </w:rPr>
+          <m:t xml:space="preserve"> </m:t>
+        </m:r>
+      </m:oMath>
+    </w:p>
+    <w:p>
+      <w:pPr>
+        <w:pStyle w:val="ListParagraph"/>
+        <w:bidi/>
+        <w:rPr>
+          <w:rFonts w:ascii="Assistant" w:eastAsiaTheme="minorEastAsia" w:hAnsi="Assistant" w:cs="Assistant"/>
+          <w:i/>
+          <w:rtl/>
+        </w:rPr>
+      </w:pPr>
+    </w:p>
+    <w:p>
+      <w:pPr>
+        <w:pStyle w:val="ListParagraph"/>
+        <w:bidi/>
+        <w:rPr>
+          <w:rFonts w:ascii="Assistant" w:eastAsiaTheme="minorEastAsia" w:hAnsi="Assistant" w:cs="Assistant"/>
+          <w:i/>
+          <w:rtl/>
+        </w:rPr>
+      </w:pPr>
+      <w:r>
+        <w:rPr>
+          <w:rFonts w:ascii="Assistant" w:eastAsiaTheme="minorEastAsia" w:hAnsi="Assistant" w:cs="Assistant" w:hint="cs"/>
+          <w:i/>
+          <w:rtl/>
+        </w:rPr>
+        <w:t>כמו כן במקרה שלנו:</w:t>
+      </w:r>
+    </w:p>
+    <w:p>
+      <w:pPr>
+        <w:pStyle w:val="ListParagraph"/>
+        <w:bidi/>
+        <w:rPr>
+          <w:rFonts w:ascii="Assistant" w:eastAsiaTheme="minorEastAsia" w:hAnsi="Assistant" w:cs="Assistant"/>
+          <w:i/>
+        </w:rPr>
+      </w:pPr>
+      <m:oMathPara>
+        <m:oMath>
+          <m:func>
+            <m:funcPr>
+              <m:ctrlPr>
+                <w:rPr>
+                  <w:rFonts w:ascii="Cambria Math" w:eastAsiaTheme="minorEastAsia" w:hAnsi="Cambria Math" w:cs="Assistant"/>
+                  <w:i/>
+                </w:rPr>
+              </m:ctrlPr>
+            </m:funcPr>
+            <m:fName>
+              <m:r>
+                <m:rPr>
+                  <m:sty m:val="p"/>
+                </m:rPr>
+                <w:rPr>
+                  <w:rFonts w:ascii="Cambria Math" w:eastAsiaTheme="minorEastAsia" w:hAnsi="Cambria Math" w:cs="Assistant"/>
+                </w:rPr>
+                <m:t>log</m:t>
+              </m:r>
+            </m:fName>
+            <m:e>
+              <m:d>
+                <m:dPr>
+                  <m:ctrlPr>
+                    <w:rPr>
+                      <w:rFonts w:ascii="Cambria Math" w:eastAsiaTheme="minorEastAsia" w:hAnsi="Cambria Math" w:cs="Assistant"/>
+                      <w:i/>
+                    </w:rPr>
+                  </m:ctrlPr>
+                </m:dPr>
+                <m:e>
+                  <m:d>
+                    <m:dPr>
+                      <m:begChr m:val="|"/>
+                      <m:endChr m:val="|"/>
+                      <m:ctrlPr>
+                        <w:rPr>
+                          <w:rFonts w:ascii="Cambria Math" w:eastAsiaTheme="minorEastAsia" w:hAnsi="Cambria Math" w:cs="Assistant"/>
+                          <w:i/>
+                        </w:rPr>
+                      </m:ctrlPr>
+                    </m:dPr>
+                    <m:e>
+                      <m:r>
+                        <m:rPr>
+                          <m:scr m:val="script"/>
+                        </m:rPr>
+                        <w:rPr>
+                          <w:rFonts w:ascii="Cambria Math" w:eastAsiaTheme="minorEastAsia" w:hAnsi="Cambria Math" w:cs="Assistant"/>
+                        </w:rPr>
+                        <m:t>F</m:t>
+                      </m:r>
+                    </m:e>
+                  </m:d>
+                </m:e>
+              </m:d>
+            </m:e>
+          </m:func>
+          <m:r>
+            <w:rPr>
+              <w:rFonts w:ascii="Cambria Math" w:eastAsiaTheme="minorEastAsia" w:hAnsi="Cambria Math" w:cs="Assistant"/>
+            </w:rPr>
+            <m:t>=</m:t>
+          </m:r>
+          <m:func>
+            <m:funcPr>
+              <m:ctrlPr>
+                <w:rPr>
+                  <w:rFonts w:ascii="Cambria Math" w:eastAsiaTheme="minorEastAsia" w:hAnsi="Cambria Math" w:cs="Assistant"/>
+                  <w:i/>
+                </w:rPr>
+              </m:ctrlPr>
+            </m:funcPr>
+            <m:fName>
+              <m:r>
+                <m:rPr>
+                  <m:sty m:val="p"/>
+                </m:rPr>
+                <w:rPr>
+                  <w:rFonts w:ascii="Cambria Math" w:eastAsiaTheme="minorEastAsia" w:hAnsi="Cambria Math" w:cs="Assistant"/>
+                </w:rPr>
+                <m:t>log</m:t>
+              </m:r>
+            </m:fName>
+            <m:e>
+              <m:r>
+                <w:rPr>
+                  <w:rFonts w:ascii="Cambria Math" w:eastAsiaTheme="minorEastAsia" w:hAnsi="Cambria Math" w:cs="Assistant"/>
+                </w:rPr>
+                <m:t>T</m:t>
+              </m:r>
+            </m:e>
+          </m:func>
+          <m:r>
+            <w:rPr>
+              <w:rFonts w:ascii="Cambria Math" w:eastAsiaTheme="minorEastAsia" w:hAnsi="Cambria Math" w:cs="Assistant"/>
+            </w:rPr>
+            <m:t>≤</m:t>
+          </m:r>
+          <m:func>
+            <m:funcPr>
+              <m:ctrlPr>
+                <w:rPr>
+                  <w:rFonts w:ascii="Cambria Math" w:eastAsiaTheme="minorEastAsia" w:hAnsi="Cambria Math" w:cs="Assistant"/>
+                  <w:i/>
+                </w:rPr>
+              </m:ctrlPr>
+            </m:funcPr>
+            <m:fName>
+              <m:r>
+                <m:rPr>
+                  <m:sty m:val="p"/>
+                </m:rPr>
+                <w:rPr>
+                  <w:rFonts w:ascii="Cambria Math" w:eastAsiaTheme="minorEastAsia" w:hAnsi="Cambria Math" w:cs="Assistant"/>
+                </w:rPr>
+                <m:t>log</m:t>
+              </m:r>
+            </m:fName>
+            <m:e>
+              <m:d>
+                <m:dPr>
+                  <m:ctrlPr>
+                    <w:rPr>
+                      <w:rFonts w:ascii="Cambria Math" w:eastAsiaTheme="minorEastAsia" w:hAnsi="Cambria Math" w:cs="Assistant"/>
+                      <w:i/>
+                    </w:rPr>
+                  </m:ctrlPr>
+                </m:dPr>
+                <m:e>
+                  <m:f>
+                    <m:fPr>
+                      <m:ctrlPr>
+                        <w:rPr>
+                          <w:rFonts w:ascii="Cambria Math" w:eastAsiaTheme="minorEastAsia" w:hAnsi="Cambria Math" w:cs="Assistant"/>
+                          <w:i/>
+                        </w:rPr>
+                      </m:ctrlPr>
+                    </m:fPr>
+                    <m:num>
+                      <m:r>
+                        <w:rPr>
+                          <w:rFonts w:ascii="Cambria Math" w:eastAsiaTheme="minorEastAsia" w:hAnsi="Cambria Math" w:cs="Assistant"/>
+                        </w:rPr>
+                        <m:t>logη</m:t>
+                      </m:r>
+                    </m:num>
+                    <m:den>
+                      <m:r>
+                        <w:rPr>
+                          <w:rFonts w:ascii="Cambria Math" w:eastAsiaTheme="minorEastAsia" w:hAnsi="Cambria Math" w:cs="Assistant"/>
+                        </w:rPr>
+                        <m:t>-</m:t>
+                      </m:r>
+                      <m:sSub>
+                        <m:sSubPr>
+                          <m:ctrlPr>
+                            <w:rPr>
+                              <w:rFonts w:ascii="Cambria Math" w:eastAsiaTheme="minorEastAsia" w:hAnsi="Cambria Math" w:cs="Assistant"/>
+                              <w:i/>
+                            </w:rPr>
+                          </m:ctrlPr>
+                        </m:sSubPr>
+                        <m:e>
+                          <m:r>
+                            <w:rPr>
+                              <w:rFonts w:ascii="Cambria Math" w:eastAsiaTheme="minorEastAsia" w:hAnsi="Cambria Math" w:cs="Assistant"/>
+                            </w:rPr>
+                            <m:t>p</m:t>
+                          </m:r>
+                        </m:e>
+                        <m:sub>
+                          <m:r>
+                            <w:rPr>
+                              <w:rFonts w:ascii="Cambria Math" w:eastAsiaTheme="minorEastAsia" w:hAnsi="Cambria Math" w:cs="Assistant"/>
+                            </w:rPr>
+                            <m:t>⋆</m:t>
+                          </m:r>
+                        </m:sub>
+                      </m:sSub>
+                    </m:den>
+                  </m:f>
+                </m:e>
+              </m:d>
+            </m:e>
+          </m:func>
+          <m:r>
+            <w:rPr>
+              <w:rFonts w:ascii="Cambria Math" w:eastAsiaTheme="minorEastAsia" w:hAnsi="Cambria Math" w:cs="Assistant"/>
+            </w:rPr>
+            <m:t>=loglogη+log</m:t>
+          </m:r>
+          <m:sSub>
+            <m:sSubPr>
+              <m:ctrlPr>
+                <w:rPr>
+                  <w:rFonts w:ascii="Cambria Math" w:eastAsiaTheme="minorEastAsia" w:hAnsi="Cambria Math" w:cs="Assistant"/>
+                  <w:i/>
+                </w:rPr>
+              </m:ctrlPr>
+            </m:sSubPr>
+            <m:e>
+              <m:r>
+                <w:rPr>
+                  <w:rFonts w:ascii="Cambria Math" w:eastAsiaTheme="minorEastAsia" w:hAnsi="Cambria Math" w:cs="Assistant"/>
+                </w:rPr>
+                <m:t>p</m:t>
+              </m:r>
+            </m:e>
+            <m:sub>
+              <m:r>
+                <w:rPr>
+                  <w:rFonts w:ascii="Cambria Math" w:eastAsiaTheme="minorEastAsia" w:hAnsi="Cambria Math" w:cs="Assistant"/>
+                </w:rPr>
+                <m:t>⋆</m:t>
+              </m:r>
+            </m:sub>
+          </m:sSub>
+          <m:r>
+            <w:rPr>
+              <w:rFonts w:ascii="Cambria Math" w:eastAsiaTheme="minorEastAsia" w:hAnsi="Cambria Math" w:cs="Assistant"/>
+            </w:rPr>
+            <m:t>≤loglog</m:t>
+          </m:r>
+          <m:d>
+            <m:dPr>
+              <m:ctrlPr>
+                <w:rPr>
+                  <w:rFonts w:ascii="Cambria Math" w:eastAsiaTheme="minorEastAsia" w:hAnsi="Cambria Math" w:cs="Assistant"/>
+                  <w:i/>
+                </w:rPr>
+              </m:ctrlPr>
+            </m:dPr>
+            <m:e>
+              <m:f>
+                <m:fPr>
+                  <m:ctrlPr>
+                    <w:rPr>
+                      <w:rFonts w:ascii="Cambria Math" w:eastAsiaTheme="minorEastAsia" w:hAnsi="Cambria Math" w:cs="Assistant"/>
+                      <w:i/>
+                    </w:rPr>
+                  </m:ctrlPr>
+                </m:fPr>
+                <m:num>
+                  <m:r>
+                    <w:rPr>
+                      <w:rFonts w:ascii="Cambria Math" w:eastAsiaTheme="minorEastAsia" w:hAnsi="Cambria Math" w:cs="Assistant"/>
+                    </w:rPr>
+                    <m:t>1</m:t>
+                  </m:r>
+                </m:num>
+                <m:den>
+                  <m:r>
+                    <w:rPr>
+                      <w:rFonts w:ascii="Cambria Math" w:eastAsiaTheme="minorEastAsia" w:hAnsi="Cambria Math" w:cs="Assistant"/>
+                    </w:rPr>
+                    <m:t>η</m:t>
+                  </m:r>
+                </m:den>
+              </m:f>
+            </m:e>
+          </m:d>
+          <m:r>
+            <w:rPr>
+              <w:rFonts w:ascii="Cambria Math" w:eastAsiaTheme="minorEastAsia" w:hAnsi="Cambria Math" w:cs="Assistant"/>
+            </w:rPr>
+            <m:t>+</m:t>
+          </m:r>
+          <m:d>
+            <m:dPr>
+              <m:ctrlPr>
+                <w:rPr>
+                  <w:rFonts w:ascii="Cambria Math" w:eastAsiaTheme="minorEastAsia" w:hAnsi="Cambria Math" w:cs="Assistant"/>
+                  <w:i/>
+                </w:rPr>
+              </m:ctrlPr>
+            </m:dPr>
+            <m:e>
+              <m:sSub>
+                <m:sSubPr>
+                  <m:ctrlPr>
+                    <w:rPr>
+                      <w:rFonts w:ascii="Cambria Math" w:eastAsiaTheme="minorEastAsia" w:hAnsi="Cambria Math" w:cs="Assistant"/>
+                      <w:i/>
+                    </w:rPr>
+                  </m:ctrlPr>
+                </m:sSubPr>
+                <m:e>
+                  <m:r>
+                    <w:rPr>
+                      <w:rFonts w:ascii="Cambria Math" w:eastAsiaTheme="minorEastAsia" w:hAnsi="Cambria Math" w:cs="Assistant"/>
+                    </w:rPr>
+                    <m:t>d</m:t>
+                  </m:r>
+                </m:e>
+                <m:sub>
+                  <m:r>
+                    <w:rPr>
+                      <w:rFonts w:ascii="Cambria Math" w:eastAsiaTheme="minorEastAsia" w:hAnsi="Cambria Math" w:cs="Assistant"/>
+                    </w:rPr>
+                    <m:t>0</m:t>
+                  </m:r>
+                </m:sub>
+              </m:sSub>
+              <m:sSub>
+                <m:sSubPr>
+                  <m:ctrlPr>
+                    <w:rPr>
+                      <w:rFonts w:ascii="Cambria Math" w:eastAsiaTheme="minorEastAsia" w:hAnsi="Cambria Math" w:cs="Assistant"/>
+                      <w:i/>
+                    </w:rPr>
+                  </m:ctrlPr>
+                </m:sSubPr>
+                <m:e>
+                  <m:r>
+                    <w:rPr>
+                      <w:rFonts w:ascii="Cambria Math" w:eastAsiaTheme="minorEastAsia" w:hAnsi="Cambria Math" w:cs="Assistant"/>
+                    </w:rPr>
+                    <m:t>d</m:t>
+                  </m:r>
+                </m:e>
+                <m:sub>
+                  <m:r>
+                    <w:rPr>
+                      <w:rFonts w:ascii="Cambria Math" w:eastAsiaTheme="minorEastAsia" w:hAnsi="Cambria Math" w:cs="Assistant"/>
+                    </w:rPr>
+                    <m:t>1⋆</m:t>
+                  </m:r>
+                </m:sub>
+              </m:sSub>
+              <m:r>
+                <w:rPr>
+                  <w:rFonts w:ascii="Cambria Math" w:eastAsiaTheme="minorEastAsia" w:hAnsi="Cambria Math" w:cs="Assistant"/>
+                </w:rPr>
+                <m:t>+</m:t>
+              </m:r>
+              <m:sSub>
+                <m:sSubPr>
+                  <m:ctrlPr>
+                    <w:rPr>
+                      <w:rFonts w:ascii="Cambria Math" w:eastAsiaTheme="minorEastAsia" w:hAnsi="Cambria Math" w:cs="Assistant"/>
+                      <w:i/>
+                    </w:rPr>
+                  </m:ctrlPr>
+                </m:sSubPr>
+                <m:e>
+                  <m:r>
+                    <w:rPr>
+                      <w:rFonts w:ascii="Cambria Math" w:eastAsiaTheme="minorEastAsia" w:hAnsi="Cambria Math" w:cs="Assistant"/>
+                    </w:rPr>
+                    <m:t>d</m:t>
+                  </m:r>
+                </m:e>
+                <m:sub>
+                  <m:r>
+                    <w:rPr>
+                      <w:rFonts w:ascii="Cambria Math" w:eastAsiaTheme="minorEastAsia" w:hAnsi="Cambria Math" w:cs="Assistant"/>
+                    </w:rPr>
+                    <m:t>1</m:t>
+                  </m:r>
+                </m:sub>
+              </m:sSub>
+            </m:e>
+          </m:d>
+          <m:r>
+            <w:rPr>
+              <w:rFonts w:ascii="Cambria Math" w:eastAsiaTheme="minorEastAsia" w:hAnsi="Cambria Math" w:cs="Assistant"/>
+            </w:rPr>
+            <m:t>logq</m:t>
+          </m:r>
+        </m:oMath>
+      </m:oMathPara>
+    </w:p>
+    <w:p>
+      <w:pPr>
+        <w:pStyle w:val="ListParagraph"/>
+        <w:bidi/>
+        <w:rPr>
+          <w:rFonts w:ascii="Assistant" w:eastAsiaTheme="minorEastAsia" w:hAnsi="Assistant" w:cs="Assistant"/>
+          <w:i/>
+          <w:rtl/>
+        </w:rPr>
+      </w:pPr>
+      <w:r>
+        <w:rPr>
+          <w:rFonts w:ascii="Assistant" w:eastAsiaTheme="minorEastAsia" w:hAnsi="Assistant" w:cs="Assistant" w:hint="cs"/>
+          <w:i/>
+          <w:rtl/>
+        </w:rPr>
+        <w:t>כעת נציב הכל במשפט 2 ונקבל:</w:t>
+      </w:r>
+    </w:p>
+    <w:p>
+      <w:pPr>
+        <w:pStyle w:val="ListParagraph"/>
+        <w:bidi/>
+        <w:rPr>
+          <w:rFonts w:ascii="Assistant" w:eastAsiaTheme="minorEastAsia" w:hAnsi="Assistant" w:cs="Assistant"/>
+          <w:i/>
+        </w:rPr>
+      </w:pPr>
+      <m:oMathPara>
+        <m:oMath>
+          <m:r>
+            <w:rPr>
+              <w:rFonts w:ascii="Cambria Math" w:eastAsiaTheme="minorEastAsia" w:hAnsi="Cambria Math" w:cs="Assistant"/>
+            </w:rPr>
+            <m:t>ϵ&lt;</m:t>
+          </m:r>
+          <m:f>
+            <m:fPr>
+              <m:ctrlPr>
+                <w:rPr>
+                  <w:rFonts w:ascii="Cambria Math" w:eastAsiaTheme="minorEastAsia" w:hAnsi="Cambria Math" w:cs="Assistant"/>
+                  <w:i/>
+                </w:rPr>
+              </m:ctrlPr>
+            </m:fPr>
+            <m:num>
+              <m:r>
+                <w:rPr>
+                  <w:rFonts w:ascii="Cambria Math" w:eastAsiaTheme="minorEastAsia" w:hAnsi="Cambria Math" w:cs="Assistant"/>
+                </w:rPr>
+                <m:t>loglog</m:t>
+              </m:r>
+              <m:d>
+                <m:dPr>
+                  <m:ctrlPr>
+                    <w:rPr>
+                      <w:rFonts w:ascii="Cambria Math" w:eastAsiaTheme="minorEastAsia" w:hAnsi="Cambria Math" w:cs="Assistant"/>
+                      <w:i/>
+                    </w:rPr>
+                  </m:ctrlPr>
+                </m:dPr>
+                <m:e>
+                  <m:f>
+                    <m:fPr>
+                      <m:ctrlPr>
+                        <w:rPr>
+                          <w:rFonts w:ascii="Cambria Math" w:eastAsiaTheme="minorEastAsia" w:hAnsi="Cambria Math" w:cs="Assistant"/>
+                          <w:i/>
+                        </w:rPr>
+                      </m:ctrlPr>
+                    </m:fPr>
+                    <m:num>
+                      <m:r>
+                        <w:rPr>
+                          <w:rFonts w:ascii="Cambria Math" w:eastAsiaTheme="minorEastAsia" w:hAnsi="Cambria Math" w:cs="Assistant"/>
+                        </w:rPr>
+                        <m:t>1</m:t>
+                      </m:r>
+                    </m:num>
+                    <m:den>
+                      <m:r>
+                        <w:rPr>
+                          <w:rFonts w:ascii="Cambria Math" w:eastAsiaTheme="minorEastAsia" w:hAnsi="Cambria Math" w:cs="Assistant"/>
+                        </w:rPr>
+                        <m:t>η</m:t>
+                      </m:r>
+                    </m:den>
+                  </m:f>
+                </m:e>
+              </m:d>
+              <m:r>
+                <w:rPr>
+                  <w:rFonts w:ascii="Cambria Math" w:eastAsiaTheme="minorEastAsia" w:hAnsi="Cambria Math" w:cs="Assistant"/>
+                </w:rPr>
+                <m:t>+</m:t>
+              </m:r>
+              <m:d>
+                <m:dPr>
+                  <m:ctrlPr>
+                    <w:rPr>
+                      <w:rFonts w:ascii="Cambria Math" w:eastAsiaTheme="minorEastAsia" w:hAnsi="Cambria Math" w:cs="Assistant"/>
+                      <w:i/>
+                    </w:rPr>
+                  </m:ctrlPr>
+                </m:dPr>
+                <m:e>
+                  <m:sSub>
+                    <m:sSubPr>
+                      <m:ctrlPr>
+                        <w:rPr>
+                          <w:rFonts w:ascii="Cambria Math" w:eastAsiaTheme="minorEastAsia" w:hAnsi="Cambria Math" w:cs="Assistant"/>
+                          <w:i/>
+                        </w:rPr>
+                      </m:ctrlPr>
+                    </m:sSubPr>
+                    <m:e>
+                      <m:r>
+                        <w:rPr>
+                          <w:rFonts w:ascii="Cambria Math" w:eastAsiaTheme="minorEastAsia" w:hAnsi="Cambria Math" w:cs="Assistant"/>
+                        </w:rPr>
+                        <m:t>d</m:t>
+                      </m:r>
+                    </m:e>
+                    <m:sub>
+                      <m:r>
+                        <w:rPr>
+                          <w:rFonts w:ascii="Cambria Math" w:eastAsiaTheme="minorEastAsia" w:hAnsi="Cambria Math" w:cs="Assistant"/>
+                        </w:rPr>
+                        <m:t>0</m:t>
+                      </m:r>
+                    </m:sub>
+                  </m:sSub>
+                  <m:sSub>
+                    <m:sSubPr>
+                      <m:ctrlPr>
+                        <w:rPr>
+                          <w:rFonts w:ascii="Cambria Math" w:eastAsiaTheme="minorEastAsia" w:hAnsi="Cambria Math" w:cs="Assistant"/>
+                          <w:i/>
+                        </w:rPr>
+                      </m:ctrlPr>
+                    </m:sSubPr>
+                    <m:e>
+                      <m:r>
+                        <w:rPr>
+                          <w:rFonts w:ascii="Cambria Math" w:eastAsiaTheme="minorEastAsia" w:hAnsi="Cambria Math" w:cs="Assistant"/>
+                        </w:rPr>
+                        <m:t>d</m:t>
+                      </m:r>
+                    </m:e>
+                    <m:sub>
+                      <m:r>
+                        <w:rPr>
+                          <w:rFonts w:ascii="Cambria Math" w:eastAsiaTheme="minorEastAsia" w:hAnsi="Cambria Math" w:cs="Assistant"/>
+                        </w:rPr>
+                        <m:t>1⋆</m:t>
+                      </m:r>
+                    </m:sub>
+                  </m:sSub>
+                  <m:r>
+                    <w:rPr>
+                      <w:rFonts w:ascii="Cambria Math" w:eastAsiaTheme="minorEastAsia" w:hAnsi="Cambria Math" w:cs="Assistant"/>
+                    </w:rPr>
+                    <m:t>+</m:t>
+                  </m:r>
+                  <m:sSub>
+                    <m:sSubPr>
+                      <m:ctrlPr>
+                        <w:rPr>
+                          <w:rFonts w:ascii="Cambria Math" w:eastAsiaTheme="minorEastAsia" w:hAnsi="Cambria Math" w:cs="Assistant"/>
+                          <w:i/>
+                        </w:rPr>
+                      </m:ctrlPr>
+                    </m:sSubPr>
+                    <m:e>
+                      <m:r>
+                        <w:rPr>
+                          <w:rFonts w:ascii="Cambria Math" w:eastAsiaTheme="minorEastAsia" w:hAnsi="Cambria Math" w:cs="Assistant"/>
+                        </w:rPr>
+                        <m:t>d</m:t>
+                      </m:r>
+                    </m:e>
+                    <m:sub>
+                      <m:r>
+                        <w:rPr>
+                          <w:rFonts w:ascii="Cambria Math" w:eastAsiaTheme="minorEastAsia" w:hAnsi="Cambria Math" w:cs="Assistant"/>
+                        </w:rPr>
+                        <m:t>1</m:t>
+                      </m:r>
+                    </m:sub>
+                  </m:sSub>
+                </m:e>
+              </m:d>
+              <m:r>
+                <w:rPr>
+                  <w:rFonts w:ascii="Cambria Math" w:eastAsiaTheme="minorEastAsia" w:hAnsi="Cambria Math" w:cs="Assistant"/>
+                </w:rPr>
+                <m:t>logq+</m:t>
+              </m:r>
+              <m:func>
+                <m:funcPr>
+                  <m:ctrlPr>
+                    <w:rPr>
+                      <w:rFonts w:ascii="Cambria Math" w:eastAsiaTheme="minorEastAsia" w:hAnsi="Cambria Math" w:cs="Assistant"/>
+                      <w:i/>
+                    </w:rPr>
+                  </m:ctrlPr>
+                </m:funcPr>
+                <m:fName>
+                  <m:r>
+                    <m:rPr>
+                      <m:sty m:val="p"/>
+                    </m:rPr>
+                    <w:rPr>
+                      <w:rFonts w:ascii="Cambria Math" w:eastAsiaTheme="minorEastAsia" w:hAnsi="Cambria Math" w:cs="Assistant"/>
+                    </w:rPr>
+                    <m:t>log</m:t>
+                  </m:r>
+                </m:fName>
+                <m:e>
+                  <m:d>
+                    <m:dPr>
+                      <m:ctrlPr>
+                        <w:rPr>
+                          <w:rFonts w:ascii="Cambria Math" w:eastAsiaTheme="minorEastAsia" w:hAnsi="Cambria Math" w:cs="Assistant"/>
+                          <w:i/>
+                        </w:rPr>
+                      </m:ctrlPr>
+                    </m:dPr>
+                    <m:e>
+                      <m:f>
+                        <m:fPr>
+                          <m:ctrlPr>
+                            <w:rPr>
+                              <w:rFonts w:ascii="Cambria Math" w:eastAsiaTheme="minorEastAsia" w:hAnsi="Cambria Math" w:cs="Assistant"/>
+                              <w:i/>
+                            </w:rPr>
+                          </m:ctrlPr>
+                        </m:fPr>
+                        <m:num>
+                          <m:r>
+                            <w:rPr>
+                              <w:rFonts w:ascii="Cambria Math" w:eastAsiaTheme="minorEastAsia" w:hAnsi="Cambria Math" w:cs="Assistant"/>
+                            </w:rPr>
+                            <m:t>1</m:t>
+                          </m:r>
+                        </m:num>
+                        <m:den>
+                          <m:r>
+                            <w:rPr>
+                              <w:rFonts w:ascii="Cambria Math" w:eastAsiaTheme="minorEastAsia" w:hAnsi="Cambria Math" w:cs="Assistant"/>
+                            </w:rPr>
+                            <m:t>δ</m:t>
+                          </m:r>
+                        </m:den>
+                      </m:f>
+                    </m:e>
+                  </m:d>
+                </m:e>
+              </m:func>
+            </m:num>
+            <m:den>
+              <m:r>
+                <w:rPr>
+                  <w:rFonts w:ascii="Cambria Math" w:eastAsiaTheme="minorEastAsia" w:hAnsi="Cambria Math" w:cs="Assistant"/>
+                </w:rPr>
+                <m:t>N</m:t>
+              </m:r>
+            </m:den>
+          </m:f>
+        </m:oMath>
+      </m:oMathPara>
+    </w:p>
+    <w:p>
+      <w:pPr>
+        <w:pStyle w:val="ListParagraph"/>
+        <w:bidi/>
+        <w:rPr>
+          <w:rFonts w:ascii="Assistant" w:eastAsiaTheme="minorEastAsia" w:hAnsi="Assistant" w:cs="Assistant"/>
+          <w:i/>
+          <w:rtl/>
+        </w:rPr>
+      </w:pPr>
+      <w:r>
+        <w:rPr>
+          <w:rFonts w:ascii="Assistant" w:eastAsiaTheme="minorEastAsia" w:hAnsi="Assistant" w:cs="Assistant" w:hint="cs"/>
+          <w:i/>
+          <w:rtl/>
+        </w:rPr>
+        <w:t>כנדרש.</w:t>
+      </w:r>
+    </w:p>
+    <w:p>
+      <w:pPr>
+        <w:pStyle w:val="ListParagraph"/>
+        <w:numPr>
+          <w:ilvl w:val="0"/>
+          <w:numId w:val="4"/>
+        </w:numPr>
+        <w:bidi/>
+        <w:rPr>
+          <w:rFonts w:ascii="Assistant" w:eastAsiaTheme="minorEastAsia" w:hAnsi="Assistant" w:cs="Assistant"/>
+          <w:i/>
+        </w:rPr>
+      </w:pPr>
+      <w:r>
+        <w:rPr>
+          <w:rFonts w:ascii="Assistant" w:eastAsiaTheme="minorEastAsia" w:hAnsi="Assistant" w:cs="Assistant" w:hint="cs"/>
+          <w:i/>
+          <w:rtl/>
+        </w:rPr>
+        <w:t xml:space="preserve">ביטוי </w:t>
+      </w:r>
+      <w:r>
+        <w:rPr>
+          <w:rFonts w:ascii="Assistant" w:eastAsiaTheme="minorEastAsia" w:hAnsi="Assistant" w:cs="Assistant" w:hint="cs"/>
+          <w:i/>
+          <w:rtl/>
+        </w:rPr>
+        <w:t xml:space="preserve">4 </w:t>
+      </w:r>
+      <w:r>
+        <w:rPr>
+          <w:rFonts w:ascii="Assistant" w:eastAsiaTheme="minorEastAsia" w:hAnsi="Assistant" w:cs="Assistant" w:hint="cs"/>
+          <w:i/>
+          <w:rtl/>
+        </w:rPr>
+        <w:t xml:space="preserve">עבור משקולות שיכולות לקבל </w:t>
+      </w:r>
+      <w:r>
+        <w:rPr>
+          <w:rFonts w:ascii="Assistant" w:eastAsiaTheme="minorEastAsia" w:hAnsi="Assistant" w:cs="Assistant"/>
+          <w:i/>
+        </w:rPr>
+        <w:t>q</w:t>
+      </w:r>
+      <w:r>
+        <w:rPr>
+          <w:rFonts w:ascii="Assistant" w:eastAsiaTheme="minorEastAsia" w:hAnsi="Assistant" w:cs="Assistant" w:hint="cs"/>
+          <w:i/>
+          <w:rtl/>
+        </w:rPr>
+        <w:t xml:space="preserve"> ערכים שונים נקבל:</w:t>
+      </w:r>
+    </w:p>
+    <w:p>
+      <w:pPr>
+        <w:pStyle w:val="ListParagraph"/>
+        <w:bidi/>
+        <w:rPr>
+          <w:rFonts w:ascii="Assistant" w:eastAsiaTheme="minorEastAsia" w:hAnsi="Assistant" w:cs="Assistant"/>
+          <w:i/>
+        </w:rPr>
+      </w:pPr>
+      <m:oMathPara>
+        <m:oMath>
+          <m:r>
+            <m:rPr>
+              <m:sty m:val="p"/>
+            </m:rPr>
+            <w:rPr>
+              <w:rFonts w:ascii="Cambria Math" w:hAnsi="Cambria Math"/>
+            </w:rPr>
+            <m:t>log |</m:t>
+          </m:r>
+          <m:r>
+            <m:rPr>
+              <m:scr m:val="script"/>
+              <m:sty m:val="p"/>
+            </m:rPr>
+            <w:rPr>
+              <w:rFonts w:ascii="Cambria Math" w:hAnsi="Cambria Math"/>
+            </w:rPr>
+            <m:t>F</m:t>
+          </m:r>
+          <m:r>
+            <m:rPr>
+              <m:sty m:val="p"/>
+            </m:rPr>
+            <w:rPr>
+              <w:rFonts w:ascii="Cambria Math" w:hAnsi="Cambria Math"/>
+            </w:rPr>
+            <m:t>| = k log q = (</m:t>
+          </m:r>
+          <m:sSub>
+            <m:sSubPr>
+              <m:ctrlPr>
+                <w:rPr>
+                  <w:rFonts w:ascii="Cambria Math" w:eastAsiaTheme="minorEastAsia" w:hAnsi="Cambria Math" w:cs="Assistant"/>
+                  <w:i/>
+                </w:rPr>
+              </m:ctrlPr>
+            </m:sSubPr>
+            <m:e>
+              <m:r>
+                <w:rPr>
+                  <w:rFonts w:ascii="Cambria Math" w:eastAsiaTheme="minorEastAsia" w:hAnsi="Cambria Math" w:cs="Assistant"/>
+                </w:rPr>
+                <m:t>d</m:t>
+              </m:r>
+            </m:e>
+            <m:sub>
+              <m:r>
+                <w:rPr>
+                  <w:rFonts w:ascii="Cambria Math" w:eastAsiaTheme="minorEastAsia" w:hAnsi="Cambria Math" w:cs="Assistant"/>
+                </w:rPr>
+                <m:t>0</m:t>
+              </m:r>
+            </m:sub>
+          </m:sSub>
+          <m:sSub>
+            <m:sSubPr>
+              <m:ctrlPr>
+                <w:rPr>
+                  <w:rFonts w:ascii="Cambria Math" w:eastAsiaTheme="minorEastAsia" w:hAnsi="Cambria Math" w:cs="Assistant"/>
+                  <w:i/>
+                </w:rPr>
+              </m:ctrlPr>
+            </m:sSubPr>
+            <m:e>
+              <m:r>
+                <w:rPr>
+                  <w:rFonts w:ascii="Cambria Math" w:eastAsiaTheme="minorEastAsia" w:hAnsi="Cambria Math" w:cs="Assistant"/>
+                </w:rPr>
+                <m:t>d</m:t>
+              </m:r>
+            </m:e>
+            <m:sub>
+              <m:r>
+                <w:rPr>
+                  <w:rFonts w:ascii="Cambria Math" w:eastAsiaTheme="minorEastAsia" w:hAnsi="Cambria Math" w:cs="Assistant"/>
+                </w:rPr>
+                <m:t>1</m:t>
+              </m:r>
+            </m:sub>
+          </m:sSub>
+          <m:r>
+            <w:rPr>
+              <w:rFonts w:ascii="Cambria Math" w:eastAsiaTheme="minorEastAsia" w:hAnsi="Cambria Math" w:cs="Assistant"/>
+            </w:rPr>
+            <m:t>+</m:t>
+          </m:r>
+          <m:sSub>
+            <m:sSubPr>
+              <m:ctrlPr>
+                <w:rPr>
+                  <w:rFonts w:ascii="Cambria Math" w:eastAsiaTheme="minorEastAsia" w:hAnsi="Cambria Math" w:cs="Assistant"/>
+                  <w:i/>
+                </w:rPr>
+              </m:ctrlPr>
+            </m:sSubPr>
+            <m:e>
+              <m:r>
+                <w:rPr>
+                  <w:rFonts w:ascii="Cambria Math" w:eastAsiaTheme="minorEastAsia" w:hAnsi="Cambria Math" w:cs="Assistant"/>
+                </w:rPr>
+                <m:t>d</m:t>
+              </m:r>
+            </m:e>
+            <m:sub>
+              <m:r>
+                <w:rPr>
+                  <w:rFonts w:ascii="Cambria Math" w:eastAsiaTheme="minorEastAsia" w:hAnsi="Cambria Math" w:cs="Assistant"/>
+                </w:rPr>
+                <m:t>1</m:t>
+              </m:r>
+            </m:sub>
+          </m:sSub>
+          <m:r>
+            <m:rPr>
+              <m:sty m:val="p"/>
+            </m:rPr>
+            <w:rPr>
+              <w:rFonts w:ascii="Cambria Math" w:hAnsi="Cambria Math"/>
+            </w:rPr>
+            <m:t xml:space="preserve">) log q </m:t>
+          </m:r>
+        </m:oMath>
+      </m:oMathPara>
+    </w:p>
+    <w:p>
+      <w:pPr>
+        <w:pStyle w:val="ListParagraph"/>
+        <w:bidi/>
+        <w:rPr>
+          <w:rFonts w:ascii="Assistant" w:eastAsiaTheme="minorEastAsia" w:hAnsi="Assistant" w:cs="Assistant"/>
+          <w:i/>
+          <w:rtl/>
+        </w:rPr>
+      </w:pPr>
+      <w:r>
+        <w:rPr>
+          <w:rFonts w:ascii="Assistant" w:eastAsiaTheme="minorEastAsia" w:hAnsi="Assistant" w:cs="Assistant" w:hint="cs"/>
+          <w:i/>
+          <w:rtl/>
+        </w:rPr>
+        <w:t>נקבל ביטוי שגדול יותר מהביטוי בסעיף 3 ולכן ההכללה של ביטוי 4 תהיה פחות טובה.</w:t>
+      </w:r>
+    </w:p>
+    <w:p>
+      <w:pPr>
+        <w:pStyle w:val="ListParagraph"/>
+        <w:bidi/>
+        <w:rPr>
+          <w:rFonts w:ascii="Assistant" w:eastAsiaTheme="minorEastAsia" w:hAnsi="Assistant" w:cs="Assistant"/>
+          <w:i/>
+          <w:rtl/>
+        </w:rPr>
+      </w:pPr>
+    </w:p>
+    <w:p>
+      <w:pPr>
+        <w:pStyle w:val="ListParagraph"/>
+        <w:bidi/>
+        <w:rPr>
+          <w:rFonts w:ascii="Assistant" w:eastAsiaTheme="minorEastAsia" w:hAnsi="Assistant" w:cs="Assistant"/>
+          <w:i/>
+          <w:rtl/>
+        </w:rPr>
+      </w:pPr>
+    </w:p>
+    <w:p>
+      <w:pPr>
+        <w:pStyle w:val="ListParagraph"/>
+        <w:bidi/>
+        <w:jc w:val="center"/>
+        <w:rPr>
+          <w:rFonts w:ascii="Assistant" w:eastAsiaTheme="minorEastAsia" w:hAnsi="Assistant" w:cs="Assistant"/>
+          <w:b/>
+          <w:bCs/>
+          <w:i/>
+          <w:sz w:val="28"/>
+          <w:szCs w:val="28"/>
+          <w:rtl/>
+        </w:rPr>
+      </w:pPr>
+      <w:r>
+        <w:rPr>
+          <w:rFonts w:ascii="Assistant" w:eastAsiaTheme="minorEastAsia" w:hAnsi="Assistant" w:cs="Assistant" w:hint="cs"/>
+          <w:b/>
+          <w:bCs/>
+          <w:i/>
+          <w:sz w:val="28"/>
+          <w:szCs w:val="28"/>
+          <w:rtl/>
+        </w:rPr>
+        <w:lastRenderedPageBreak/>
+        <w:t>שאלה 3</w:t>
+      </w:r>
+    </w:p>
+    <w:p>
+      <w:pPr>
+        <w:pStyle w:val="ListParagraph"/>
+        <w:bidi/>
+        <w:rPr>
+          <w:rFonts w:ascii="Assistant" w:eastAsiaTheme="minorEastAsia" w:hAnsi="Assistant" w:cs="Assistant" w:hint="cs"/>
+          <w:i/>
+          <w:rtl/>
+        </w:rPr>
+      </w:pPr>
+    </w:p>
+    <w:p>
+      <w:pPr>
+        <w:pStyle w:val="ListParagraph"/>
+        <w:numPr>
+          <w:ilvl w:val="0"/>
+          <w:numId w:val="5"/>
+        </w:numPr>
+        <w:bidi/>
+        <w:ind w:left="1440"/>
+        <w:rPr>
+          <w:rFonts w:ascii="Assistant" w:hAnsi="Assistant" w:cs="Assistant" w:hint="cs"/>
+        </w:rPr>
+      </w:pPr>
+      <w:r>
+        <w:rPr>
+          <w:rFonts w:ascii="Assistant" w:hAnsi="Assistant" w:cs="Assistant" w:hint="cs"/>
+          <w:rtl/>
+        </w:rPr>
+        <w:t>בכל הגרפים הנקודה הקריטית היא הנקודה שבה ה-</w:t>
+      </w:r>
+      <w:r>
+        <w:rPr>
+          <w:rFonts w:ascii="Assistant" w:hAnsi="Assistant" w:cs="Assistant" w:hint="cs"/>
+        </w:rPr>
+        <w:t xml:space="preserve">test loss </w:t>
+      </w:r>
+      <w:r>
+        <w:rPr>
+          <w:rFonts w:ascii="Assistant" w:hAnsi="Assistant" w:cs="Assistant" w:hint="cs"/>
+          <w:rtl/>
+        </w:rPr>
+        <w:t>מפסיק לעלות ומתחיל לרדת שוב.</w:t>
+      </w:r>
+    </w:p>
+    <w:p>
+      <w:pPr>
+        <w:pStyle w:val="ListParagraph"/>
+        <w:numPr>
+          <w:ilvl w:val="0"/>
+          <w:numId w:val="5"/>
+        </w:numPr>
+        <w:bidi/>
+        <w:ind w:left="1440"/>
+        <w:rPr>
+          <w:rFonts w:ascii="Assistant" w:hAnsi="Assistant" w:cs="Assistant" w:hint="cs"/>
+          <w:rtl/>
+        </w:rPr>
+      </w:pPr>
+    </w:p>
+    <w:p>
+      <w:pPr>
+        <w:pStyle w:val="ListParagraph"/>
+        <w:numPr>
+          <w:ilvl w:val="0"/>
+          <w:numId w:val="6"/>
+        </w:numPr>
+        <w:bidi/>
+        <w:ind w:left="1440"/>
+        <w:rPr>
+          <w:rFonts w:ascii="Assistant" w:eastAsiaTheme="minorEastAsia" w:hAnsi="Assistant" w:cs="Assistant" w:hint="cs"/>
+          <w:i/>
+        </w:rPr>
+      </w:pPr>
+      <w:r>
+        <w:rPr>
+          <w:rFonts w:ascii="Assistant" w:hAnsi="Assistant" w:cs="Assistant" w:hint="cs"/>
+          <w:rtl/>
+        </w:rPr>
+        <w:t xml:space="preserve">הגרף הכחול והירוק הם שני מודלים שונים, הכחול </w:t>
+      </w:r>
+      <w:r>
+        <w:rPr>
+          <w:rFonts w:ascii="Assistant" w:hAnsi="Assistant" w:cs="Assistant" w:hint="cs"/>
+          <w:rtl/>
+        </w:rPr>
+        <w:t>הוא מודל ש</w:t>
+      </w:r>
+      <w:r>
+        <w:rPr>
+          <w:rFonts w:ascii="Assistant" w:hAnsi="Assistant" w:cs="Assistant" w:hint="cs"/>
+          <w:rtl/>
+        </w:rPr>
+        <w:t xml:space="preserve">מתרגם מגרמנית לאנגלית והירוק </w:t>
+      </w:r>
+      <w:r>
+        <w:rPr>
+          <w:rFonts w:ascii="Assistant" w:hAnsi="Assistant" w:cs="Assistant" w:hint="cs"/>
+          <w:rtl/>
+        </w:rPr>
+        <w:t xml:space="preserve">הוא מודל שמתרגם </w:t>
+      </w:r>
+      <w:r>
+        <w:rPr>
+          <w:rFonts w:ascii="Assistant" w:hAnsi="Assistant" w:cs="Assistant" w:hint="cs"/>
+          <w:rtl/>
+        </w:rPr>
+        <w:t>מאנגלית לצרפתית</w:t>
+      </w:r>
+      <w:r>
+        <w:rPr>
+          <w:rFonts w:ascii="Assistant" w:hAnsi="Assistant" w:cs="Assistant" w:hint="cs"/>
+        </w:rPr>
+        <w:t xml:space="preserve">. </w:t>
+      </w:r>
+      <w:r>
+        <w:rPr>
+          <w:rFonts w:ascii="Assistant" w:hAnsi="Assistant" w:cs="Assistant" w:hint="cs"/>
+          <w:rtl/>
+        </w:rPr>
+        <w:t xml:space="preserve"> </w:t>
+      </w:r>
+      <w:r>
+        <w:rPr>
+          <w:rFonts w:ascii="Assistant" w:hAnsi="Assistant" w:cs="Assistant" w:hint="cs"/>
+          <w:rtl/>
+        </w:rPr>
+        <w:t xml:space="preserve">אנו יכולים לראות כי </w:t>
+      </w:r>
+      <w:r>
+        <w:rPr>
+          <w:rFonts w:ascii="Assistant" w:hAnsi="Assistant" w:cs="Assistant" w:hint="cs"/>
+          <w:rtl/>
+        </w:rPr>
+        <w:t>ה-</w:t>
+      </w:r>
+      <w:r>
+        <w:rPr>
+          <w:rFonts w:ascii="Assistant" w:hAnsi="Assistant" w:cs="Assistant" w:hint="cs"/>
+        </w:rPr>
+        <w:t>test loss</w:t>
+      </w:r>
+      <w:r>
+        <w:rPr>
+          <w:rFonts w:ascii="Assistant" w:hAnsi="Assistant" w:cs="Assistant" w:hint="cs"/>
+          <w:rtl/>
+        </w:rPr>
+        <w:t xml:space="preserve"> </w:t>
+      </w:r>
+      <w:r>
+        <w:rPr>
+          <w:rFonts w:ascii="Assistant" w:hAnsi="Assistant" w:cs="Assistant" w:hint="cs"/>
+        </w:rPr>
+        <w:t xml:space="preserve"> </w:t>
+      </w:r>
+      <w:r>
+        <w:rPr>
+          <w:rFonts w:ascii="Assistant" w:hAnsi="Assistant" w:cs="Assistant" w:hint="cs"/>
+          <w:rtl/>
+        </w:rPr>
+        <w:t>לאחר הגדלת גודל המודל מתחיל לעלות בשלב מסוים ולאחר גודל מסוים מתחיל לרדת, בנוסף ניתן לראות כי ה</w:t>
+      </w:r>
+      <w:r>
+        <w:rPr>
+          <w:rFonts w:ascii="Assistant" w:hAnsi="Assistant" w:cs="Assistant" w:hint="cs"/>
+          <w:rtl/>
+        </w:rPr>
+        <w:t xml:space="preserve"> – </w:t>
+      </w:r>
+      <w:r>
+        <w:rPr>
+          <w:rFonts w:ascii="Assistant" w:hAnsi="Assistant" w:cs="Assistant" w:hint="cs"/>
+        </w:rPr>
+        <w:t xml:space="preserve">train loss </w:t>
+      </w:r>
+      <w:r>
+        <w:rPr>
+          <w:rFonts w:ascii="Assistant" w:hAnsi="Assistant" w:cs="Assistant" w:hint="cs"/>
+          <w:rtl/>
+        </w:rPr>
+        <w:t xml:space="preserve"> </w:t>
+      </w:r>
+      <w:r>
+        <w:rPr>
+          <w:rFonts w:ascii="Assistant" w:hAnsi="Assistant" w:cs="Assistant" w:hint="cs"/>
+          <w:rtl/>
+        </w:rPr>
+        <w:t xml:space="preserve">מונוטוני יורד עם הגדלת </w:t>
+      </w:r>
+      <w:r>
+        <w:rPr>
+          <w:rFonts w:ascii="Assistant" w:hAnsi="Assistant" w:cs="Assistant" w:hint="cs"/>
+          <w:rtl/>
+        </w:rPr>
+        <w:t xml:space="preserve">גודל </w:t>
+      </w:r>
+      <w:r>
+        <w:rPr>
+          <w:rFonts w:ascii="Assistant" w:hAnsi="Assistant" w:cs="Assistant" w:hint="cs"/>
+          <w:rtl/>
+        </w:rPr>
+        <w:t>המודל ולכן זהו</w:t>
+      </w:r>
+      <w:r>
+        <w:rPr>
+          <w:rFonts w:ascii="Assistant" w:hAnsi="Assistant" w:cs="Assistant" w:hint="cs"/>
+        </w:rPr>
+        <w:t xml:space="preserve">model-wise double decent </w:t>
+      </w:r>
+      <w:r>
+        <w:rPr>
+          <w:rFonts w:ascii="Assistant" w:hAnsi="Assistant" w:cs="Assistant" w:hint="cs"/>
+          <w:rtl/>
+        </w:rPr>
+        <w:t xml:space="preserve"> </w:t>
+      </w:r>
+      <w:r>
+        <w:rPr>
+          <w:rFonts w:ascii="Assistant" w:hAnsi="Assistant" w:cs="Assistant" w:hint="cs"/>
+          <w:rtl/>
+        </w:rPr>
+        <w:t xml:space="preserve">מכיוון שהאזור הקריטי מופיע </w:t>
+      </w:r>
+      <w:r>
+        <w:rPr>
+          <w:rFonts w:ascii="Assistant" w:hAnsi="Assistant" w:cs="Assistant" w:hint="cs"/>
+          <w:rtl/>
+        </w:rPr>
+        <w:t>ב-</w:t>
+      </w:r>
+      <w:r>
+        <w:rPr>
+          <w:rFonts w:ascii="Assistant" w:hAnsi="Assistant" w:cs="Assistant" w:hint="cs"/>
+        </w:rPr>
+        <w:t>test loss</w:t>
+      </w:r>
+      <w:r>
+        <w:rPr>
+          <w:rFonts w:ascii="Assistant" w:hAnsi="Assistant" w:cs="Assistant" w:hint="cs"/>
+          <w:rtl/>
+        </w:rPr>
+        <w:t>.</w:t>
+      </w:r>
+    </w:p>
+    <w:p>
+      <w:pPr>
+        <w:pStyle w:val="ListParagraph"/>
+        <w:numPr>
+          <w:ilvl w:val="0"/>
+          <w:numId w:val="6"/>
+        </w:numPr>
+        <w:bidi/>
+        <w:ind w:left="1440"/>
+        <w:rPr>
+          <w:rFonts w:ascii="Assistant" w:eastAsiaTheme="minorEastAsia" w:hAnsi="Assistant" w:cs="Assistant" w:hint="cs"/>
+          <w:i/>
+        </w:rPr>
+      </w:pPr>
+      <w:r>
+        <w:rPr>
+          <w:rFonts w:ascii="Assistant" w:hAnsi="Assistant" w:cs="Assistant" w:hint="cs"/>
+          <w:rtl/>
+        </w:rPr>
+        <w:t>אנו יכולים לראות כי זה</w:t>
+      </w:r>
+      <w:r>
+        <w:rPr>
+          <w:rFonts w:ascii="Assistant" w:hAnsi="Assistant" w:cs="Assistant" w:hint="cs"/>
+        </w:rPr>
+        <w:t xml:space="preserve"> </w:t>
+      </w:r>
+      <w:r>
+        <w:rPr>
+          <w:rFonts w:ascii="Assistant" w:hAnsi="Assistant" w:cs="Assistant" w:hint="cs"/>
+        </w:rPr>
+        <w:t>model-wise double decent</w:t>
+      </w:r>
+      <w:r>
+        <w:rPr>
+          <w:rFonts w:ascii="Assistant" w:hAnsi="Assistant" w:cs="Assistant" w:hint="cs"/>
+          <w:rtl/>
+        </w:rPr>
+        <w:t>ככל שכמות הפרמטרים במודל גדלה כך השגיאה קטנה, עבור מודלים גדולים, בניגוד לשגיאה הקלאסי</w:t>
+      </w:r>
+      <w:r>
+        <w:rPr>
+          <w:rFonts w:ascii="Assistant" w:hAnsi="Assistant" w:cs="Assistant" w:hint="cs"/>
+          <w:rtl/>
+        </w:rPr>
+        <w:t xml:space="preserve">ת. </w:t>
+      </w:r>
+      <w:r>
+        <w:rPr>
+          <w:rFonts w:ascii="Assistant" w:hAnsi="Assistant" w:cs="Assistant" w:hint="cs"/>
+        </w:rPr>
+        <w:t xml:space="preserve"> </w:t>
+      </w:r>
+      <w:r>
+        <w:rPr>
+          <w:rFonts w:ascii="Assistant" w:hAnsi="Assistant" w:cs="Assistant" w:hint="cs"/>
+          <w:rtl/>
+        </w:rPr>
+        <w:t xml:space="preserve">הנקודה הקריטית מתקבלת בנק' מקסימום בה הגרף מתחיל לרדת לאחר העלייה </w:t>
+      </w:r>
+      <w:r>
+        <w:rPr>
+          <w:rFonts w:ascii="Assistant" w:hAnsi="Assistant" w:cs="Assistant" w:hint="cs"/>
+        </w:rPr>
+        <w:t>)</w:t>
+      </w:r>
+      <w:r>
+        <w:rPr>
+          <w:rFonts w:ascii="Assistant" w:hAnsi="Assistant" w:cs="Assistant" w:hint="cs"/>
+          <w:rtl/>
+        </w:rPr>
+        <w:t>בערך ברוחב 10 פרמטרים</w:t>
+      </w:r>
+      <w:r>
+        <w:rPr>
+          <w:rFonts w:ascii="Assistant" w:hAnsi="Assistant" w:cs="Assistant" w:hint="cs"/>
+        </w:rPr>
+        <w:t xml:space="preserve">( </w:t>
+      </w:r>
+    </w:p>
+    <w:p>
+      <w:pPr>
+        <w:pStyle w:val="ListParagraph"/>
+        <w:numPr>
+          <w:ilvl w:val="0"/>
+          <w:numId w:val="6"/>
+        </w:numPr>
+        <w:bidi/>
+        <w:ind w:left="1440"/>
+        <w:rPr>
+          <w:rFonts w:ascii="Assistant" w:eastAsiaTheme="minorEastAsia" w:hAnsi="Assistant" w:cs="Assistant" w:hint="cs"/>
+          <w:i/>
+          <w:rtl/>
+        </w:rPr>
+      </w:pPr>
+      <w:r>
+        <w:rPr>
+          <w:rFonts w:ascii="Assistant" w:hAnsi="Assistant" w:cs="Assistant" w:hint="cs"/>
+          <w:rtl/>
+        </w:rPr>
+        <w:t xml:space="preserve">אנו יכולים לראות כי </w:t>
+      </w:r>
+      <w:r>
+        <w:rPr>
+          <w:rFonts w:ascii="Assistant" w:hAnsi="Assistant" w:cs="Assistant" w:hint="cs"/>
+        </w:rPr>
+        <w:t>epoch-wise double decent</w:t>
+      </w:r>
+      <w:r>
+        <w:rPr>
+          <w:rFonts w:ascii="Assistant" w:hAnsi="Assistant" w:cs="Assistant" w:hint="cs"/>
+          <w:rtl/>
+        </w:rPr>
+        <w:t>כיוון שעבור המודל הגדול</w:t>
+      </w:r>
+      <w:r>
+        <w:rPr>
+          <w:rFonts w:ascii="Assistant" w:hAnsi="Assistant" w:cs="Assistant" w:hint="cs"/>
+        </w:rPr>
+        <w:t xml:space="preserve"> </w:t>
+      </w:r>
+      <w:r>
+        <w:rPr>
+          <w:rFonts w:ascii="Assistant" w:hAnsi="Assistant" w:cs="Assistant" w:hint="cs"/>
+          <w:rtl/>
+        </w:rPr>
+        <w:t>(האדום)</w:t>
+      </w:r>
+      <w:r>
+        <w:rPr>
+          <w:rFonts w:ascii="Assistant" w:hAnsi="Assistant" w:cs="Assistant" w:hint="cs"/>
+          <w:rtl/>
+        </w:rPr>
+        <w:t xml:space="preserve"> אנ</w:t>
+      </w:r>
+      <w:r>
+        <w:rPr>
+          <w:rFonts w:ascii="Assistant" w:hAnsi="Assistant" w:cs="Assistant" w:hint="cs"/>
+          <w:rtl/>
+        </w:rPr>
+        <w:t>חנו</w:t>
+      </w:r>
+      <w:r>
+        <w:rPr>
+          <w:rFonts w:ascii="Assistant" w:hAnsi="Assistant" w:cs="Assistant" w:hint="cs"/>
+          <w:rtl/>
+        </w:rPr>
+        <w:t xml:space="preserve"> רואים </w:t>
+      </w:r>
+      <w:r>
+        <w:rPr>
+          <w:rFonts w:ascii="Assistant" w:hAnsi="Assistant" w:cs="Assistant" w:hint="cs"/>
+          <w:rtl/>
+        </w:rPr>
+        <w:t>ש</w:t>
+      </w:r>
+      <w:r>
+        <w:rPr>
+          <w:rFonts w:ascii="Assistant" w:hAnsi="Assistant" w:cs="Assistant" w:hint="cs"/>
+          <w:rtl/>
+        </w:rPr>
+        <w:t>עלייה בכמות ה</w:t>
+      </w:r>
+      <w:r>
+        <w:rPr>
+          <w:rFonts w:ascii="Assistant" w:hAnsi="Assistant" w:cs="Assistant" w:hint="cs"/>
+        </w:rPr>
+        <w:t xml:space="preserve">EPOCHS </w:t>
+      </w:r>
+      <w:r>
+        <w:rPr>
+          <w:rFonts w:ascii="Assistant" w:hAnsi="Assistant" w:cs="Assistant" w:hint="cs"/>
+          <w:rtl/>
+        </w:rPr>
+        <w:t>גורמת לירידה בשגיאה</w:t>
+      </w:r>
+      <w:r>
+        <w:rPr>
+          <w:rFonts w:ascii="Assistant" w:hAnsi="Assistant" w:cs="Assistant" w:hint="cs"/>
+          <w:rtl/>
+        </w:rPr>
+        <w:t>.</w:t>
+      </w:r>
+    </w:p>
+    <w:p>
+      <w:pPr>
+        <w:bidi/>
+        <w:rPr>
+          <w:rFonts w:ascii="Assistant" w:hAnsi="Assistant" w:cs="Assistant"/>
+          <w:b/>
+          <w:bCs/>
+          <w:sz w:val="28"/>
+          <w:szCs w:val="28"/>
+          <w:rtl/>
+        </w:rPr>
+      </w:pPr>
+    </w:p>
+    <w:p>
+      <w:pPr>
+        <w:rPr>
+          <w:rFonts w:ascii="Assistant" w:hAnsi="Assistant" w:cs="Assistant"/>
+          <w:b/>
+          <w:bCs/>
+          <w:sz w:val="28"/>
+          <w:szCs w:val="28"/>
+          <w:rtl/>
+        </w:rPr>
+      </w:pPr>
+      <w:r>
+        <w:rPr>
+          <w:rFonts w:ascii="Assistant" w:hAnsi="Assistant" w:cs="Assistant"/>
+          <w:b/>
+          <w:bCs/>
+          <w:sz w:val="28"/>
+          <w:szCs w:val="28"/>
+          <w:rtl/>
+        </w:rPr>
+        <w:br w:type="page"/>
+      </w:r>
+    </w:p>
+    <w:p>
+      <w:pPr>
         <w:bidi/>
         <w:jc w:val="center"/>
         <w:rPr>
@@ -16966,6 +21095,7 @@
                 <w:iCs/>
               </w:rPr>
             </w:pPr>
+            <w:proofErr w:type="spellStart"/>
             <w:r>
               <w:rPr>
                 <w:rFonts w:ascii="Assistant" w:eastAsiaTheme="minorEastAsia" w:hAnsi="Assistant" w:cs="Assistant"/>
@@ -16973,6 +21103,7 @@
               </w:rPr>
               <w:t>Output_dim</w:t>
             </w:r>
+            <w:proofErr w:type="spellEnd"/>
           </w:p>
         </w:tc>
         <w:tc>
@@ -16993,8 +21124,17 @@
                 <w:rFonts w:ascii="Assistant" w:eastAsiaTheme="minorEastAsia" w:hAnsi="Assistant" w:cs="Assistant"/>
                 <w:iCs/>
               </w:rPr>
-              <w:t>Number of parametes</w:t>
+              <w:t xml:space="preserve">Number of </w:t>
             </w:r>
+            <w:proofErr w:type="spellStart"/>
+            <w:r>
+              <w:rPr>
+                <w:rFonts w:ascii="Assistant" w:eastAsiaTheme="minorEastAsia" w:hAnsi="Assistant" w:cs="Assistant"/>
+                <w:iCs/>
+              </w:rPr>
+              <w:t>parametes</w:t>
+            </w:r>
+            <w:proofErr w:type="spellEnd"/>
           </w:p>
         </w:tc>
       </w:tr>
@@ -17185,6 +21325,7 @@
                 <w:iCs/>
               </w:rPr>
             </w:pPr>
+            <w:proofErr w:type="spellStart"/>
             <w:r>
               <w:rPr>
                 <w:rFonts w:ascii="Assistant" w:eastAsiaTheme="minorEastAsia" w:hAnsi="Assistant" w:cs="Assistant"/>
@@ -17192,6 +21333,7 @@
               </w:rPr>
               <w:t>ReLU</w:t>
             </w:r>
+            <w:proofErr w:type="spellEnd"/>
           </w:p>
         </w:tc>
         <w:tc>
@@ -17412,6 +21554,7 @@
                 <w:iCs/>
               </w:rPr>
             </w:pPr>
+            <w:proofErr w:type="spellStart"/>
             <w:r>
               <w:rPr>
                 <w:rFonts w:ascii="Assistant" w:eastAsiaTheme="minorEastAsia" w:hAnsi="Assistant" w:cs="Assistant"/>
@@ -17419,6 +21562,7 @@
               </w:rPr>
               <w:t>ReLU</w:t>
             </w:r>
+            <w:proofErr w:type="spellEnd"/>
           </w:p>
         </w:tc>
         <w:tc>
@@ -17639,6 +21783,7 @@
                 <w:iCs/>
               </w:rPr>
             </w:pPr>
+            <w:proofErr w:type="spellStart"/>
             <w:r>
               <w:rPr>
                 <w:rFonts w:ascii="Assistant" w:eastAsiaTheme="minorEastAsia" w:hAnsi="Assistant" w:cs="Assistant"/>
@@ -17646,6 +21791,7 @@
               </w:rPr>
               <w:t>ReLU</w:t>
             </w:r>
+            <w:proofErr w:type="spellEnd"/>
           </w:p>
         </w:tc>
         <w:tc>
@@ -17791,6 +21937,7 @@
                 <w:iCs/>
               </w:rPr>
             </w:pPr>
+            <w:proofErr w:type="spellStart"/>
             <w:r>
               <w:rPr>
                 <w:rFonts w:ascii="Assistant" w:eastAsiaTheme="minorEastAsia" w:hAnsi="Assistant" w:cs="Assistant"/>
@@ -17798,6 +21945,7 @@
               </w:rPr>
               <w:t>ReLU</w:t>
             </w:r>
+            <w:proofErr w:type="spellEnd"/>
           </w:p>
         </w:tc>
         <w:tc>
@@ -18011,6 +22159,7 @@
                 <w:iCs/>
               </w:rPr>
             </w:pPr>
+            <w:proofErr w:type="spellStart"/>
             <w:r>
               <w:rPr>
                 <w:rFonts w:ascii="Assistant" w:eastAsiaTheme="minorEastAsia" w:hAnsi="Assistant" w:cs="Assistant"/>
@@ -18018,6 +22167,7 @@
               </w:rPr>
               <w:t>ReLU</w:t>
             </w:r>
+            <w:proofErr w:type="spellEnd"/>
           </w:p>
         </w:tc>
         <w:tc>
@@ -18170,6 +22320,7 @@
                 <w:iCs/>
               </w:rPr>
             </w:pPr>
+            <w:proofErr w:type="spellStart"/>
             <w:r>
               <w:rPr>
                 <w:rFonts w:ascii="Assistant" w:eastAsiaTheme="minorEastAsia" w:hAnsi="Assistant" w:cs="Assistant"/>
@@ -18177,6 +22328,7 @@
               </w:rPr>
               <w:t>ReLU</w:t>
             </w:r>
+            <w:proofErr w:type="spellEnd"/>
           </w:p>
         </w:tc>
         <w:tc>
@@ -18390,6 +22542,7 @@
                 <w:iCs/>
               </w:rPr>
             </w:pPr>
+            <w:proofErr w:type="spellStart"/>
             <w:r>
               <w:rPr>
                 <w:rFonts w:ascii="Assistant" w:eastAsiaTheme="minorEastAsia" w:hAnsi="Assistant" w:cs="Assistant"/>
@@ -18397,6 +22550,7 @@
               </w:rPr>
               <w:t>ReLU</w:t>
             </w:r>
+            <w:proofErr w:type="spellEnd"/>
           </w:p>
         </w:tc>
         <w:tc>
@@ -18542,6 +22696,7 @@
                 <w:iCs/>
               </w:rPr>
             </w:pPr>
+            <w:proofErr w:type="spellStart"/>
             <w:r>
               <w:rPr>
                 <w:rFonts w:ascii="Assistant" w:eastAsiaTheme="minorEastAsia" w:hAnsi="Assistant" w:cs="Assistant"/>
@@ -18549,6 +22704,7 @@
               </w:rPr>
               <w:t>ReLU</w:t>
             </w:r>
+            <w:proofErr w:type="spellEnd"/>
           </w:p>
         </w:tc>
         <w:tc>
@@ -19159,6 +23315,95 @@
 <file path=word/numbering.xml><?xml version="1.0" encoding="utf-8"?>
 <w:numbering xmlns:wpc="http://schemas.microsoft.com/office/word/2010/wordprocessingCanvas" xmlns:cx="http://schemas.microsoft.com/office/drawing/2014/chartex" xmlns:cx1="http://schemas.microsoft.com/office/drawing/2015/9/8/chartex" xmlns:cx2="http://schemas.microsoft.com/office/drawing/2015/10/21/chartex" xmlns:cx3="http://schemas.microsoft.com/office/drawing/2016/5/9/chartex" xmlns:cx4="http://schemas.microsoft.com/office/drawing/2016/5/10/chartex" xmlns:cx5="http://schemas.microsoft.com/office/drawing/2016/5/11/chartex" xmlns:cx6="http://schemas.microsoft.com/office/drawing/2016/5/12/chartex" xmlns:cx7="http://schemas.microsoft.com/office/drawing/2016/5/13/chartex" xmlns:cx8="http://schemas.microsoft.com/office/drawing/2016/5/14/chartex" xmlns:mc="http://schemas.openxmlformats.org/markup-compatibility/2006" xmlns:aink="http://schemas.microsoft.com/office/drawing/2016/ink" xmlns:am3d="http://schemas.microsoft.com/office/drawing/2017/model3d" xmlns:o="urn:schemas-microsoft-com:office:office" xmlns:oel="http://schemas.microsoft.com/office/2019/extlst" xmlns:r="http://schemas.openxmlformats.org/officeDocument/2006/relationships" xmlns:m="http://schemas.openxmlformats.org/officeDocument/2006/math" xmlns:v="urn:schemas-microsoft-com:vml" xmlns:wp14="http://schemas.microsoft.com/office/word/2010/wordprocessingDrawing" xmlns:wp="http://schemas.openxmlformats.org/drawingml/2006/wordprocessingDrawing" xmlns:w10="urn:schemas-microsoft-com:office:word" xmlns:w="http://schemas.openxmlformats.org/wordprocessingml/2006/main" xmlns:w14="http://schemas.microsoft.com/office/word/2010/wordml" xmlns:w15="http://schemas.microsoft.com/office/word/2012/wordml" xmlns:w16cex="http://schemas.microsoft.com/office/word/2018/wordml/cex" xmlns:w16cid="http://schemas.microsoft.com/office/word/2016/wordml/cid" xmlns:w16="http://schemas.microsoft.com/office/word/2018/wordml" xmlns:w16du="http://schemas.microsoft.com/office/word/2023/wordml/word16du" xmlns:w16sdtdh="http://schemas.microsoft.com/office/word/2020/wordml/sdtdatahash" xmlns:w16se="http://schemas.microsoft.com/office/word/2015/wordml/symex" xmlns:wpg="http://schemas.microsoft.com/office/word/2010/wordprocessingGroup" xmlns:wpi="http://schemas.microsoft.com/office/word/2010/wordprocessingInk" xmlns:wne="http://schemas.microsoft.com/office/word/2006/wordml" xmlns:wps="http://schemas.microsoft.com/office/word/2010/wordprocessingShape" mc:Ignorable="w14 w15 w16se w16cid w16 w16cex w16sdtdh w16du wp14">
   <w:abstractNum w:abstractNumId="0" w15:restartNumberingAfterBreak="0">
+    <w:nsid w:val="0257028C"/>
+    <w:multiLevelType w:val="hybridMultilevel"/>
+    <w:tmpl w:val="B80AD458"/>
+    <w:lvl w:ilvl="0" w:tplc="1000000F">
+      <w:start w:val="1"/>
+      <w:numFmt w:val="decimal"/>
+      <w:lvlText w:val="%1."/>
+      <w:lvlJc w:val="left"/>
+      <w:pPr>
+        <w:ind w:left="720" w:hanging="360"/>
+      </w:pPr>
+      <w:rPr>
+        <w:rFonts w:hint="default"/>
+      </w:rPr>
+    </w:lvl>
+    <w:lvl w:ilvl="1" w:tplc="10000019" w:tentative="1">
+      <w:start w:val="1"/>
+      <w:numFmt w:val="lowerLetter"/>
+      <w:lvlText w:val="%2."/>
+      <w:lvlJc w:val="left"/>
+      <w:pPr>
+        <w:ind w:left="1440" w:hanging="360"/>
+      </w:pPr>
+    </w:lvl>
+    <w:lvl w:ilvl="2" w:tplc="1000001B" w:tentative="1">
+      <w:start w:val="1"/>
+      <w:numFmt w:val="lowerRoman"/>
+      <w:lvlText w:val="%3."/>
+      <w:lvlJc w:val="right"/>
+      <w:pPr>
+        <w:ind w:left="2160" w:hanging="180"/>
+      </w:pPr>
+    </w:lvl>
+    <w:lvl w:ilvl="3" w:tplc="1000000F" w:tentative="1">
+      <w:start w:val="1"/>
+      <w:numFmt w:val="decimal"/>
+      <w:lvlText w:val="%4."/>
+      <w:lvlJc w:val="left"/>
+      <w:pPr>
+        <w:ind w:left="2880" w:hanging="360"/>
+      </w:pPr>
+    </w:lvl>
+    <w:lvl w:ilvl="4" w:tplc="10000019" w:tentative="1">
+      <w:start w:val="1"/>
+      <w:numFmt w:val="lowerLetter"/>
+      <w:lvlText w:val="%5."/>
+      <w:lvlJc w:val="left"/>
+      <w:pPr>
+        <w:ind w:left="3600" w:hanging="360"/>
+      </w:pPr>
+    </w:lvl>
+    <w:lvl w:ilvl="5" w:tplc="1000001B" w:tentative="1">
+      <w:start w:val="1"/>
+      <w:numFmt w:val="lowerRoman"/>
+      <w:lvlText w:val="%6."/>
+      <w:lvlJc w:val="right"/>
+      <w:pPr>
+        <w:ind w:left="4320" w:hanging="180"/>
+      </w:pPr>
+    </w:lvl>
+    <w:lvl w:ilvl="6" w:tplc="1000000F" w:tentative="1">
+      <w:start w:val="1"/>
+      <w:numFmt w:val="decimal"/>
+      <w:lvlText w:val="%7."/>
+      <w:lvlJc w:val="left"/>
+      <w:pPr>
+        <w:ind w:left="5040" w:hanging="360"/>
+      </w:pPr>
+    </w:lvl>
+    <w:lvl w:ilvl="7" w:tplc="10000019" w:tentative="1">
+      <w:start w:val="1"/>
+      <w:numFmt w:val="lowerLetter"/>
+      <w:lvlText w:val="%8."/>
+      <w:lvlJc w:val="left"/>
+      <w:pPr>
+        <w:ind w:left="5760" w:hanging="360"/>
+      </w:pPr>
+    </w:lvl>
+    <w:lvl w:ilvl="8" w:tplc="1000001B" w:tentative="1">
+      <w:start w:val="1"/>
+      <w:numFmt w:val="lowerRoman"/>
+      <w:lvlText w:val="%9."/>
+      <w:lvlJc w:val="right"/>
+      <w:pPr>
+        <w:ind w:left="6480" w:hanging="180"/>
+      </w:pPr>
+    </w:lvl>
+  </w:abstractNum>
+  <w:abstractNum w:abstractNumId="1" w15:restartNumberingAfterBreak="0">
     <w:nsid w:val="13EA2ECC"/>
     <w:multiLevelType w:val="hybridMultilevel"/>
     <w:tmpl w:val="A5C62EC2"/>
@@ -19247,7 +23492,7 @@
       </w:pPr>
     </w:lvl>
   </w:abstractNum>
-  <w:abstractNum w:abstractNumId="1" w15:restartNumberingAfterBreak="0">
+  <w:abstractNum w:abstractNumId="2" w15:restartNumberingAfterBreak="0">
     <w:nsid w:val="209D63D6"/>
     <w:multiLevelType w:val="hybridMultilevel"/>
     <w:tmpl w:val="904654C8"/>
@@ -19336,7 +23581,186 @@
       </w:pPr>
     </w:lvl>
   </w:abstractNum>
-  <w:abstractNum w:abstractNumId="2" w15:restartNumberingAfterBreak="0">
+  <w:abstractNum w:abstractNumId="3" w15:restartNumberingAfterBreak="0">
+    <w:nsid w:val="3E447B0B"/>
+    <w:multiLevelType w:val="hybridMultilevel"/>
+    <w:tmpl w:val="1FB85FEE"/>
+    <w:lvl w:ilvl="0" w:tplc="4606BA7E">
+      <w:start w:val="1"/>
+      <w:numFmt w:val="lowerLetter"/>
+      <w:lvlText w:val="%1."/>
+      <w:lvlJc w:val="left"/>
+      <w:pPr>
+        <w:ind w:left="1080" w:hanging="360"/>
+      </w:pPr>
+      <w:rPr>
+        <w:rFonts w:asciiTheme="minorHAnsi" w:eastAsiaTheme="minorHAnsi" w:hAnsiTheme="minorHAnsi" w:cstheme="minorBidi" w:hint="default"/>
+        <w:i w:val="0"/>
+      </w:rPr>
+    </w:lvl>
+    <w:lvl w:ilvl="1" w:tplc="10000019" w:tentative="1">
+      <w:start w:val="1"/>
+      <w:numFmt w:val="lowerLetter"/>
+      <w:lvlText w:val="%2."/>
+      <w:lvlJc w:val="left"/>
+      <w:pPr>
+        <w:ind w:left="1800" w:hanging="360"/>
+      </w:pPr>
+    </w:lvl>
+    <w:lvl w:ilvl="2" w:tplc="1000001B" w:tentative="1">
+      <w:start w:val="1"/>
+      <w:numFmt w:val="lowerRoman"/>
+      <w:lvlText w:val="%3."/>
+      <w:lvlJc w:val="right"/>
+      <w:pPr>
+        <w:ind w:left="2520" w:hanging="180"/>
+      </w:pPr>
+    </w:lvl>
+    <w:lvl w:ilvl="3" w:tplc="1000000F" w:tentative="1">
+      <w:start w:val="1"/>
+      <w:numFmt w:val="decimal"/>
+      <w:lvlText w:val="%4."/>
+      <w:lvlJc w:val="left"/>
+      <w:pPr>
+        <w:ind w:left="3240" w:hanging="360"/>
+      </w:pPr>
+    </w:lvl>
+    <w:lvl w:ilvl="4" w:tplc="10000019" w:tentative="1">
+      <w:start w:val="1"/>
+      <w:numFmt w:val="lowerLetter"/>
+      <w:lvlText w:val="%5."/>
+      <w:lvlJc w:val="left"/>
+      <w:pPr>
+        <w:ind w:left="3960" w:hanging="360"/>
+      </w:pPr>
+    </w:lvl>
+    <w:lvl w:ilvl="5" w:tplc="1000001B" w:tentative="1">
+      <w:start w:val="1"/>
+      <w:numFmt w:val="lowerRoman"/>
+      <w:lvlText w:val="%6."/>
+      <w:lvlJc w:val="right"/>
+      <w:pPr>
+        <w:ind w:left="4680" w:hanging="180"/>
+      </w:pPr>
+    </w:lvl>
+    <w:lvl w:ilvl="6" w:tplc="1000000F" w:tentative="1">
+      <w:start w:val="1"/>
+      <w:numFmt w:val="decimal"/>
+      <w:lvlText w:val="%7."/>
+      <w:lvlJc w:val="left"/>
+      <w:pPr>
+        <w:ind w:left="5400" w:hanging="360"/>
+      </w:pPr>
+    </w:lvl>
+    <w:lvl w:ilvl="7" w:tplc="10000019" w:tentative="1">
+      <w:start w:val="1"/>
+      <w:numFmt w:val="lowerLetter"/>
+      <w:lvlText w:val="%8."/>
+      <w:lvlJc w:val="left"/>
+      <w:pPr>
+        <w:ind w:left="6120" w:hanging="360"/>
+      </w:pPr>
+    </w:lvl>
+    <w:lvl w:ilvl="8" w:tplc="1000001B" w:tentative="1">
+      <w:start w:val="1"/>
+      <w:numFmt w:val="lowerRoman"/>
+      <w:lvlText w:val="%9."/>
+      <w:lvlJc w:val="right"/>
+      <w:pPr>
+        <w:ind w:left="6840" w:hanging="180"/>
+      </w:pPr>
+    </w:lvl>
+  </w:abstractNum>
+  <w:abstractNum w:abstractNumId="4" w15:restartNumberingAfterBreak="0">
+    <w:nsid w:val="5A3A3AC5"/>
+    <w:multiLevelType w:val="hybridMultilevel"/>
+    <w:tmpl w:val="76C0455C"/>
+    <w:lvl w:ilvl="0" w:tplc="5A4474CE">
+      <w:start w:val="1"/>
+      <w:numFmt w:val="decimal"/>
+      <w:lvlText w:val="%1."/>
+      <w:lvlJc w:val="left"/>
+      <w:pPr>
+        <w:ind w:left="1080" w:hanging="360"/>
+      </w:pPr>
+      <w:rPr>
+        <w:rFonts w:hint="default"/>
+      </w:rPr>
+    </w:lvl>
+    <w:lvl w:ilvl="1" w:tplc="10000019" w:tentative="1">
+      <w:start w:val="1"/>
+      <w:numFmt w:val="lowerLetter"/>
+      <w:lvlText w:val="%2."/>
+      <w:lvlJc w:val="left"/>
+      <w:pPr>
+        <w:ind w:left="1800" w:hanging="360"/>
+      </w:pPr>
+    </w:lvl>
+    <w:lvl w:ilvl="2" w:tplc="1000001B" w:tentative="1">
+      <w:start w:val="1"/>
+      <w:numFmt w:val="lowerRoman"/>
+      <w:lvlText w:val="%3."/>
+      <w:lvlJc w:val="right"/>
+      <w:pPr>
+        <w:ind w:left="2520" w:hanging="180"/>
+      </w:pPr>
+    </w:lvl>
+    <w:lvl w:ilvl="3" w:tplc="1000000F" w:tentative="1">
+      <w:start w:val="1"/>
+      <w:numFmt w:val="decimal"/>
+      <w:lvlText w:val="%4."/>
+      <w:lvlJc w:val="left"/>
+      <w:pPr>
+        <w:ind w:left="3240" w:hanging="360"/>
+      </w:pPr>
+    </w:lvl>
+    <w:lvl w:ilvl="4" w:tplc="10000019" w:tentative="1">
+      <w:start w:val="1"/>
+      <w:numFmt w:val="lowerLetter"/>
+      <w:lvlText w:val="%5."/>
+      <w:lvlJc w:val="left"/>
+      <w:pPr>
+        <w:ind w:left="3960" w:hanging="360"/>
+      </w:pPr>
+    </w:lvl>
+    <w:lvl w:ilvl="5" w:tplc="1000001B" w:tentative="1">
+      <w:start w:val="1"/>
+      <w:numFmt w:val="lowerRoman"/>
+      <w:lvlText w:val="%6."/>
+      <w:lvlJc w:val="right"/>
+      <w:pPr>
+        <w:ind w:left="4680" w:hanging="180"/>
+      </w:pPr>
+    </w:lvl>
+    <w:lvl w:ilvl="6" w:tplc="1000000F" w:tentative="1">
+      <w:start w:val="1"/>
+      <w:numFmt w:val="decimal"/>
+      <w:lvlText w:val="%7."/>
+      <w:lvlJc w:val="left"/>
+      <w:pPr>
+        <w:ind w:left="5400" w:hanging="360"/>
+      </w:pPr>
+    </w:lvl>
+    <w:lvl w:ilvl="7" w:tplc="10000019" w:tentative="1">
+      <w:start w:val="1"/>
+      <w:numFmt w:val="lowerLetter"/>
+      <w:lvlText w:val="%8."/>
+      <w:lvlJc w:val="left"/>
+      <w:pPr>
+        <w:ind w:left="6120" w:hanging="360"/>
+      </w:pPr>
+    </w:lvl>
+    <w:lvl w:ilvl="8" w:tplc="1000001B" w:tentative="1">
+      <w:start w:val="1"/>
+      <w:numFmt w:val="lowerRoman"/>
+      <w:lvlText w:val="%9."/>
+      <w:lvlJc w:val="right"/>
+      <w:pPr>
+        <w:ind w:left="6840" w:hanging="180"/>
+      </w:pPr>
+    </w:lvl>
+  </w:abstractNum>
+  <w:abstractNum w:abstractNumId="5" w15:restartNumberingAfterBreak="0">
     <w:nsid w:val="6DE37603"/>
     <w:multiLevelType w:val="hybridMultilevel"/>
     <w:tmpl w:val="9B26A564"/>
@@ -19425,14 +23849,23 @@
       </w:pPr>
     </w:lvl>
   </w:abstractNum>
-  <w:num w:numId="1" w16cid:durableId="2116123847">
+  <w:num w:numId="1" w16cid:durableId="662045125">
+    <w:abstractNumId w:val="1"/>
+  </w:num>
+  <w:num w:numId="2" w16cid:durableId="670181707">
+    <w:abstractNumId w:val="5"/>
+  </w:num>
+  <w:num w:numId="3" w16cid:durableId="960651006">
+    <w:abstractNumId w:val="2"/>
+  </w:num>
+  <w:num w:numId="4" w16cid:durableId="21129747">
     <w:abstractNumId w:val="0"/>
   </w:num>
-  <w:num w:numId="2" w16cid:durableId="754473950">
-    <w:abstractNumId w:val="2"/>
+  <w:num w:numId="5" w16cid:durableId="898900267">
+    <w:abstractNumId w:val="4"/>
   </w:num>
-  <w:num w:numId="3" w16cid:durableId="93669646">
-    <w:abstractNumId w:val="1"/>
+  <w:num w:numId="6" w16cid:durableId="1138109730">
+    <w:abstractNumId w:val="3"/>
   </w:num>
 </w:numbering>
 </file>
